--- a/DAM/FP/laporan/PERANCANGAN MYUPN UNTUK SISTEM INFORMASI AKADEMIK UPN “VETERAN” JAWA TIMUR BERBASIS MOBILE.docx
+++ b/DAM/FP/laporan/PERANCANGAN MYUPN UNTUK SISTEM INFORMASI AKADEMIK UPN “VETERAN” JAWA TIMUR BERBASIS MOBILE.docx
@@ -433,15 +433,49 @@
         </w:rPr>
         <w:t>3)</w:t>
       </w:r>
-      <w:hyperlink r:id="rId13">
+      <w:hyperlink r:id="rId13" w:history="1">
         <w:r>
           <w:rPr>
-            <w:color w:val="0000FF"/>
+            <w:rStyle w:val="Hyperlink"/>
             <w:sz w:val="20"/>
             <w:szCs w:val="20"/>
-            <w:u w:val="single"/>
+            <w:lang w:val="id-ID"/>
           </w:rPr>
-          <w:t>email2@domain.ekstensi</w:t>
+          <w:t>bregas909</w:t>
+        </w:r>
+        <w:r>
+          <w:rPr>
+            <w:rStyle w:val="Hyperlink"/>
+            <w:sz w:val="20"/>
+            <w:szCs w:val="20"/>
+          </w:rPr>
+          <w:t>@</w:t>
+        </w:r>
+        <w:r>
+          <w:rPr>
+            <w:rStyle w:val="Hyperlink"/>
+            <w:sz w:val="20"/>
+            <w:szCs w:val="20"/>
+            <w:lang w:val="id-ID"/>
+          </w:rPr>
+          <w:t>gmail</w:t>
+        </w:r>
+        <w:r>
+          <w:rPr>
+            <w:rStyle w:val="Hyperlink"/>
+            <w:sz w:val="20"/>
+            <w:szCs w:val="20"/>
+          </w:rPr>
+          <w:t>.</w:t>
+        </w:r>
+        <w:r>
+          <w:rPr>
+            <w:rStyle w:val="Hyperlink"/>
+            <w:sz w:val="20"/>
+            <w:szCs w:val="20"/>
+            <w:lang w:val="id-ID"/>
+          </w:rPr>
+          <w:t>com</w:t>
         </w:r>
       </w:hyperlink>
       <w:r>
@@ -466,15 +500,49 @@
         </w:rPr>
         <w:t>4)</w:t>
       </w:r>
-      <w:hyperlink r:id="rId14">
+      <w:hyperlink r:id="rId14" w:history="1">
         <w:r>
           <w:rPr>
-            <w:color w:val="0000FF"/>
+            <w:rStyle w:val="Hyperlink"/>
             <w:sz w:val="20"/>
             <w:szCs w:val="20"/>
-            <w:u w:val="single"/>
+            <w:lang w:val="id-ID"/>
           </w:rPr>
-          <w:t>email2@domain.ekstensi</w:t>
+          <w:t>azkablack</w:t>
+        </w:r>
+        <w:r>
+          <w:rPr>
+            <w:rStyle w:val="Hyperlink"/>
+            <w:sz w:val="20"/>
+            <w:szCs w:val="20"/>
+          </w:rPr>
+          <w:t>@</w:t>
+        </w:r>
+        <w:r>
+          <w:rPr>
+            <w:rStyle w:val="Hyperlink"/>
+            <w:sz w:val="20"/>
+            <w:szCs w:val="20"/>
+            <w:lang w:val="id-ID"/>
+          </w:rPr>
+          <w:t>gmail</w:t>
+        </w:r>
+        <w:r>
+          <w:rPr>
+            <w:rStyle w:val="Hyperlink"/>
+            <w:sz w:val="20"/>
+            <w:szCs w:val="20"/>
+          </w:rPr>
+          <w:t>.</w:t>
+        </w:r>
+        <w:r>
+          <w:rPr>
+            <w:rStyle w:val="Hyperlink"/>
+            <w:sz w:val="20"/>
+            <w:szCs w:val="20"/>
+            <w:lang w:val="id-ID"/>
+          </w:rPr>
+          <w:t>com</w:t>
         </w:r>
       </w:hyperlink>
       <w:r>
@@ -1020,6 +1088,225 @@
     </w:p>
     <w:p>
       <w:pPr>
+        <w:ind w:leftChars="0" w:left="0" w:firstLineChars="0" w:firstLine="720"/>
+        <w:jc w:val="both"/>
+        <w:rPr>
+          <w:sz w:val="22"/>
+          <w:szCs w:val="22"/>
+          <w:lang w:val="id-ID"/>
+        </w:rPr>
+      </w:pPr>
+      <w:r>
+        <w:rPr>
+          <w:sz w:val="22"/>
+          <w:szCs w:val="22"/>
+          <w:lang w:val="id-ID"/>
+        </w:rPr>
+        <w:t>Telah banyak sistem informasi yang dibangun dengan tujuan mengelola berbagai macam informasi, tetapi tidak semua sistem informasi dapat memberikan kepuasan terhadap penggunanya dalam mengoperasikan sistem informasi tersebut. Hal ini dapat dipengaruhi oleh banyak faktor, satu di antaranya ialah tampilan sistem yang masih kurang dalam memberikan kemudahan bagi para pengguna dalam mengoperasikan sistem informasinya.</w:t>
+      </w:r>
+    </w:p>
+    <w:p>
+      <w:pPr>
+        <w:ind w:leftChars="0" w:left="0" w:firstLineChars="0" w:firstLine="720"/>
+        <w:jc w:val="both"/>
+        <w:rPr>
+          <w:sz w:val="22"/>
+          <w:szCs w:val="22"/>
+          <w:lang w:val="id-ID"/>
+        </w:rPr>
+      </w:pPr>
+      <w:r>
+        <w:rPr>
+          <w:sz w:val="22"/>
+          <w:szCs w:val="22"/>
+          <w:lang w:val="id-ID"/>
+        </w:rPr>
+        <w:t xml:space="preserve">Beragam jenis informasi telah dikelola oleh berbagai sistem yang ada. Satu di antaranya ialah sistem yang dibangun untuk mengelola informasi akademik dalam suatu perguruan tinggi. </w:t>
+      </w:r>
+      <w:r>
+        <w:rPr>
+          <w:sz w:val="22"/>
+          <w:szCs w:val="22"/>
+          <w:lang w:val="id-ID"/>
+        </w:rPr>
+        <w:t>Agar dapat memberikan kemudahan dan kepuasan kepada penggunanya seperti mahasiswa dan dosen</w:t>
+      </w:r>
+      <w:r>
+        <w:rPr>
+          <w:sz w:val="22"/>
+          <w:szCs w:val="22"/>
+          <w:lang w:val="id-ID"/>
+        </w:rPr>
+        <w:t xml:space="preserve">, maka sistem informasi yang dibangun haruslah disertai dengan desain antarmuka yang dapat menunjang kemudahan penggunaan pada sistem informasi tersebut. Universitas Pembangunan Nasional “Veteran” Jawa Timur sebagai perguruan tinggi, telah memiliki sistem informasi akademik yang digunakan untuk mengelola data dan informasi </w:t>
+      </w:r>
+      <w:proofErr w:type="spellStart"/>
+      <w:r>
+        <w:rPr>
+          <w:i/>
+          <w:iCs/>
+          <w:sz w:val="22"/>
+          <w:szCs w:val="22"/>
+          <w:lang w:val="id-ID"/>
+        </w:rPr>
+        <w:t>civitas</w:t>
+      </w:r>
+      <w:proofErr w:type="spellEnd"/>
+      <w:r>
+        <w:rPr>
+          <w:i/>
+          <w:iCs/>
+          <w:sz w:val="22"/>
+          <w:szCs w:val="22"/>
+          <w:lang w:val="id-ID"/>
+        </w:rPr>
+        <w:t xml:space="preserve"> </w:t>
+      </w:r>
+      <w:proofErr w:type="spellStart"/>
+      <w:r>
+        <w:rPr>
+          <w:i/>
+          <w:iCs/>
+          <w:sz w:val="22"/>
+          <w:szCs w:val="22"/>
+          <w:lang w:val="id-ID"/>
+        </w:rPr>
+        <w:t>academica</w:t>
+      </w:r>
+      <w:proofErr w:type="spellEnd"/>
+      <w:r>
+        <w:rPr>
+          <w:i/>
+          <w:iCs/>
+          <w:sz w:val="22"/>
+          <w:szCs w:val="22"/>
+          <w:lang w:val="id-ID"/>
+        </w:rPr>
+        <w:t xml:space="preserve">. </w:t>
+      </w:r>
+      <w:r>
+        <w:rPr>
+          <w:sz w:val="22"/>
+          <w:szCs w:val="22"/>
+          <w:lang w:val="id-ID"/>
+        </w:rPr>
+        <w:t>Namun, sistem informasi akademik UPN “Veteran” Jawa Timur masih memiliki desain antarmuka yang kurang memadai dalam menunjang kemudahan untuk penggunanya. Berdasarkan hal tersebut, maka</w:t>
+      </w:r>
+      <w:r>
+        <w:rPr>
+          <w:sz w:val="22"/>
+          <w:szCs w:val="22"/>
+          <w:lang w:val="id-ID"/>
+        </w:rPr>
+        <w:t xml:space="preserve"> dibangunlah </w:t>
+      </w:r>
+      <w:proofErr w:type="spellStart"/>
+      <w:r>
+        <w:rPr>
+          <w:sz w:val="22"/>
+          <w:szCs w:val="22"/>
+          <w:lang w:val="id-ID"/>
+        </w:rPr>
+        <w:t>MyUPN</w:t>
+      </w:r>
+      <w:proofErr w:type="spellEnd"/>
+      <w:r>
+        <w:rPr>
+          <w:sz w:val="22"/>
+          <w:szCs w:val="22"/>
+          <w:lang w:val="id-ID"/>
+        </w:rPr>
+        <w:t xml:space="preserve"> sebagai sistem informasi </w:t>
+      </w:r>
+      <w:r>
+        <w:rPr>
+          <w:sz w:val="22"/>
+          <w:szCs w:val="22"/>
+          <w:lang w:val="id-ID"/>
+        </w:rPr>
+        <w:t xml:space="preserve">akademik UPN “Veteran” Jawa Timur yang dikemas dalam aplikasi berbasis </w:t>
+      </w:r>
+      <w:proofErr w:type="spellStart"/>
+      <w:r>
+        <w:rPr>
+          <w:i/>
+          <w:iCs/>
+          <w:sz w:val="22"/>
+          <w:szCs w:val="22"/>
+          <w:lang w:val="id-ID"/>
+        </w:rPr>
+        <w:t>mobile</w:t>
+      </w:r>
+      <w:proofErr w:type="spellEnd"/>
+      <w:r>
+        <w:rPr>
+          <w:sz w:val="22"/>
+          <w:szCs w:val="22"/>
+          <w:lang w:val="id-ID"/>
+        </w:rPr>
+        <w:t xml:space="preserve"> dengan desain antarmuka yang dapat memberikan kenyamanan dan kemudahan dalam penggunaannya.</w:t>
+      </w:r>
+    </w:p>
+    <w:p>
+      <w:pPr>
+        <w:ind w:left="0" w:hanging="2"/>
+        <w:rPr>
+          <w:color w:val="000000"/>
+          <w:sz w:val="20"/>
+          <w:szCs w:val="20"/>
+        </w:rPr>
+      </w:pPr>
+    </w:p>
+    <w:p>
+      <w:pPr>
+        <w:pStyle w:val="Heading1"/>
+        <w:ind w:left="0" w:hanging="2"/>
+      </w:pPr>
+      <w:r>
+        <w:lastRenderedPageBreak/>
+        <w:t xml:space="preserve">2. </w:t>
+      </w:r>
+      <w:r>
+        <w:tab/>
+        <w:t xml:space="preserve">METODOLOGI [Heading Level 1: Huruf </w:t>
+      </w:r>
+      <w:proofErr w:type="spellStart"/>
+      <w:r>
+        <w:t>besar</w:t>
+      </w:r>
+      <w:proofErr w:type="spellEnd"/>
+      <w:r>
+        <w:t xml:space="preserve"> </w:t>
+      </w:r>
+      <w:proofErr w:type="spellStart"/>
+      <w:r>
+        <w:t>semua</w:t>
+      </w:r>
+      <w:proofErr w:type="spellEnd"/>
+      <w:r>
+        <w:t xml:space="preserve">, Times New Roman 11 bold; paragraph-spacing-after: 6pt, before: 0pt; line-spacing: single, </w:t>
+      </w:r>
+      <w:r>
+        <w:rPr>
+          <w:b w:val="0"/>
+          <w:u w:val="single"/>
+        </w:rPr>
+        <w:t xml:space="preserve">*Mohon </w:t>
+      </w:r>
+      <w:proofErr w:type="spellStart"/>
+      <w:r>
+        <w:rPr>
+          <w:b w:val="0"/>
+          <w:u w:val="single"/>
+        </w:rPr>
+        <w:t>dihapus</w:t>
+      </w:r>
+      <w:proofErr w:type="spellEnd"/>
+      <w:r>
+        <w:t>]</w:t>
+      </w:r>
+    </w:p>
+    <w:p>
+      <w:pPr>
         <w:ind w:left="0" w:hanging="2"/>
         <w:jc w:val="both"/>
       </w:pPr>
@@ -1028,16 +1315,14 @@
         <w:rPr>
           <w:sz w:val="22"/>
           <w:szCs w:val="22"/>
-          <w:highlight w:val="white"/>
-        </w:rPr>
-        <w:t>Pendahuluan</w:t>
-      </w:r>
-      <w:proofErr w:type="spellEnd"/>
-      <w:r>
-        <w:rPr>
-          <w:sz w:val="22"/>
-          <w:szCs w:val="22"/>
-          <w:highlight w:val="white"/>
+        </w:rPr>
+        <w:t>Metodologi</w:t>
+      </w:r>
+      <w:proofErr w:type="spellEnd"/>
+      <w:r>
+        <w:rPr>
+          <w:sz w:val="22"/>
+          <w:szCs w:val="22"/>
         </w:rPr>
         <w:t xml:space="preserve"> </w:t>
       </w:r>
@@ -1046,7 +1331,374 @@
         <w:rPr>
           <w:sz w:val="22"/>
           <w:szCs w:val="22"/>
-          <w:highlight w:val="white"/>
+        </w:rPr>
+        <w:t>harus</w:t>
+      </w:r>
+      <w:proofErr w:type="spellEnd"/>
+      <w:r>
+        <w:rPr>
+          <w:sz w:val="22"/>
+          <w:szCs w:val="22"/>
+        </w:rPr>
+        <w:t xml:space="preserve"> </w:t>
+      </w:r>
+      <w:proofErr w:type="spellStart"/>
+      <w:r>
+        <w:rPr>
+          <w:sz w:val="22"/>
+          <w:szCs w:val="22"/>
+        </w:rPr>
+        <w:t>mengandung</w:t>
+      </w:r>
+      <w:proofErr w:type="spellEnd"/>
+      <w:r>
+        <w:rPr>
+          <w:sz w:val="22"/>
+          <w:szCs w:val="22"/>
+        </w:rPr>
+        <w:t xml:space="preserve"> tata </w:t>
+      </w:r>
+      <w:proofErr w:type="spellStart"/>
+      <w:r>
+        <w:rPr>
+          <w:sz w:val="22"/>
+          <w:szCs w:val="22"/>
+        </w:rPr>
+        <w:t>cara</w:t>
+      </w:r>
+      <w:proofErr w:type="spellEnd"/>
+      <w:r>
+        <w:rPr>
+          <w:sz w:val="22"/>
+          <w:szCs w:val="22"/>
+        </w:rPr>
+        <w:t xml:space="preserve"> </w:t>
+      </w:r>
+      <w:proofErr w:type="spellStart"/>
+      <w:r>
+        <w:rPr>
+          <w:sz w:val="22"/>
+          <w:szCs w:val="22"/>
+        </w:rPr>
+        <w:t>atau</w:t>
+      </w:r>
+      <w:proofErr w:type="spellEnd"/>
+      <w:r>
+        <w:rPr>
+          <w:sz w:val="22"/>
+          <w:szCs w:val="22"/>
+        </w:rPr>
+        <w:t xml:space="preserve"> </w:t>
+      </w:r>
+      <w:proofErr w:type="spellStart"/>
+      <w:r>
+        <w:rPr>
+          <w:sz w:val="22"/>
+          <w:szCs w:val="22"/>
+        </w:rPr>
+        <w:t>alur</w:t>
+      </w:r>
+      <w:proofErr w:type="spellEnd"/>
+      <w:r>
+        <w:rPr>
+          <w:sz w:val="22"/>
+          <w:szCs w:val="22"/>
+        </w:rPr>
+        <w:t xml:space="preserve"> </w:t>
+      </w:r>
+      <w:proofErr w:type="spellStart"/>
+      <w:r>
+        <w:rPr>
+          <w:sz w:val="22"/>
+          <w:szCs w:val="22"/>
+        </w:rPr>
+        <w:t>atau</w:t>
+      </w:r>
+      <w:proofErr w:type="spellEnd"/>
+      <w:r>
+        <w:rPr>
+          <w:sz w:val="22"/>
+          <w:szCs w:val="22"/>
+        </w:rPr>
+        <w:t xml:space="preserve"> </w:t>
+      </w:r>
+      <w:proofErr w:type="spellStart"/>
+      <w:r>
+        <w:rPr>
+          <w:sz w:val="22"/>
+          <w:szCs w:val="22"/>
+        </w:rPr>
+        <w:t>alur</w:t>
+      </w:r>
+      <w:proofErr w:type="spellEnd"/>
+      <w:r>
+        <w:rPr>
+          <w:sz w:val="22"/>
+          <w:szCs w:val="22"/>
+        </w:rPr>
+        <w:t xml:space="preserve"> </w:t>
+      </w:r>
+      <w:proofErr w:type="spellStart"/>
+      <w:r>
+        <w:rPr>
+          <w:sz w:val="22"/>
+          <w:szCs w:val="22"/>
+        </w:rPr>
+        <w:t>algoritma</w:t>
+      </w:r>
+      <w:proofErr w:type="spellEnd"/>
+      <w:r>
+        <w:rPr>
+          <w:sz w:val="22"/>
+          <w:szCs w:val="22"/>
+        </w:rPr>
+        <w:t xml:space="preserve"> </w:t>
+      </w:r>
+      <w:proofErr w:type="spellStart"/>
+      <w:r>
+        <w:rPr>
+          <w:sz w:val="22"/>
+          <w:szCs w:val="22"/>
+        </w:rPr>
+        <w:t>secara</w:t>
+      </w:r>
+      <w:proofErr w:type="spellEnd"/>
+      <w:r>
+        <w:rPr>
+          <w:sz w:val="22"/>
+          <w:szCs w:val="22"/>
+        </w:rPr>
+        <w:t xml:space="preserve"> detail </w:t>
+      </w:r>
+      <w:proofErr w:type="spellStart"/>
+      <w:r>
+        <w:rPr>
+          <w:sz w:val="22"/>
+          <w:szCs w:val="22"/>
+        </w:rPr>
+        <w:t>rincian</w:t>
+      </w:r>
+      <w:proofErr w:type="spellEnd"/>
+      <w:r>
+        <w:rPr>
+          <w:sz w:val="22"/>
+          <w:szCs w:val="22"/>
+        </w:rPr>
+        <w:t xml:space="preserve"> agar </w:t>
+      </w:r>
+      <w:proofErr w:type="spellStart"/>
+      <w:r>
+        <w:rPr>
+          <w:sz w:val="22"/>
+          <w:szCs w:val="22"/>
+        </w:rPr>
+        <w:t>pembaca</w:t>
+      </w:r>
+      <w:proofErr w:type="spellEnd"/>
+      <w:r>
+        <w:rPr>
+          <w:sz w:val="22"/>
+          <w:szCs w:val="22"/>
+        </w:rPr>
+        <w:t xml:space="preserve"> </w:t>
+      </w:r>
+      <w:proofErr w:type="spellStart"/>
+      <w:r>
+        <w:rPr>
+          <w:sz w:val="22"/>
+          <w:szCs w:val="22"/>
+        </w:rPr>
+        <w:t>dapat</w:t>
+      </w:r>
+      <w:proofErr w:type="spellEnd"/>
+      <w:r>
+        <w:rPr>
+          <w:sz w:val="22"/>
+          <w:szCs w:val="22"/>
+        </w:rPr>
+        <w:t xml:space="preserve"> </w:t>
+      </w:r>
+      <w:proofErr w:type="spellStart"/>
+      <w:r>
+        <w:rPr>
+          <w:sz w:val="22"/>
+          <w:szCs w:val="22"/>
+        </w:rPr>
+        <w:t>meniru</w:t>
+      </w:r>
+      <w:proofErr w:type="spellEnd"/>
+      <w:r>
+        <w:rPr>
+          <w:sz w:val="22"/>
+          <w:szCs w:val="22"/>
+        </w:rPr>
+        <w:t>/</w:t>
+      </w:r>
+      <w:proofErr w:type="spellStart"/>
+      <w:r>
+        <w:rPr>
+          <w:sz w:val="22"/>
+          <w:szCs w:val="22"/>
+        </w:rPr>
+        <w:t>mengambil</w:t>
+      </w:r>
+      <w:proofErr w:type="spellEnd"/>
+      <w:r>
+        <w:rPr>
+          <w:sz w:val="22"/>
+          <w:szCs w:val="22"/>
+        </w:rPr>
+        <w:t>/</w:t>
+      </w:r>
+      <w:proofErr w:type="spellStart"/>
+      <w:r>
+        <w:rPr>
+          <w:sz w:val="22"/>
+          <w:szCs w:val="22"/>
+        </w:rPr>
+        <w:t>merujuk</w:t>
+      </w:r>
+      <w:proofErr w:type="spellEnd"/>
+      <w:r>
+        <w:rPr>
+          <w:sz w:val="22"/>
+          <w:szCs w:val="22"/>
+        </w:rPr>
+        <w:t xml:space="preserve"> </w:t>
+      </w:r>
+      <w:proofErr w:type="spellStart"/>
+      <w:r>
+        <w:rPr>
+          <w:sz w:val="22"/>
+          <w:szCs w:val="22"/>
+        </w:rPr>
+        <w:t>pekerjaan</w:t>
+      </w:r>
+      <w:proofErr w:type="spellEnd"/>
+      <w:r>
+        <w:rPr>
+          <w:sz w:val="22"/>
+          <w:szCs w:val="22"/>
+        </w:rPr>
+        <w:t xml:space="preserve"> yang </w:t>
+      </w:r>
+      <w:proofErr w:type="spellStart"/>
+      <w:r>
+        <w:rPr>
+          <w:sz w:val="22"/>
+          <w:szCs w:val="22"/>
+        </w:rPr>
+        <w:t>dilakukan</w:t>
+      </w:r>
+      <w:proofErr w:type="spellEnd"/>
+      <w:r>
+        <w:rPr>
+          <w:sz w:val="22"/>
+          <w:szCs w:val="22"/>
+        </w:rPr>
+        <w:t xml:space="preserve"> </w:t>
+      </w:r>
+      <w:proofErr w:type="spellStart"/>
+      <w:r>
+        <w:rPr>
+          <w:sz w:val="22"/>
+          <w:szCs w:val="22"/>
+        </w:rPr>
+        <w:t>peneliti</w:t>
+      </w:r>
+      <w:proofErr w:type="spellEnd"/>
+      <w:r>
+        <w:rPr>
+          <w:sz w:val="22"/>
+          <w:szCs w:val="22"/>
+        </w:rPr>
+        <w:t xml:space="preserve"> </w:t>
+      </w:r>
+      <w:proofErr w:type="spellStart"/>
+      <w:r>
+        <w:rPr>
+          <w:sz w:val="22"/>
+          <w:szCs w:val="22"/>
+        </w:rPr>
+        <w:t>sebelumnya</w:t>
+      </w:r>
+      <w:proofErr w:type="spellEnd"/>
+      <w:r>
+        <w:rPr>
+          <w:sz w:val="22"/>
+          <w:szCs w:val="22"/>
+        </w:rPr>
+        <w:t xml:space="preserve"> dan </w:t>
+      </w:r>
+      <w:proofErr w:type="spellStart"/>
+      <w:r>
+        <w:rPr>
+          <w:sz w:val="22"/>
+          <w:szCs w:val="22"/>
+        </w:rPr>
+        <w:t>mendapatkan</w:t>
+      </w:r>
+      <w:proofErr w:type="spellEnd"/>
+      <w:r>
+        <w:rPr>
+          <w:sz w:val="22"/>
+          <w:szCs w:val="22"/>
+        </w:rPr>
+        <w:t xml:space="preserve"> </w:t>
+      </w:r>
+      <w:proofErr w:type="spellStart"/>
+      <w:r>
+        <w:rPr>
+          <w:sz w:val="22"/>
+          <w:szCs w:val="22"/>
+        </w:rPr>
+        <w:t>hasil</w:t>
+      </w:r>
+      <w:proofErr w:type="spellEnd"/>
+      <w:r>
+        <w:rPr>
+          <w:sz w:val="22"/>
+          <w:szCs w:val="22"/>
+        </w:rPr>
+        <w:t xml:space="preserve">. Oleh </w:t>
+      </w:r>
+      <w:proofErr w:type="spellStart"/>
+      <w:r>
+        <w:rPr>
+          <w:sz w:val="22"/>
+          <w:szCs w:val="22"/>
+        </w:rPr>
+        <w:t>karena</w:t>
+      </w:r>
+      <w:proofErr w:type="spellEnd"/>
+      <w:r>
+        <w:rPr>
+          <w:sz w:val="22"/>
+          <w:szCs w:val="22"/>
+        </w:rPr>
+        <w:t xml:space="preserve"> </w:t>
+      </w:r>
+      <w:proofErr w:type="spellStart"/>
+      <w:r>
+        <w:rPr>
+          <w:sz w:val="22"/>
+          <w:szCs w:val="22"/>
+        </w:rPr>
+        <w:t>itu</w:t>
+      </w:r>
+      <w:proofErr w:type="spellEnd"/>
+      <w:r>
+        <w:rPr>
+          <w:sz w:val="22"/>
+          <w:szCs w:val="22"/>
+        </w:rPr>
+        <w:t xml:space="preserve">, </w:t>
+      </w:r>
+      <w:proofErr w:type="spellStart"/>
+      <w:r>
+        <w:rPr>
+          <w:sz w:val="22"/>
+          <w:szCs w:val="22"/>
         </w:rPr>
         <w:t>dalam</w:t>
       </w:r>
@@ -1055,7 +1707,6 @@
         <w:rPr>
           <w:sz w:val="22"/>
           <w:szCs w:val="22"/>
-          <w:highlight w:val="white"/>
         </w:rPr>
         <w:t xml:space="preserve"> </w:t>
       </w:r>
@@ -1064,16 +1715,14 @@
         <w:rPr>
           <w:sz w:val="22"/>
           <w:szCs w:val="22"/>
-          <w:highlight w:val="white"/>
-        </w:rPr>
-        <w:t>karya</w:t>
-      </w:r>
-      <w:proofErr w:type="spellEnd"/>
-      <w:r>
-        <w:rPr>
-          <w:sz w:val="22"/>
-          <w:szCs w:val="22"/>
-          <w:highlight w:val="white"/>
+        </w:rPr>
+        <w:t>metodologi</w:t>
+      </w:r>
+      <w:proofErr w:type="spellEnd"/>
+      <w:r>
+        <w:rPr>
+          <w:sz w:val="22"/>
+          <w:szCs w:val="22"/>
         </w:rPr>
         <w:t xml:space="preserve"> </w:t>
       </w:r>
@@ -1082,16 +1731,14 @@
         <w:rPr>
           <w:sz w:val="22"/>
           <w:szCs w:val="22"/>
-          <w:highlight w:val="white"/>
-        </w:rPr>
-        <w:t>ilmiah</w:t>
-      </w:r>
-      <w:proofErr w:type="spellEnd"/>
-      <w:r>
-        <w:rPr>
-          <w:sz w:val="22"/>
-          <w:szCs w:val="22"/>
-          <w:highlight w:val="white"/>
+        </w:rPr>
+        <w:t>penulis</w:t>
+      </w:r>
+      <w:proofErr w:type="spellEnd"/>
+      <w:r>
+        <w:rPr>
+          <w:sz w:val="22"/>
+          <w:szCs w:val="22"/>
         </w:rPr>
         <w:t xml:space="preserve"> </w:t>
       </w:r>
@@ -1100,16 +1747,14 @@
         <w:rPr>
           <w:sz w:val="22"/>
           <w:szCs w:val="22"/>
-          <w:highlight w:val="white"/>
-        </w:rPr>
-        <w:t>menyatakan</w:t>
-      </w:r>
-      <w:proofErr w:type="spellEnd"/>
-      <w:r>
-        <w:rPr>
-          <w:sz w:val="22"/>
-          <w:szCs w:val="22"/>
-          <w:highlight w:val="white"/>
+        </w:rPr>
+        <w:t>harus</w:t>
+      </w:r>
+      <w:proofErr w:type="spellEnd"/>
+      <w:r>
+        <w:rPr>
+          <w:sz w:val="22"/>
+          <w:szCs w:val="22"/>
         </w:rPr>
         <w:t xml:space="preserve"> </w:t>
       </w:r>
@@ -1118,16 +1763,302 @@
         <w:rPr>
           <w:sz w:val="22"/>
           <w:szCs w:val="22"/>
-          <w:highlight w:val="white"/>
-        </w:rPr>
-        <w:t>apa</w:t>
-      </w:r>
-      <w:proofErr w:type="spellEnd"/>
-      <w:r>
-        <w:rPr>
-          <w:sz w:val="22"/>
-          <w:szCs w:val="22"/>
-          <w:highlight w:val="white"/>
+        </w:rPr>
+        <w:t>dapat</w:t>
+      </w:r>
+      <w:proofErr w:type="spellEnd"/>
+      <w:r>
+        <w:rPr>
+          <w:sz w:val="22"/>
+          <w:szCs w:val="22"/>
+        </w:rPr>
+        <w:t xml:space="preserve"> </w:t>
+      </w:r>
+      <w:proofErr w:type="spellStart"/>
+      <w:r>
+        <w:rPr>
+          <w:sz w:val="22"/>
+          <w:szCs w:val="22"/>
+        </w:rPr>
+        <w:t>memberikan</w:t>
+      </w:r>
+      <w:proofErr w:type="spellEnd"/>
+      <w:r>
+        <w:rPr>
+          <w:sz w:val="22"/>
+          <w:szCs w:val="22"/>
+        </w:rPr>
+        <w:t xml:space="preserve"> </w:t>
+      </w:r>
+      <w:proofErr w:type="spellStart"/>
+      <w:r>
+        <w:rPr>
+          <w:sz w:val="22"/>
+          <w:szCs w:val="22"/>
+        </w:rPr>
+        <w:t>informasi</w:t>
+      </w:r>
+      <w:proofErr w:type="spellEnd"/>
+      <w:r>
+        <w:rPr>
+          <w:sz w:val="22"/>
+          <w:szCs w:val="22"/>
+        </w:rPr>
+        <w:t xml:space="preserve"> </w:t>
+      </w:r>
+      <w:proofErr w:type="spellStart"/>
+      <w:r>
+        <w:rPr>
+          <w:sz w:val="22"/>
+          <w:szCs w:val="22"/>
+        </w:rPr>
+        <w:t>tentang</w:t>
+      </w:r>
+      <w:proofErr w:type="spellEnd"/>
+      <w:r>
+        <w:rPr>
+          <w:sz w:val="22"/>
+          <w:szCs w:val="22"/>
+        </w:rPr>
+        <w:t xml:space="preserve"> </w:t>
+      </w:r>
+      <w:proofErr w:type="spellStart"/>
+      <w:r>
+        <w:rPr>
+          <w:sz w:val="22"/>
+          <w:szCs w:val="22"/>
+        </w:rPr>
+        <w:t>prosedur</w:t>
+      </w:r>
+      <w:proofErr w:type="spellEnd"/>
+      <w:r>
+        <w:rPr>
+          <w:sz w:val="22"/>
+          <w:szCs w:val="22"/>
+        </w:rPr>
+        <w:t xml:space="preserve"> </w:t>
+      </w:r>
+      <w:proofErr w:type="spellStart"/>
+      <w:r>
+        <w:rPr>
+          <w:sz w:val="22"/>
+          <w:szCs w:val="22"/>
+        </w:rPr>
+        <w:t>baru</w:t>
+      </w:r>
+      <w:proofErr w:type="spellEnd"/>
+      <w:r>
+        <w:rPr>
+          <w:sz w:val="22"/>
+          <w:szCs w:val="22"/>
+        </w:rPr>
+        <w:t xml:space="preserve">, </w:t>
+      </w:r>
+      <w:proofErr w:type="spellStart"/>
+      <w:r>
+        <w:rPr>
+          <w:sz w:val="22"/>
+          <w:szCs w:val="22"/>
+        </w:rPr>
+        <w:t>metode</w:t>
+      </w:r>
+      <w:proofErr w:type="spellEnd"/>
+      <w:r>
+        <w:rPr>
+          <w:sz w:val="22"/>
+          <w:szCs w:val="22"/>
+        </w:rPr>
+        <w:t xml:space="preserve"> </w:t>
+      </w:r>
+      <w:proofErr w:type="spellStart"/>
+      <w:r>
+        <w:rPr>
+          <w:sz w:val="22"/>
+          <w:szCs w:val="22"/>
+        </w:rPr>
+        <w:t>baru</w:t>
+      </w:r>
+      <w:proofErr w:type="spellEnd"/>
+      <w:r>
+        <w:rPr>
+          <w:sz w:val="22"/>
+          <w:szCs w:val="22"/>
+        </w:rPr>
+        <w:t xml:space="preserve">, </w:t>
+      </w:r>
+      <w:proofErr w:type="spellStart"/>
+      <w:r>
+        <w:rPr>
+          <w:sz w:val="22"/>
+          <w:szCs w:val="22"/>
+        </w:rPr>
+        <w:t>atau</w:t>
+      </w:r>
+      <w:proofErr w:type="spellEnd"/>
+      <w:r>
+        <w:rPr>
+          <w:sz w:val="22"/>
+          <w:szCs w:val="22"/>
+        </w:rPr>
+        <w:t xml:space="preserve"> </w:t>
+      </w:r>
+      <w:proofErr w:type="spellStart"/>
+      <w:r>
+        <w:rPr>
+          <w:sz w:val="22"/>
+          <w:szCs w:val="22"/>
+        </w:rPr>
+        <w:t>pendekatan</w:t>
+      </w:r>
+      <w:proofErr w:type="spellEnd"/>
+      <w:r>
+        <w:rPr>
+          <w:sz w:val="22"/>
+          <w:szCs w:val="22"/>
+        </w:rPr>
+        <w:t xml:space="preserve"> </w:t>
+      </w:r>
+      <w:proofErr w:type="spellStart"/>
+      <w:r>
+        <w:rPr>
+          <w:sz w:val="22"/>
+          <w:szCs w:val="22"/>
+        </w:rPr>
+        <w:t>baru</w:t>
+      </w:r>
+      <w:proofErr w:type="spellEnd"/>
+      <w:r>
+        <w:rPr>
+          <w:sz w:val="22"/>
+          <w:szCs w:val="22"/>
+        </w:rPr>
+        <w:t xml:space="preserve"> agar </w:t>
+      </w:r>
+      <w:proofErr w:type="spellStart"/>
+      <w:r>
+        <w:rPr>
+          <w:sz w:val="22"/>
+          <w:szCs w:val="22"/>
+        </w:rPr>
+        <w:t>semua</w:t>
+      </w:r>
+      <w:proofErr w:type="spellEnd"/>
+      <w:r>
+        <w:rPr>
+          <w:sz w:val="22"/>
+          <w:szCs w:val="22"/>
+        </w:rPr>
+        <w:t xml:space="preserve"> orang </w:t>
+      </w:r>
+      <w:proofErr w:type="spellStart"/>
+      <w:r>
+        <w:rPr>
+          <w:sz w:val="22"/>
+          <w:szCs w:val="22"/>
+        </w:rPr>
+        <w:t>membaca</w:t>
+      </w:r>
+      <w:proofErr w:type="spellEnd"/>
+      <w:r>
+        <w:rPr>
+          <w:sz w:val="22"/>
+          <w:szCs w:val="22"/>
+        </w:rPr>
+        <w:t xml:space="preserve"> </w:t>
+      </w:r>
+      <w:proofErr w:type="spellStart"/>
+      <w:r>
+        <w:rPr>
+          <w:sz w:val="22"/>
+          <w:szCs w:val="22"/>
+        </w:rPr>
+        <w:t>tidak</w:t>
+      </w:r>
+      <w:proofErr w:type="spellEnd"/>
+      <w:r>
+        <w:rPr>
+          <w:sz w:val="22"/>
+          <w:szCs w:val="22"/>
+        </w:rPr>
+        <w:t xml:space="preserve"> </w:t>
+      </w:r>
+      <w:proofErr w:type="spellStart"/>
+      <w:r>
+        <w:rPr>
+          <w:sz w:val="22"/>
+          <w:szCs w:val="22"/>
+        </w:rPr>
+        <w:t>hanya</w:t>
+      </w:r>
+      <w:proofErr w:type="spellEnd"/>
+      <w:r>
+        <w:rPr>
+          <w:sz w:val="22"/>
+          <w:szCs w:val="22"/>
+        </w:rPr>
+        <w:t xml:space="preserve"> </w:t>
+      </w:r>
+      <w:proofErr w:type="spellStart"/>
+      <w:r>
+        <w:rPr>
+          <w:sz w:val="22"/>
+          <w:szCs w:val="22"/>
+        </w:rPr>
+        <w:t>dapat</w:t>
+      </w:r>
+      <w:proofErr w:type="spellEnd"/>
+      <w:r>
+        <w:rPr>
+          <w:sz w:val="22"/>
+          <w:szCs w:val="22"/>
+        </w:rPr>
+        <w:t xml:space="preserve"> </w:t>
+      </w:r>
+      <w:proofErr w:type="spellStart"/>
+      <w:r>
+        <w:rPr>
+          <w:sz w:val="22"/>
+          <w:szCs w:val="22"/>
+        </w:rPr>
+        <w:t>melaksanakannya</w:t>
+      </w:r>
+      <w:proofErr w:type="spellEnd"/>
+      <w:r>
+        <w:rPr>
+          <w:sz w:val="22"/>
+          <w:szCs w:val="22"/>
+        </w:rPr>
+        <w:t xml:space="preserve"> dan </w:t>
+      </w:r>
+      <w:proofErr w:type="spellStart"/>
+      <w:r>
+        <w:rPr>
+          <w:sz w:val="22"/>
+          <w:szCs w:val="22"/>
+        </w:rPr>
+        <w:t>mendapatkan</w:t>
+      </w:r>
+      <w:proofErr w:type="spellEnd"/>
+      <w:r>
+        <w:rPr>
+          <w:sz w:val="22"/>
+          <w:szCs w:val="22"/>
+        </w:rPr>
+        <w:t xml:space="preserve"> </w:t>
+      </w:r>
+      <w:proofErr w:type="spellStart"/>
+      <w:r>
+        <w:rPr>
+          <w:sz w:val="22"/>
+          <w:szCs w:val="22"/>
+        </w:rPr>
+        <w:t>hasil</w:t>
+      </w:r>
+      <w:proofErr w:type="spellEnd"/>
+      <w:r>
+        <w:rPr>
+          <w:sz w:val="22"/>
+          <w:szCs w:val="22"/>
         </w:rPr>
         <w:t xml:space="preserve"> yang </w:t>
       </w:r>
@@ -1136,16 +2067,62 @@
         <w:rPr>
           <w:sz w:val="22"/>
           <w:szCs w:val="22"/>
-          <w:highlight w:val="white"/>
-        </w:rPr>
-        <w:t>menjadi</w:t>
-      </w:r>
-      <w:proofErr w:type="spellEnd"/>
-      <w:r>
-        <w:rPr>
-          <w:sz w:val="22"/>
-          <w:szCs w:val="22"/>
-          <w:highlight w:val="white"/>
+        </w:rPr>
+        <w:t>sama</w:t>
+      </w:r>
+      <w:proofErr w:type="spellEnd"/>
+      <w:r>
+        <w:rPr>
+          <w:sz w:val="22"/>
+          <w:szCs w:val="22"/>
+        </w:rPr>
+        <w:t xml:space="preserve">, </w:t>
+      </w:r>
+      <w:proofErr w:type="spellStart"/>
+      <w:r>
+        <w:rPr>
+          <w:sz w:val="22"/>
+          <w:szCs w:val="22"/>
+        </w:rPr>
+        <w:t>tetapi</w:t>
+      </w:r>
+      <w:proofErr w:type="spellEnd"/>
+      <w:r>
+        <w:rPr>
+          <w:sz w:val="22"/>
+          <w:szCs w:val="22"/>
+        </w:rPr>
+        <w:t xml:space="preserve"> juga </w:t>
+      </w:r>
+      <w:proofErr w:type="spellStart"/>
+      <w:r>
+        <w:rPr>
+          <w:sz w:val="22"/>
+          <w:szCs w:val="22"/>
+        </w:rPr>
+        <w:t>memahami</w:t>
+      </w:r>
+      <w:proofErr w:type="spellEnd"/>
+      <w:r>
+        <w:rPr>
+          <w:sz w:val="22"/>
+          <w:szCs w:val="22"/>
+        </w:rPr>
+        <w:t xml:space="preserve"> dan </w:t>
+      </w:r>
+      <w:proofErr w:type="spellStart"/>
+      <w:r>
+        <w:rPr>
+          <w:sz w:val="22"/>
+          <w:szCs w:val="22"/>
+        </w:rPr>
+        <w:t>menerima</w:t>
+      </w:r>
+      <w:proofErr w:type="spellEnd"/>
+      <w:r>
+        <w:rPr>
+          <w:sz w:val="22"/>
+          <w:szCs w:val="22"/>
         </w:rPr>
         <w:t xml:space="preserve"> </w:t>
       </w:r>
@@ -1154,621 +2131,88 @@
         <w:rPr>
           <w:sz w:val="22"/>
           <w:szCs w:val="22"/>
-          <w:highlight w:val="white"/>
-        </w:rPr>
-        <w:t>pokok</w:t>
-      </w:r>
-      <w:proofErr w:type="spellEnd"/>
-      <w:r>
-        <w:rPr>
-          <w:sz w:val="22"/>
-          <w:szCs w:val="22"/>
-          <w:highlight w:val="white"/>
+        </w:rPr>
+        <w:t>prosedur</w:t>
+      </w:r>
+      <w:proofErr w:type="spellEnd"/>
+      <w:r>
+        <w:rPr>
+          <w:sz w:val="22"/>
+          <w:szCs w:val="22"/>
         </w:rPr>
         <w:t xml:space="preserve"> </w:t>
       </w:r>
-      <w:proofErr w:type="spellStart"/>
-      <w:r>
-        <w:rPr>
-          <w:sz w:val="22"/>
-          <w:szCs w:val="22"/>
-          <w:highlight w:val="white"/>
-        </w:rPr>
-        <w:t>penelitian</w:t>
-      </w:r>
-      <w:proofErr w:type="spellEnd"/>
-      <w:r>
-        <w:rPr>
-          <w:sz w:val="22"/>
-          <w:szCs w:val="22"/>
-          <w:highlight w:val="white"/>
-        </w:rPr>
-        <w:t xml:space="preserve"> </w:t>
-      </w:r>
-      <w:proofErr w:type="spellStart"/>
-      <w:r>
-        <w:rPr>
-          <w:sz w:val="22"/>
-          <w:szCs w:val="22"/>
-          <w:highlight w:val="white"/>
-        </w:rPr>
-        <w:t>atau</w:t>
-      </w:r>
-      <w:proofErr w:type="spellEnd"/>
-      <w:r>
-        <w:rPr>
-          <w:sz w:val="22"/>
-          <w:szCs w:val="22"/>
-          <w:highlight w:val="white"/>
-        </w:rPr>
-        <w:t xml:space="preserve"> </w:t>
-      </w:r>
-      <w:proofErr w:type="spellStart"/>
-      <w:r>
-        <w:rPr>
-          <w:sz w:val="22"/>
-          <w:szCs w:val="22"/>
-          <w:highlight w:val="white"/>
-        </w:rPr>
-        <w:t>makalah</w:t>
-      </w:r>
-      <w:proofErr w:type="spellEnd"/>
-      <w:r>
-        <w:rPr>
-          <w:sz w:val="22"/>
-          <w:szCs w:val="22"/>
-          <w:highlight w:val="white"/>
-        </w:rPr>
-        <w:t xml:space="preserve"> yang </w:t>
-      </w:r>
-      <w:proofErr w:type="spellStart"/>
-      <w:r>
-        <w:rPr>
-          <w:sz w:val="22"/>
-          <w:szCs w:val="22"/>
-          <w:highlight w:val="white"/>
-        </w:rPr>
-        <w:t>akan</w:t>
-      </w:r>
-      <w:proofErr w:type="spellEnd"/>
-      <w:r>
-        <w:rPr>
-          <w:sz w:val="22"/>
-          <w:szCs w:val="22"/>
-          <w:highlight w:val="white"/>
-        </w:rPr>
-        <w:t xml:space="preserve"> </w:t>
-      </w:r>
-      <w:proofErr w:type="spellStart"/>
-      <w:r>
-        <w:rPr>
-          <w:sz w:val="22"/>
-          <w:szCs w:val="22"/>
-          <w:highlight w:val="white"/>
-        </w:rPr>
-        <w:t>ditulis</w:t>
-      </w:r>
-      <w:proofErr w:type="spellEnd"/>
-      <w:r>
-        <w:rPr>
-          <w:sz w:val="22"/>
-          <w:szCs w:val="22"/>
-          <w:highlight w:val="white"/>
-        </w:rPr>
-        <w:t xml:space="preserve">, </w:t>
-      </w:r>
-      <w:proofErr w:type="spellStart"/>
-      <w:r>
-        <w:rPr>
-          <w:sz w:val="22"/>
-          <w:szCs w:val="22"/>
-          <w:highlight w:val="white"/>
-        </w:rPr>
-        <w:t>tujuan</w:t>
-      </w:r>
-      <w:proofErr w:type="spellEnd"/>
-      <w:r>
-        <w:rPr>
-          <w:sz w:val="22"/>
-          <w:szCs w:val="22"/>
-          <w:highlight w:val="white"/>
-        </w:rPr>
-        <w:t xml:space="preserve">, </w:t>
-      </w:r>
-      <w:proofErr w:type="spellStart"/>
-      <w:r>
-        <w:rPr>
-          <w:sz w:val="22"/>
-          <w:szCs w:val="22"/>
-          <w:highlight w:val="white"/>
-        </w:rPr>
-        <w:t>wawasan</w:t>
-      </w:r>
-      <w:proofErr w:type="spellEnd"/>
-      <w:r>
-        <w:rPr>
-          <w:sz w:val="22"/>
-          <w:szCs w:val="22"/>
-          <w:highlight w:val="white"/>
-        </w:rPr>
-        <w:t xml:space="preserve"> dan </w:t>
-      </w:r>
-      <w:proofErr w:type="spellStart"/>
-      <w:r>
-        <w:rPr>
-          <w:sz w:val="22"/>
-          <w:szCs w:val="22"/>
-          <w:highlight w:val="white"/>
-        </w:rPr>
-        <w:t>rencana</w:t>
-      </w:r>
-      <w:proofErr w:type="spellEnd"/>
-      <w:r>
-        <w:rPr>
-          <w:sz w:val="22"/>
-          <w:szCs w:val="22"/>
-          <w:highlight w:val="white"/>
-        </w:rPr>
-        <w:t xml:space="preserve"> </w:t>
-      </w:r>
-      <w:proofErr w:type="spellStart"/>
-      <w:r>
-        <w:rPr>
-          <w:sz w:val="22"/>
-          <w:szCs w:val="22"/>
-          <w:highlight w:val="white"/>
-        </w:rPr>
-        <w:t>pengembangannya</w:t>
-      </w:r>
-      <w:proofErr w:type="spellEnd"/>
-      <w:r>
-        <w:rPr>
-          <w:sz w:val="22"/>
-          <w:szCs w:val="22"/>
-          <w:highlight w:val="white"/>
-        </w:rPr>
-        <w:t xml:space="preserve">. </w:t>
-      </w:r>
-      <w:proofErr w:type="spellStart"/>
-      <w:r>
-        <w:rPr>
-          <w:sz w:val="22"/>
-          <w:szCs w:val="22"/>
-          <w:highlight w:val="white"/>
-        </w:rPr>
-        <w:t>Pendahuluan</w:t>
-      </w:r>
-      <w:proofErr w:type="spellEnd"/>
-      <w:r>
-        <w:rPr>
-          <w:sz w:val="22"/>
-          <w:szCs w:val="22"/>
-          <w:highlight w:val="white"/>
-        </w:rPr>
-        <w:t xml:space="preserve"> </w:t>
-      </w:r>
-      <w:proofErr w:type="spellStart"/>
-      <w:r>
-        <w:rPr>
-          <w:sz w:val="22"/>
-          <w:szCs w:val="22"/>
-          <w:highlight w:val="white"/>
-        </w:rPr>
-        <w:t>serta</w:t>
-      </w:r>
-      <w:proofErr w:type="spellEnd"/>
-      <w:r>
-        <w:rPr>
-          <w:sz w:val="22"/>
-          <w:szCs w:val="22"/>
-          <w:highlight w:val="white"/>
-        </w:rPr>
-        <w:t xml:space="preserve"> pada </w:t>
-      </w:r>
-      <w:proofErr w:type="spellStart"/>
-      <w:r>
-        <w:rPr>
-          <w:sz w:val="22"/>
-          <w:szCs w:val="22"/>
-          <w:highlight w:val="white"/>
-        </w:rPr>
-        <w:t>bab</w:t>
-      </w:r>
-      <w:proofErr w:type="spellEnd"/>
-      <w:r>
-        <w:rPr>
-          <w:sz w:val="22"/>
-          <w:szCs w:val="22"/>
-          <w:highlight w:val="white"/>
-        </w:rPr>
-        <w:t xml:space="preserve"> </w:t>
-      </w:r>
-      <w:proofErr w:type="spellStart"/>
-      <w:r>
-        <w:rPr>
-          <w:sz w:val="22"/>
-          <w:szCs w:val="22"/>
-          <w:highlight w:val="white"/>
-        </w:rPr>
-        <w:t>selanjutnya</w:t>
-      </w:r>
-      <w:proofErr w:type="spellEnd"/>
-      <w:r>
-        <w:rPr>
-          <w:sz w:val="22"/>
-          <w:szCs w:val="22"/>
-          <w:highlight w:val="white"/>
-        </w:rPr>
-        <w:t xml:space="preserve"> </w:t>
-      </w:r>
-      <w:proofErr w:type="spellStart"/>
-      <w:r>
-        <w:rPr>
-          <w:sz w:val="22"/>
-          <w:szCs w:val="22"/>
-          <w:highlight w:val="white"/>
-        </w:rPr>
-        <w:t>menggunakan</w:t>
-      </w:r>
-      <w:proofErr w:type="spellEnd"/>
-      <w:r>
-        <w:rPr>
-          <w:sz w:val="22"/>
-          <w:szCs w:val="22"/>
-          <w:highlight w:val="white"/>
-        </w:rPr>
-        <w:t xml:space="preserve"> </w:t>
-      </w:r>
-      <w:proofErr w:type="spellStart"/>
-      <w:r>
-        <w:rPr>
-          <w:sz w:val="22"/>
-          <w:szCs w:val="22"/>
-          <w:highlight w:val="white"/>
-        </w:rPr>
-        <w:t>ukuran</w:t>
-      </w:r>
-      <w:proofErr w:type="spellEnd"/>
-      <w:r>
-        <w:rPr>
-          <w:sz w:val="22"/>
-          <w:szCs w:val="22"/>
-          <w:highlight w:val="white"/>
-        </w:rPr>
-        <w:t xml:space="preserve"> </w:t>
-      </w:r>
-      <w:r>
-        <w:rPr>
-          <w:b/>
-          <w:sz w:val="22"/>
-          <w:szCs w:val="22"/>
-          <w:highlight w:val="white"/>
-        </w:rPr>
-        <w:t xml:space="preserve">font 11 </w:t>
-      </w:r>
-      <w:proofErr w:type="spellStart"/>
-      <w:r>
-        <w:rPr>
-          <w:b/>
-          <w:sz w:val="22"/>
-          <w:szCs w:val="22"/>
-          <w:highlight w:val="white"/>
-        </w:rPr>
-        <w:t>poin</w:t>
-      </w:r>
-      <w:proofErr w:type="spellEnd"/>
-      <w:r>
-        <w:rPr>
-          <w:sz w:val="22"/>
-          <w:szCs w:val="22"/>
-          <w:highlight w:val="white"/>
-        </w:rPr>
-        <w:t xml:space="preserve">; </w:t>
-      </w:r>
-      <w:proofErr w:type="spellStart"/>
-      <w:r>
-        <w:rPr>
-          <w:b/>
-          <w:sz w:val="22"/>
-          <w:szCs w:val="22"/>
-          <w:highlight w:val="white"/>
-        </w:rPr>
-        <w:t>jenis</w:t>
-      </w:r>
-      <w:proofErr w:type="spellEnd"/>
-      <w:r>
-        <w:rPr>
-          <w:b/>
-          <w:sz w:val="22"/>
-          <w:szCs w:val="22"/>
-          <w:highlight w:val="white"/>
-        </w:rPr>
-        <w:t xml:space="preserve"> font times new roman</w:t>
-      </w:r>
-      <w:r>
-        <w:rPr>
-          <w:sz w:val="22"/>
-          <w:szCs w:val="22"/>
-          <w:highlight w:val="white"/>
-        </w:rPr>
-        <w:t xml:space="preserve">; </w:t>
-      </w:r>
-      <w:proofErr w:type="spellStart"/>
-      <w:r>
-        <w:rPr>
-          <w:b/>
-          <w:sz w:val="22"/>
-          <w:szCs w:val="22"/>
-          <w:highlight w:val="white"/>
-        </w:rPr>
-        <w:t>kertas</w:t>
-      </w:r>
-      <w:proofErr w:type="spellEnd"/>
-      <w:r>
-        <w:rPr>
-          <w:b/>
-          <w:sz w:val="22"/>
-          <w:szCs w:val="22"/>
-          <w:highlight w:val="white"/>
-        </w:rPr>
-        <w:t xml:space="preserve"> A4</w:t>
-      </w:r>
-      <w:r>
-        <w:rPr>
-          <w:b/>
-          <w:color w:val="000000"/>
-          <w:sz w:val="22"/>
-          <w:szCs w:val="22"/>
-        </w:rPr>
-        <w:t>(</w:t>
-      </w:r>
-      <w:r>
-        <w:rPr>
-          <w:color w:val="000000"/>
-          <w:sz w:val="22"/>
-          <w:szCs w:val="22"/>
-        </w:rPr>
-        <w:t>210 mm x 297 mm)</w:t>
-      </w:r>
-      <w:r>
-        <w:rPr>
-          <w:sz w:val="22"/>
-          <w:szCs w:val="22"/>
-          <w:highlight w:val="white"/>
-        </w:rPr>
-        <w:t xml:space="preserve"> dan </w:t>
-      </w:r>
-      <w:proofErr w:type="spellStart"/>
-      <w:r>
-        <w:rPr>
-          <w:b/>
-          <w:sz w:val="22"/>
-          <w:szCs w:val="22"/>
-          <w:highlight w:val="white"/>
-        </w:rPr>
-        <w:t>spasi</w:t>
-      </w:r>
-      <w:proofErr w:type="spellEnd"/>
-      <w:r>
-        <w:rPr>
-          <w:b/>
-          <w:sz w:val="22"/>
-          <w:szCs w:val="22"/>
-          <w:highlight w:val="white"/>
-        </w:rPr>
-        <w:t xml:space="preserve"> single</w:t>
-      </w:r>
-      <w:r>
-        <w:rPr>
-          <w:sz w:val="22"/>
-          <w:szCs w:val="22"/>
-          <w:highlight w:val="white"/>
-        </w:rPr>
-        <w:t xml:space="preserve"> (1 </w:t>
-      </w:r>
-      <w:proofErr w:type="spellStart"/>
-      <w:r>
-        <w:rPr>
-          <w:sz w:val="22"/>
-          <w:szCs w:val="22"/>
-          <w:highlight w:val="white"/>
-        </w:rPr>
-        <w:t>spasi</w:t>
-      </w:r>
-      <w:proofErr w:type="spellEnd"/>
-      <w:r>
-        <w:rPr>
-          <w:sz w:val="22"/>
-          <w:szCs w:val="22"/>
-          <w:highlight w:val="white"/>
-        </w:rPr>
-        <w:t xml:space="preserve">); </w:t>
-      </w:r>
-      <w:r>
-        <w:rPr>
-          <w:b/>
-          <w:sz w:val="22"/>
-          <w:szCs w:val="22"/>
-          <w:highlight w:val="white"/>
-        </w:rPr>
-        <w:t xml:space="preserve">1 </w:t>
-      </w:r>
-      <w:proofErr w:type="spellStart"/>
-      <w:r>
-        <w:rPr>
-          <w:b/>
-          <w:sz w:val="22"/>
-          <w:szCs w:val="22"/>
-          <w:highlight w:val="white"/>
-        </w:rPr>
-        <w:t>kolom</w:t>
-      </w:r>
-      <w:proofErr w:type="spellEnd"/>
-      <w:r>
-        <w:rPr>
-          <w:sz w:val="22"/>
-          <w:szCs w:val="22"/>
-          <w:highlight w:val="white"/>
-        </w:rPr>
-        <w:t xml:space="preserve">; </w:t>
-      </w:r>
-      <w:r>
-        <w:rPr>
-          <w:b/>
-          <w:sz w:val="22"/>
-          <w:szCs w:val="22"/>
-          <w:highlight w:val="white"/>
-        </w:rPr>
-        <w:t>paragraph: justify</w:t>
-      </w:r>
-      <w:r>
-        <w:rPr>
-          <w:sz w:val="22"/>
-          <w:szCs w:val="22"/>
-          <w:highlight w:val="white"/>
-        </w:rPr>
-        <w:t xml:space="preserve">; </w:t>
-      </w:r>
-      <w:r>
-        <w:rPr>
-          <w:b/>
-          <w:sz w:val="22"/>
-          <w:szCs w:val="22"/>
-          <w:highlight w:val="white"/>
-        </w:rPr>
-        <w:t>text normal</w:t>
-      </w:r>
-      <w:r>
-        <w:rPr>
-          <w:sz w:val="22"/>
-          <w:szCs w:val="22"/>
-          <w:highlight w:val="white"/>
-        </w:rPr>
-        <w:t xml:space="preserve">; </w:t>
-      </w:r>
-      <w:r>
-        <w:rPr>
-          <w:b/>
-          <w:sz w:val="22"/>
-          <w:szCs w:val="22"/>
-          <w:highlight w:val="white"/>
-        </w:rPr>
-        <w:t>Page-layout-</w:t>
-      </w:r>
       <w:proofErr w:type="gramStart"/>
       <w:r>
         <w:rPr>
-          <w:b/>
-          <w:sz w:val="22"/>
-          <w:szCs w:val="22"/>
-          <w:highlight w:val="white"/>
-        </w:rPr>
-        <w:t>margin</w:t>
-      </w:r>
-      <w:r>
-        <w:rPr>
-          <w:sz w:val="22"/>
-          <w:szCs w:val="22"/>
-          <w:highlight w:val="white"/>
-        </w:rPr>
-        <w:t>(</w:t>
+          <w:sz w:val="22"/>
+          <w:szCs w:val="22"/>
+        </w:rPr>
+        <w:t>Anda[</w:t>
       </w:r>
       <w:proofErr w:type="gramEnd"/>
       <w:r>
         <w:rPr>
           <w:sz w:val="22"/>
           <w:szCs w:val="22"/>
-          <w:highlight w:val="white"/>
-        </w:rPr>
-        <w:t xml:space="preserve">margin-top: 3cm, margin-left: 4cm, margin-right: 3cm, margin-bottom: 3cm); </w:t>
-      </w:r>
-      <w:r>
-        <w:rPr>
-          <w:b/>
-          <w:sz w:val="22"/>
-          <w:szCs w:val="22"/>
-          <w:highlight w:val="white"/>
-        </w:rPr>
-        <w:t>Gutter: 0cm; Gutter-position: Left;</w:t>
-      </w:r>
-      <w:r>
-        <w:rPr>
-          <w:sz w:val="22"/>
-          <w:szCs w:val="22"/>
-          <w:highlight w:val="white"/>
-        </w:rPr>
-        <w:t xml:space="preserve"> </w:t>
-      </w:r>
-      <w:r>
-        <w:rPr>
-          <w:b/>
-          <w:sz w:val="22"/>
-          <w:szCs w:val="22"/>
-          <w:highlight w:val="white"/>
-        </w:rPr>
-        <w:t>header and Footer: 1.27cm</w:t>
-      </w:r>
-      <w:r>
-        <w:rPr>
-          <w:sz w:val="22"/>
-          <w:szCs w:val="22"/>
-          <w:highlight w:val="white"/>
-        </w:rPr>
-        <w:t xml:space="preserve">; </w:t>
-      </w:r>
-      <w:r>
-        <w:rPr>
-          <w:b/>
-          <w:sz w:val="22"/>
-          <w:szCs w:val="22"/>
-          <w:highlight w:val="white"/>
-        </w:rPr>
-        <w:t>Paragraph-Spacing = before and after: 0pt</w:t>
-      </w:r>
-      <w:r>
-        <w:rPr>
-          <w:sz w:val="22"/>
-          <w:szCs w:val="22"/>
-          <w:highlight w:val="white"/>
-        </w:rPr>
-        <w:t xml:space="preserve">, </w:t>
-      </w:r>
-      <w:r>
-        <w:rPr>
-          <w:b/>
-          <w:sz w:val="22"/>
-          <w:szCs w:val="22"/>
-          <w:highlight w:val="white"/>
-        </w:rPr>
-        <w:t>check(</w:t>
-      </w:r>
-      <w:proofErr w:type="spellStart"/>
-      <w:r>
-        <w:rPr>
-          <w:b/>
-          <w:sz w:val="22"/>
-          <w:szCs w:val="22"/>
-          <w:highlight w:val="white"/>
-        </w:rPr>
+        </w:rPr>
+        <w:t>3].</w:t>
+      </w:r>
+    </w:p>
+    <w:p>
+      <w:pPr>
+        <w:pStyle w:val="Heading2"/>
+        <w:ind w:left="0" w:hanging="2"/>
+      </w:pPr>
+      <w:r>
+        <w:t xml:space="preserve">2.1 </w:t>
+      </w:r>
+      <w:r>
+        <w:tab/>
+        <w:t xml:space="preserve">Panjang </w:t>
+      </w:r>
+      <w:proofErr w:type="spellStart"/>
+      <w:r>
+        <w:t>Naskah</w:t>
+      </w:r>
+      <w:proofErr w:type="spellEnd"/>
+      <w:r>
+        <w:t xml:space="preserve"> [Heading Level 2: Huruf Besar Kecil, Times New Roman 11 bold; paragraph-spacing-after: 0pt, before: 0pt; line-spacing: single, check/</w:t>
+      </w:r>
+      <w:proofErr w:type="spellStart"/>
+      <w:r>
         <w:t>centang</w:t>
       </w:r>
       <w:proofErr w:type="spellEnd"/>
       <w:r>
-        <w:rPr>
-          <w:b/>
-          <w:sz w:val="22"/>
-          <w:szCs w:val="22"/>
-          <w:highlight w:val="white"/>
-        </w:rPr>
-        <w:t>): Don’t add space between paragraphs of the same style</w:t>
-      </w:r>
-      <w:r>
-        <w:rPr>
-          <w:sz w:val="22"/>
-          <w:szCs w:val="22"/>
-          <w:highlight w:val="white"/>
-        </w:rPr>
-        <w:t>.</w:t>
+        <w:t>: “Don’t add space</w:t>
+      </w:r>
+      <w:proofErr w:type="gramStart"/>
+      <w:r>
+        <w:t>…..</w:t>
+      </w:r>
+      <w:proofErr w:type="gramEnd"/>
+      <w:r>
+        <w:t xml:space="preserve">”, </w:t>
+      </w:r>
+      <w:r>
+        <w:rPr>
+          <w:b w:val="0"/>
+          <w:u w:val="single"/>
+        </w:rPr>
+        <w:t xml:space="preserve">*Mohon </w:t>
+      </w:r>
+      <w:proofErr w:type="spellStart"/>
+      <w:r>
+        <w:rPr>
+          <w:b w:val="0"/>
+          <w:u w:val="single"/>
+        </w:rPr>
+        <w:t>dihapus</w:t>
+      </w:r>
+      <w:proofErr w:type="spellEnd"/>
+      <w:r>
+        <w:t>]</w:t>
       </w:r>
     </w:p>
     <w:p>
@@ -1783,7 +2227,7 @@
           <w:sz w:val="22"/>
           <w:szCs w:val="22"/>
         </w:rPr>
-        <w:t>Berikut</w:t>
+        <w:t>Naskah</w:t>
       </w:r>
       <w:proofErr w:type="spellEnd"/>
       <w:r>
@@ -1801,6 +2245,445 @@
           <w:sz w:val="22"/>
           <w:szCs w:val="22"/>
         </w:rPr>
+        <w:t>ditulis</w:t>
+      </w:r>
+      <w:proofErr w:type="spellEnd"/>
+      <w:r>
+        <w:rPr>
+          <w:color w:val="000000"/>
+          <w:sz w:val="22"/>
+          <w:szCs w:val="22"/>
+        </w:rPr>
+        <w:t xml:space="preserve"> </w:t>
+      </w:r>
+      <w:proofErr w:type="spellStart"/>
+      <w:r>
+        <w:rPr>
+          <w:color w:val="000000"/>
+          <w:sz w:val="22"/>
+          <w:szCs w:val="22"/>
+        </w:rPr>
+        <w:t>dalam</w:t>
+      </w:r>
+      <w:proofErr w:type="spellEnd"/>
+      <w:r>
+        <w:rPr>
+          <w:color w:val="000000"/>
+          <w:sz w:val="22"/>
+          <w:szCs w:val="22"/>
+        </w:rPr>
+        <w:t xml:space="preserve"> </w:t>
+      </w:r>
+      <w:proofErr w:type="spellStart"/>
+      <w:r>
+        <w:rPr>
+          <w:color w:val="000000"/>
+          <w:sz w:val="22"/>
+          <w:szCs w:val="22"/>
+        </w:rPr>
+        <w:t>ukuran</w:t>
+      </w:r>
+      <w:proofErr w:type="spellEnd"/>
+      <w:r>
+        <w:rPr>
+          <w:color w:val="000000"/>
+          <w:sz w:val="22"/>
+          <w:szCs w:val="22"/>
+        </w:rPr>
+        <w:t xml:space="preserve"> </w:t>
+      </w:r>
+      <w:proofErr w:type="spellStart"/>
+      <w:r>
+        <w:rPr>
+          <w:b/>
+          <w:color w:val="000000"/>
+          <w:sz w:val="22"/>
+          <w:szCs w:val="22"/>
+        </w:rPr>
+        <w:t>kertas</w:t>
+      </w:r>
+      <w:proofErr w:type="spellEnd"/>
+      <w:r>
+        <w:rPr>
+          <w:b/>
+          <w:color w:val="000000"/>
+          <w:sz w:val="22"/>
+          <w:szCs w:val="22"/>
+        </w:rPr>
+        <w:t xml:space="preserve"> A4</w:t>
+      </w:r>
+      <w:r>
+        <w:rPr>
+          <w:color w:val="000000"/>
+          <w:sz w:val="22"/>
+          <w:szCs w:val="22"/>
+        </w:rPr>
+        <w:t xml:space="preserve"> </w:t>
+      </w:r>
+      <w:proofErr w:type="spellStart"/>
+      <w:r>
+        <w:rPr>
+          <w:color w:val="000000"/>
+          <w:sz w:val="22"/>
+          <w:szCs w:val="22"/>
+          <w:u w:val="single"/>
+        </w:rPr>
+        <w:t>dengan</w:t>
+      </w:r>
+      <w:proofErr w:type="spellEnd"/>
+      <w:r>
+        <w:rPr>
+          <w:color w:val="000000"/>
+          <w:sz w:val="22"/>
+          <w:szCs w:val="22"/>
+          <w:u w:val="single"/>
+        </w:rPr>
+        <w:t xml:space="preserve"> </w:t>
+      </w:r>
+      <w:proofErr w:type="spellStart"/>
+      <w:r>
+        <w:rPr>
+          <w:color w:val="000000"/>
+          <w:sz w:val="22"/>
+          <w:szCs w:val="22"/>
+          <w:u w:val="single"/>
+        </w:rPr>
+        <w:t>jumlah</w:t>
+      </w:r>
+      <w:proofErr w:type="spellEnd"/>
+      <w:r>
+        <w:rPr>
+          <w:color w:val="000000"/>
+          <w:sz w:val="22"/>
+          <w:szCs w:val="22"/>
+          <w:u w:val="single"/>
+        </w:rPr>
+        <w:t xml:space="preserve"> </w:t>
+      </w:r>
+      <w:proofErr w:type="spellStart"/>
+      <w:r>
+        <w:rPr>
+          <w:color w:val="000000"/>
+          <w:sz w:val="22"/>
+          <w:szCs w:val="22"/>
+          <w:u w:val="single"/>
+        </w:rPr>
+        <w:t>halaman</w:t>
+      </w:r>
+      <w:proofErr w:type="spellEnd"/>
+      <w:r>
+        <w:rPr>
+          <w:color w:val="000000"/>
+          <w:sz w:val="22"/>
+          <w:szCs w:val="22"/>
+          <w:u w:val="single"/>
+        </w:rPr>
+        <w:t xml:space="preserve"> </w:t>
+      </w:r>
+      <w:proofErr w:type="spellStart"/>
+      <w:r>
+        <w:rPr>
+          <w:color w:val="000000"/>
+          <w:sz w:val="22"/>
+          <w:szCs w:val="22"/>
+          <w:u w:val="single"/>
+        </w:rPr>
+        <w:t>tidak</w:t>
+      </w:r>
+      <w:proofErr w:type="spellEnd"/>
+      <w:r>
+        <w:rPr>
+          <w:color w:val="000000"/>
+          <w:sz w:val="22"/>
+          <w:szCs w:val="22"/>
+          <w:u w:val="single"/>
+        </w:rPr>
+        <w:t xml:space="preserve"> </w:t>
+      </w:r>
+      <w:proofErr w:type="spellStart"/>
+      <w:r>
+        <w:rPr>
+          <w:color w:val="000000"/>
+          <w:sz w:val="22"/>
+          <w:szCs w:val="22"/>
+          <w:u w:val="single"/>
+        </w:rPr>
+        <w:t>boleh</w:t>
+      </w:r>
+      <w:proofErr w:type="spellEnd"/>
+      <w:r>
+        <w:rPr>
+          <w:color w:val="000000"/>
+          <w:sz w:val="22"/>
+          <w:szCs w:val="22"/>
+          <w:u w:val="single"/>
+        </w:rPr>
+        <w:t xml:space="preserve"> </w:t>
+      </w:r>
+      <w:proofErr w:type="spellStart"/>
+      <w:r>
+        <w:rPr>
+          <w:color w:val="000000"/>
+          <w:sz w:val="22"/>
+          <w:szCs w:val="22"/>
+          <w:u w:val="single"/>
+        </w:rPr>
+        <w:t>melebihi</w:t>
+      </w:r>
+      <w:proofErr w:type="spellEnd"/>
+      <w:r>
+        <w:rPr>
+          <w:color w:val="000000"/>
+          <w:sz w:val="22"/>
+          <w:szCs w:val="22"/>
+          <w:u w:val="single"/>
+        </w:rPr>
+        <w:t xml:space="preserve"> 10 </w:t>
+      </w:r>
+      <w:proofErr w:type="spellStart"/>
+      <w:r>
+        <w:rPr>
+          <w:color w:val="000000"/>
+          <w:sz w:val="22"/>
+          <w:szCs w:val="22"/>
+          <w:u w:val="single"/>
+        </w:rPr>
+        <w:t>halaman</w:t>
+      </w:r>
+      <w:proofErr w:type="spellEnd"/>
+      <w:r>
+        <w:rPr>
+          <w:color w:val="000000"/>
+          <w:sz w:val="22"/>
+          <w:szCs w:val="22"/>
+          <w:u w:val="single"/>
+        </w:rPr>
+        <w:t xml:space="preserve"> dan minimum 5 </w:t>
+      </w:r>
+      <w:proofErr w:type="spellStart"/>
+      <w:r>
+        <w:rPr>
+          <w:color w:val="000000"/>
+          <w:sz w:val="22"/>
+          <w:szCs w:val="22"/>
+          <w:u w:val="single"/>
+        </w:rPr>
+        <w:t>halaman</w:t>
+      </w:r>
+      <w:proofErr w:type="spellEnd"/>
+      <w:r>
+        <w:rPr>
+          <w:color w:val="000000"/>
+          <w:sz w:val="22"/>
+          <w:szCs w:val="22"/>
+        </w:rPr>
+        <w:t xml:space="preserve">, </w:t>
+      </w:r>
+      <w:proofErr w:type="spellStart"/>
+      <w:r>
+        <w:rPr>
+          <w:color w:val="000000"/>
+          <w:sz w:val="22"/>
+          <w:szCs w:val="22"/>
+        </w:rPr>
+        <w:t>termasuk</w:t>
+      </w:r>
+      <w:proofErr w:type="spellEnd"/>
+      <w:r>
+        <w:rPr>
+          <w:color w:val="000000"/>
+          <w:sz w:val="22"/>
+          <w:szCs w:val="22"/>
+        </w:rPr>
+        <w:t xml:space="preserve"> </w:t>
+      </w:r>
+      <w:proofErr w:type="spellStart"/>
+      <w:r>
+        <w:rPr>
+          <w:color w:val="000000"/>
+          <w:sz w:val="22"/>
+          <w:szCs w:val="22"/>
+        </w:rPr>
+        <w:t>tabel</w:t>
+      </w:r>
+      <w:proofErr w:type="spellEnd"/>
+      <w:r>
+        <w:rPr>
+          <w:color w:val="000000"/>
+          <w:sz w:val="22"/>
+          <w:szCs w:val="22"/>
+        </w:rPr>
+        <w:t xml:space="preserve"> dan </w:t>
+      </w:r>
+      <w:proofErr w:type="spellStart"/>
+      <w:r>
+        <w:rPr>
+          <w:color w:val="000000"/>
+          <w:sz w:val="22"/>
+          <w:szCs w:val="22"/>
+        </w:rPr>
+        <w:t>gambar</w:t>
+      </w:r>
+      <w:proofErr w:type="spellEnd"/>
+      <w:r>
+        <w:rPr>
+          <w:color w:val="000000"/>
+          <w:sz w:val="22"/>
+          <w:szCs w:val="22"/>
+        </w:rPr>
+        <w:t xml:space="preserve">, </w:t>
+      </w:r>
+      <w:proofErr w:type="spellStart"/>
+      <w:r>
+        <w:rPr>
+          <w:color w:val="000000"/>
+          <w:sz w:val="22"/>
+          <w:szCs w:val="22"/>
+        </w:rPr>
+        <w:t>serta</w:t>
+      </w:r>
+      <w:proofErr w:type="spellEnd"/>
+      <w:r>
+        <w:rPr>
+          <w:color w:val="000000"/>
+          <w:sz w:val="22"/>
+          <w:szCs w:val="22"/>
+        </w:rPr>
+        <w:t xml:space="preserve"> </w:t>
+      </w:r>
+      <w:proofErr w:type="spellStart"/>
+      <w:r>
+        <w:rPr>
+          <w:color w:val="000000"/>
+          <w:sz w:val="22"/>
+          <w:szCs w:val="22"/>
+        </w:rPr>
+        <w:t>dengan</w:t>
+      </w:r>
+      <w:proofErr w:type="spellEnd"/>
+      <w:r>
+        <w:rPr>
+          <w:color w:val="000000"/>
+          <w:sz w:val="22"/>
+          <w:szCs w:val="22"/>
+        </w:rPr>
+        <w:t xml:space="preserve"> </w:t>
+      </w:r>
+      <w:proofErr w:type="spellStart"/>
+      <w:r>
+        <w:rPr>
+          <w:color w:val="000000"/>
+          <w:sz w:val="22"/>
+          <w:szCs w:val="22"/>
+        </w:rPr>
+        <w:t>mengacu</w:t>
+      </w:r>
+      <w:proofErr w:type="spellEnd"/>
+      <w:r>
+        <w:rPr>
+          <w:color w:val="000000"/>
+          <w:sz w:val="22"/>
+          <w:szCs w:val="22"/>
+        </w:rPr>
+        <w:t xml:space="preserve"> tata </w:t>
+      </w:r>
+      <w:proofErr w:type="spellStart"/>
+      <w:r>
+        <w:rPr>
+          <w:color w:val="000000"/>
+          <w:sz w:val="22"/>
+          <w:szCs w:val="22"/>
+        </w:rPr>
+        <w:t>cara</w:t>
+      </w:r>
+      <w:proofErr w:type="spellEnd"/>
+      <w:r>
+        <w:rPr>
+          <w:color w:val="000000"/>
+          <w:sz w:val="22"/>
+          <w:szCs w:val="22"/>
+        </w:rPr>
+        <w:t xml:space="preserve"> </w:t>
+      </w:r>
+      <w:proofErr w:type="spellStart"/>
+      <w:r>
+        <w:rPr>
+          <w:color w:val="000000"/>
+          <w:sz w:val="22"/>
+          <w:szCs w:val="22"/>
+        </w:rPr>
+        <w:t>penulisan</w:t>
+      </w:r>
+      <w:proofErr w:type="spellEnd"/>
+      <w:r>
+        <w:rPr>
+          <w:color w:val="000000"/>
+          <w:sz w:val="22"/>
+          <w:szCs w:val="22"/>
+        </w:rPr>
+        <w:t xml:space="preserve"> </w:t>
+      </w:r>
+      <w:proofErr w:type="spellStart"/>
+      <w:r>
+        <w:rPr>
+          <w:color w:val="000000"/>
+          <w:sz w:val="22"/>
+          <w:szCs w:val="22"/>
+        </w:rPr>
+        <w:t>seperti</w:t>
+      </w:r>
+      <w:proofErr w:type="spellEnd"/>
+      <w:r>
+        <w:rPr>
+          <w:color w:val="000000"/>
+          <w:sz w:val="22"/>
+          <w:szCs w:val="22"/>
+        </w:rPr>
+        <w:t xml:space="preserve"> yang </w:t>
+      </w:r>
+      <w:proofErr w:type="spellStart"/>
+      <w:r>
+        <w:rPr>
+          <w:color w:val="000000"/>
+          <w:sz w:val="22"/>
+          <w:szCs w:val="22"/>
+        </w:rPr>
+        <w:t>telah</w:t>
+      </w:r>
+      <w:proofErr w:type="spellEnd"/>
+      <w:r>
+        <w:rPr>
+          <w:color w:val="000000"/>
+          <w:sz w:val="22"/>
+          <w:szCs w:val="22"/>
+        </w:rPr>
+        <w:t xml:space="preserve"> </w:t>
+      </w:r>
+      <w:proofErr w:type="spellStart"/>
+      <w:r>
+        <w:rPr>
+          <w:color w:val="000000"/>
+          <w:sz w:val="22"/>
+          <w:szCs w:val="22"/>
+        </w:rPr>
+        <w:t>disusun</w:t>
+      </w:r>
+      <w:proofErr w:type="spellEnd"/>
+      <w:r>
+        <w:rPr>
+          <w:color w:val="000000"/>
+          <w:sz w:val="22"/>
+          <w:szCs w:val="22"/>
+        </w:rPr>
+        <w:t xml:space="preserve"> pada tulisan </w:t>
+      </w:r>
+      <w:proofErr w:type="spellStart"/>
+      <w:r>
+        <w:rPr>
+          <w:color w:val="000000"/>
+          <w:sz w:val="22"/>
+          <w:szCs w:val="22"/>
+        </w:rPr>
         <w:t>ini</w:t>
       </w:r>
       <w:proofErr w:type="spellEnd"/>
@@ -1810,560 +2693,7 @@
           <w:sz w:val="22"/>
           <w:szCs w:val="22"/>
         </w:rPr>
-        <w:t xml:space="preserve"> </w:t>
-      </w:r>
-      <w:proofErr w:type="spellStart"/>
-      <w:r>
-        <w:rPr>
-          <w:color w:val="000000"/>
-          <w:sz w:val="22"/>
-          <w:szCs w:val="22"/>
-        </w:rPr>
-        <w:t>adalah</w:t>
-      </w:r>
-      <w:proofErr w:type="spellEnd"/>
-      <w:r>
-        <w:rPr>
-          <w:color w:val="000000"/>
-          <w:sz w:val="22"/>
-          <w:szCs w:val="22"/>
-        </w:rPr>
-        <w:t xml:space="preserve"> </w:t>
-      </w:r>
-      <w:proofErr w:type="spellStart"/>
-      <w:r>
-        <w:rPr>
-          <w:color w:val="000000"/>
-          <w:sz w:val="22"/>
-          <w:szCs w:val="22"/>
-        </w:rPr>
-        <w:t>petunjuk</w:t>
-      </w:r>
-      <w:proofErr w:type="spellEnd"/>
-      <w:r>
-        <w:rPr>
-          <w:color w:val="000000"/>
-          <w:sz w:val="22"/>
-          <w:szCs w:val="22"/>
-        </w:rPr>
-        <w:t xml:space="preserve"> </w:t>
-      </w:r>
-      <w:proofErr w:type="spellStart"/>
-      <w:r>
-        <w:rPr>
-          <w:color w:val="000000"/>
-          <w:sz w:val="22"/>
-          <w:szCs w:val="22"/>
-        </w:rPr>
-        <w:t>penulisan</w:t>
-      </w:r>
-      <w:proofErr w:type="spellEnd"/>
-      <w:r>
-        <w:rPr>
-          <w:color w:val="000000"/>
-          <w:sz w:val="22"/>
-          <w:szCs w:val="22"/>
-        </w:rPr>
-        <w:t xml:space="preserve"> paper </w:t>
-      </w:r>
-      <w:proofErr w:type="spellStart"/>
-      <w:r>
-        <w:rPr>
-          <w:color w:val="000000"/>
-          <w:sz w:val="22"/>
-          <w:szCs w:val="22"/>
-        </w:rPr>
-        <w:t>dalam</w:t>
-      </w:r>
-      <w:proofErr w:type="spellEnd"/>
-      <w:r>
-        <w:rPr>
-          <w:color w:val="000000"/>
-          <w:sz w:val="22"/>
-          <w:szCs w:val="22"/>
-        </w:rPr>
-        <w:t xml:space="preserve"> </w:t>
-      </w:r>
-      <w:proofErr w:type="spellStart"/>
-      <w:r>
-        <w:rPr>
-          <w:color w:val="000000"/>
-          <w:sz w:val="22"/>
-          <w:szCs w:val="22"/>
-        </w:rPr>
-        <w:t>Jurnal</w:t>
-      </w:r>
-      <w:proofErr w:type="spellEnd"/>
-      <w:r>
-        <w:rPr>
-          <w:color w:val="000000"/>
-          <w:sz w:val="22"/>
-          <w:szCs w:val="22"/>
-        </w:rPr>
-        <w:t xml:space="preserve"> </w:t>
-      </w:r>
-      <w:proofErr w:type="spellStart"/>
-      <w:r>
-        <w:rPr>
-          <w:color w:val="000000"/>
-          <w:sz w:val="22"/>
-          <w:szCs w:val="22"/>
-        </w:rPr>
-        <w:t>Sistem</w:t>
-      </w:r>
-      <w:proofErr w:type="spellEnd"/>
-      <w:r>
-        <w:rPr>
-          <w:color w:val="000000"/>
-          <w:sz w:val="22"/>
-          <w:szCs w:val="22"/>
-        </w:rPr>
-        <w:t xml:space="preserve"> </w:t>
-      </w:r>
-      <w:proofErr w:type="spellStart"/>
-      <w:r>
-        <w:rPr>
-          <w:color w:val="000000"/>
-          <w:sz w:val="22"/>
-          <w:szCs w:val="22"/>
-        </w:rPr>
-        <w:t>Informasi</w:t>
-      </w:r>
-      <w:proofErr w:type="spellEnd"/>
-      <w:r>
-        <w:rPr>
-          <w:color w:val="000000"/>
-          <w:sz w:val="22"/>
-          <w:szCs w:val="22"/>
-        </w:rPr>
-        <w:t xml:space="preserve"> dan </w:t>
-      </w:r>
-      <w:proofErr w:type="spellStart"/>
-      <w:r>
-        <w:rPr>
-          <w:color w:val="000000"/>
-          <w:sz w:val="22"/>
-          <w:szCs w:val="22"/>
-        </w:rPr>
-        <w:t>Bisnis</w:t>
-      </w:r>
-      <w:proofErr w:type="spellEnd"/>
-      <w:r>
-        <w:rPr>
-          <w:color w:val="000000"/>
-          <w:sz w:val="22"/>
-          <w:szCs w:val="22"/>
-        </w:rPr>
-        <w:t xml:space="preserve"> </w:t>
-      </w:r>
-      <w:proofErr w:type="gramStart"/>
-      <w:r>
-        <w:rPr>
-          <w:color w:val="000000"/>
-          <w:sz w:val="22"/>
-          <w:szCs w:val="22"/>
-        </w:rPr>
-        <w:t>Cerdas(</w:t>
-      </w:r>
-      <w:proofErr w:type="gramEnd"/>
-      <w:r>
-        <w:rPr>
-          <w:color w:val="000000"/>
-          <w:sz w:val="22"/>
-          <w:szCs w:val="22"/>
-        </w:rPr>
-        <w:t xml:space="preserve">SIBC) yang </w:t>
-      </w:r>
-      <w:proofErr w:type="spellStart"/>
-      <w:r>
-        <w:rPr>
-          <w:color w:val="000000"/>
-          <w:sz w:val="22"/>
-          <w:szCs w:val="22"/>
-        </w:rPr>
-        <w:t>diselenggarakan</w:t>
-      </w:r>
-      <w:proofErr w:type="spellEnd"/>
-      <w:r>
-        <w:rPr>
-          <w:color w:val="000000"/>
-          <w:sz w:val="22"/>
-          <w:szCs w:val="22"/>
-        </w:rPr>
-        <w:t xml:space="preserve"> oleh </w:t>
-      </w:r>
-      <w:proofErr w:type="spellStart"/>
-      <w:r>
-        <w:rPr>
-          <w:color w:val="000000"/>
-          <w:sz w:val="22"/>
-          <w:szCs w:val="22"/>
-        </w:rPr>
-        <w:t>Jurusan</w:t>
-      </w:r>
-      <w:proofErr w:type="spellEnd"/>
-      <w:r>
-        <w:rPr>
-          <w:color w:val="000000"/>
-          <w:sz w:val="22"/>
-          <w:szCs w:val="22"/>
-        </w:rPr>
-        <w:t xml:space="preserve"> </w:t>
-      </w:r>
-      <w:proofErr w:type="spellStart"/>
-      <w:r>
-        <w:rPr>
-          <w:color w:val="000000"/>
-          <w:sz w:val="22"/>
-          <w:szCs w:val="22"/>
-        </w:rPr>
-        <w:t>Sistem</w:t>
-      </w:r>
-      <w:proofErr w:type="spellEnd"/>
-      <w:r>
-        <w:rPr>
-          <w:color w:val="000000"/>
-          <w:sz w:val="22"/>
-          <w:szCs w:val="22"/>
-        </w:rPr>
-        <w:t xml:space="preserve"> </w:t>
-      </w:r>
-      <w:proofErr w:type="spellStart"/>
-      <w:r>
-        <w:rPr>
-          <w:color w:val="000000"/>
-          <w:sz w:val="22"/>
-          <w:szCs w:val="22"/>
-        </w:rPr>
-        <w:t>Informasi</w:t>
-      </w:r>
-      <w:proofErr w:type="spellEnd"/>
-      <w:r>
-        <w:rPr>
-          <w:color w:val="000000"/>
-          <w:sz w:val="22"/>
-          <w:szCs w:val="22"/>
-        </w:rPr>
-        <w:t xml:space="preserve">, </w:t>
-      </w:r>
-      <w:proofErr w:type="spellStart"/>
-      <w:r>
-        <w:rPr>
-          <w:color w:val="000000"/>
-          <w:sz w:val="22"/>
-          <w:szCs w:val="22"/>
-        </w:rPr>
-        <w:t>Fakultas</w:t>
-      </w:r>
-      <w:proofErr w:type="spellEnd"/>
-      <w:r>
-        <w:rPr>
-          <w:color w:val="000000"/>
-          <w:sz w:val="22"/>
-          <w:szCs w:val="22"/>
-        </w:rPr>
-        <w:t xml:space="preserve"> </w:t>
-      </w:r>
-      <w:proofErr w:type="spellStart"/>
-      <w:r>
-        <w:rPr>
-          <w:color w:val="000000"/>
-          <w:sz w:val="22"/>
-          <w:szCs w:val="22"/>
-        </w:rPr>
-        <w:t>Ilmu</w:t>
-      </w:r>
-      <w:proofErr w:type="spellEnd"/>
-      <w:r>
-        <w:rPr>
-          <w:color w:val="000000"/>
-          <w:sz w:val="22"/>
-          <w:szCs w:val="22"/>
-        </w:rPr>
-        <w:t xml:space="preserve"> </w:t>
-      </w:r>
-      <w:proofErr w:type="spellStart"/>
-      <w:r>
-        <w:rPr>
-          <w:color w:val="000000"/>
-          <w:sz w:val="22"/>
-          <w:szCs w:val="22"/>
-        </w:rPr>
-        <w:t>Komputer</w:t>
-      </w:r>
-      <w:proofErr w:type="spellEnd"/>
-      <w:r>
-        <w:rPr>
-          <w:color w:val="000000"/>
-          <w:sz w:val="22"/>
-          <w:szCs w:val="22"/>
-        </w:rPr>
-        <w:t xml:space="preserve">, UPN “Veteran” Jawa Timur. </w:t>
-      </w:r>
-      <w:proofErr w:type="spellStart"/>
-      <w:r>
-        <w:rPr>
-          <w:b/>
-          <w:i/>
-          <w:color w:val="000000"/>
-          <w:sz w:val="22"/>
-          <w:szCs w:val="22"/>
-        </w:rPr>
-        <w:t>Penulis</w:t>
-      </w:r>
-      <w:proofErr w:type="spellEnd"/>
-      <w:r>
-        <w:rPr>
-          <w:b/>
-          <w:i/>
-          <w:color w:val="000000"/>
-          <w:sz w:val="22"/>
-          <w:szCs w:val="22"/>
-        </w:rPr>
-        <w:t xml:space="preserve"> </w:t>
-      </w:r>
-      <w:proofErr w:type="spellStart"/>
-      <w:r>
-        <w:rPr>
-          <w:b/>
-          <w:i/>
-          <w:color w:val="000000"/>
-          <w:sz w:val="22"/>
-          <w:szCs w:val="22"/>
-        </w:rPr>
-        <w:t>bertanggung</w:t>
-      </w:r>
-      <w:proofErr w:type="spellEnd"/>
-      <w:r>
-        <w:rPr>
-          <w:b/>
-          <w:i/>
-          <w:color w:val="000000"/>
-          <w:sz w:val="22"/>
-          <w:szCs w:val="22"/>
-        </w:rPr>
-        <w:t xml:space="preserve"> </w:t>
-      </w:r>
-      <w:proofErr w:type="spellStart"/>
-      <w:r>
-        <w:rPr>
-          <w:b/>
-          <w:i/>
-          <w:color w:val="000000"/>
-          <w:sz w:val="22"/>
-          <w:szCs w:val="22"/>
-        </w:rPr>
-        <w:t>jawab</w:t>
-      </w:r>
-      <w:proofErr w:type="spellEnd"/>
-      <w:r>
-        <w:rPr>
-          <w:b/>
-          <w:i/>
-          <w:color w:val="000000"/>
-          <w:sz w:val="22"/>
-          <w:szCs w:val="22"/>
-        </w:rPr>
-        <w:t xml:space="preserve"> </w:t>
-      </w:r>
-      <w:proofErr w:type="spellStart"/>
-      <w:r>
-        <w:rPr>
-          <w:b/>
-          <w:i/>
-          <w:color w:val="000000"/>
-          <w:sz w:val="22"/>
-          <w:szCs w:val="22"/>
-        </w:rPr>
-        <w:t>sepenuhmya</w:t>
-      </w:r>
-      <w:proofErr w:type="spellEnd"/>
-      <w:r>
-        <w:rPr>
-          <w:color w:val="000000"/>
-          <w:sz w:val="22"/>
-          <w:szCs w:val="22"/>
-        </w:rPr>
-        <w:t xml:space="preserve"> </w:t>
-      </w:r>
-      <w:proofErr w:type="spellStart"/>
-      <w:r>
-        <w:rPr>
-          <w:color w:val="000000"/>
-          <w:sz w:val="22"/>
-          <w:szCs w:val="22"/>
-        </w:rPr>
-        <w:t>terhadap</w:t>
-      </w:r>
-      <w:proofErr w:type="spellEnd"/>
-      <w:r>
-        <w:rPr>
-          <w:color w:val="000000"/>
-          <w:sz w:val="22"/>
-          <w:szCs w:val="22"/>
-        </w:rPr>
-        <w:t xml:space="preserve"> </w:t>
-      </w:r>
-      <w:proofErr w:type="spellStart"/>
-      <w:r>
-        <w:rPr>
-          <w:color w:val="000000"/>
-          <w:sz w:val="22"/>
-          <w:szCs w:val="22"/>
-        </w:rPr>
-        <w:t>isi</w:t>
-      </w:r>
-      <w:proofErr w:type="spellEnd"/>
-      <w:r>
-        <w:rPr>
-          <w:color w:val="000000"/>
-          <w:sz w:val="22"/>
-          <w:szCs w:val="22"/>
-        </w:rPr>
-        <w:t xml:space="preserve"> </w:t>
-      </w:r>
-      <w:proofErr w:type="spellStart"/>
-      <w:r>
-        <w:rPr>
-          <w:color w:val="000000"/>
-          <w:sz w:val="22"/>
-          <w:szCs w:val="22"/>
-        </w:rPr>
-        <w:t>naskah</w:t>
-      </w:r>
-      <w:proofErr w:type="spellEnd"/>
-      <w:r>
-        <w:rPr>
-          <w:color w:val="000000"/>
-          <w:sz w:val="22"/>
-          <w:szCs w:val="22"/>
-        </w:rPr>
-        <w:t xml:space="preserve"> yang </w:t>
-      </w:r>
-      <w:proofErr w:type="spellStart"/>
-      <w:r>
-        <w:rPr>
-          <w:color w:val="000000"/>
-          <w:sz w:val="22"/>
-          <w:szCs w:val="22"/>
-        </w:rPr>
-        <w:t>ditulis</w:t>
-      </w:r>
-      <w:proofErr w:type="spellEnd"/>
-      <w:r>
-        <w:rPr>
-          <w:color w:val="000000"/>
-          <w:sz w:val="22"/>
-          <w:szCs w:val="22"/>
-        </w:rPr>
-        <w:t xml:space="preserve"> dan </w:t>
-      </w:r>
-      <w:proofErr w:type="spellStart"/>
-      <w:r>
-        <w:rPr>
-          <w:color w:val="000000"/>
-          <w:sz w:val="22"/>
-          <w:szCs w:val="22"/>
-        </w:rPr>
-        <w:t>naskah</w:t>
-      </w:r>
-      <w:proofErr w:type="spellEnd"/>
-      <w:r>
-        <w:rPr>
-          <w:color w:val="000000"/>
-          <w:sz w:val="22"/>
-          <w:szCs w:val="22"/>
-        </w:rPr>
-        <w:t xml:space="preserve"> </w:t>
-      </w:r>
-      <w:proofErr w:type="spellStart"/>
-      <w:r>
-        <w:rPr>
-          <w:color w:val="000000"/>
-          <w:sz w:val="22"/>
-          <w:szCs w:val="22"/>
-        </w:rPr>
-        <w:t>merupakan</w:t>
-      </w:r>
-      <w:proofErr w:type="spellEnd"/>
-      <w:r>
-        <w:rPr>
-          <w:color w:val="000000"/>
-          <w:sz w:val="22"/>
-          <w:szCs w:val="22"/>
-        </w:rPr>
-        <w:t xml:space="preserve"> tulisan yang </w:t>
-      </w:r>
-      <w:proofErr w:type="spellStart"/>
-      <w:r>
-        <w:rPr>
-          <w:color w:val="000000"/>
-          <w:sz w:val="22"/>
-          <w:szCs w:val="22"/>
-        </w:rPr>
-        <w:t>belum</w:t>
-      </w:r>
-      <w:proofErr w:type="spellEnd"/>
-      <w:r>
-        <w:rPr>
-          <w:color w:val="000000"/>
-          <w:sz w:val="22"/>
-          <w:szCs w:val="22"/>
-        </w:rPr>
-        <w:t xml:space="preserve"> </w:t>
-      </w:r>
-      <w:proofErr w:type="spellStart"/>
-      <w:r>
-        <w:rPr>
-          <w:color w:val="000000"/>
-          <w:sz w:val="22"/>
-          <w:szCs w:val="22"/>
-        </w:rPr>
-        <w:t>pernah</w:t>
-      </w:r>
-      <w:proofErr w:type="spellEnd"/>
-      <w:r>
-        <w:rPr>
-          <w:color w:val="000000"/>
-          <w:sz w:val="22"/>
-          <w:szCs w:val="22"/>
-        </w:rPr>
-        <w:t xml:space="preserve"> </w:t>
-      </w:r>
-      <w:proofErr w:type="spellStart"/>
-      <w:r>
-        <w:rPr>
-          <w:color w:val="000000"/>
-          <w:sz w:val="22"/>
-          <w:szCs w:val="22"/>
-        </w:rPr>
-        <w:t>dipublikasikan</w:t>
-      </w:r>
-      <w:proofErr w:type="spellEnd"/>
-      <w:r>
-        <w:rPr>
-          <w:color w:val="000000"/>
-          <w:sz w:val="22"/>
-          <w:szCs w:val="22"/>
-        </w:rPr>
-        <w:t>. For example: James and Sigmund [3] contradict Murray’s [4] theories on photography [</w:t>
-      </w:r>
-      <w:r>
-        <w:rPr>
-          <w:b/>
-          <w:color w:val="000000"/>
-          <w:sz w:val="22"/>
-          <w:szCs w:val="22"/>
-        </w:rPr>
-        <w:t>Times New Roman, 11, normal</w:t>
-      </w:r>
-      <w:r>
-        <w:rPr>
-          <w:color w:val="000000"/>
-          <w:sz w:val="22"/>
-          <w:szCs w:val="22"/>
-        </w:rPr>
-        <w:t>]</w:t>
+        <w:t xml:space="preserve">. </w:t>
       </w:r>
     </w:p>
     <w:p>
@@ -2371,14 +2701,22 @@
         <w:ind w:left="0" w:hanging="2"/>
         <w:jc w:val="both"/>
       </w:pPr>
-      <w:proofErr w:type="spellStart"/>
-      <w:r>
-        <w:rPr>
-          <w:color w:val="000000"/>
-          <w:sz w:val="22"/>
-          <w:szCs w:val="22"/>
-        </w:rPr>
-        <w:t>Penulis</w:t>
+      <w:r>
+        <w:rPr>
+          <w:color w:val="000000"/>
+          <w:sz w:val="22"/>
+          <w:szCs w:val="22"/>
+        </w:rPr>
+        <w:t xml:space="preserve">Formula </w:t>
+      </w:r>
+      <w:proofErr w:type="spellStart"/>
+      <w:r>
+        <w:rPr>
+          <w:color w:val="000000"/>
+          <w:sz w:val="22"/>
+          <w:szCs w:val="22"/>
+        </w:rPr>
+        <w:t>ditulis</w:t>
       </w:r>
       <w:proofErr w:type="spellEnd"/>
       <w:r>
@@ -2396,52 +2734,34 @@
           <w:sz w:val="22"/>
           <w:szCs w:val="22"/>
         </w:rPr>
-        <w:t>mengirimkan</w:t>
-      </w:r>
-      <w:proofErr w:type="spellEnd"/>
-      <w:r>
-        <w:rPr>
-          <w:color w:val="000000"/>
-          <w:sz w:val="22"/>
-          <w:szCs w:val="22"/>
-        </w:rPr>
-        <w:t xml:space="preserve"> email </w:t>
-      </w:r>
-      <w:proofErr w:type="spellStart"/>
-      <w:r>
-        <w:rPr>
-          <w:color w:val="000000"/>
-          <w:sz w:val="22"/>
-          <w:szCs w:val="22"/>
-        </w:rPr>
-        <w:t>ke</w:t>
-      </w:r>
-      <w:proofErr w:type="spellEnd"/>
-      <w:r>
-        <w:rPr>
-          <w:color w:val="000000"/>
-          <w:sz w:val="22"/>
-          <w:szCs w:val="22"/>
-        </w:rPr>
-        <w:t xml:space="preserve"> editor </w:t>
-      </w:r>
-      <w:proofErr w:type="spellStart"/>
-      <w:r>
-        <w:rPr>
-          <w:color w:val="000000"/>
-          <w:sz w:val="22"/>
-          <w:szCs w:val="22"/>
-        </w:rPr>
-        <w:t>jurnal</w:t>
-      </w:r>
-      <w:proofErr w:type="spellEnd"/>
-      <w:r>
-        <w:rPr>
-          <w:color w:val="000000"/>
-          <w:sz w:val="22"/>
-          <w:szCs w:val="22"/>
-        </w:rPr>
-        <w:t xml:space="preserve"> SIBC </w:t>
+        <w:t>secara</w:t>
+      </w:r>
+      <w:proofErr w:type="spellEnd"/>
+      <w:r>
+        <w:rPr>
+          <w:color w:val="000000"/>
+          <w:sz w:val="22"/>
+          <w:szCs w:val="22"/>
+        </w:rPr>
+        <w:t xml:space="preserve"> </w:t>
+      </w:r>
+      <w:proofErr w:type="spellStart"/>
+      <w:r>
+        <w:rPr>
+          <w:color w:val="000000"/>
+          <w:sz w:val="22"/>
+          <w:szCs w:val="22"/>
+        </w:rPr>
+        <w:t>jelas</w:t>
+      </w:r>
+      <w:proofErr w:type="spellEnd"/>
+      <w:r>
+        <w:rPr>
+          <w:color w:val="000000"/>
+          <w:sz w:val="22"/>
+          <w:szCs w:val="22"/>
+        </w:rPr>
+        <w:t xml:space="preserve"> </w:t>
       </w:r>
       <w:proofErr w:type="spellStart"/>
       <w:r>
@@ -2468,28 +2788,9 @@
           <w:sz w:val="22"/>
           <w:szCs w:val="22"/>
         </w:rPr>
-        <w:t>alamat</w:t>
-      </w:r>
-      <w:proofErr w:type="spellEnd"/>
-      <w:r>
-        <w:rPr>
-          <w:color w:val="000000"/>
-          <w:sz w:val="22"/>
-          <w:szCs w:val="22"/>
-        </w:rPr>
-        <w:t xml:space="preserve"> email </w:t>
-      </w:r>
-      <w:hyperlink r:id="rId15">
-        <w:r>
-          <w:rPr>
-            <w:color w:val="0000FF"/>
-            <w:sz w:val="22"/>
-            <w:szCs w:val="22"/>
-            <w:u w:val="single"/>
-          </w:rPr>
-          <w:t>sibcupnjatim@gmail.com</w:t>
-        </w:r>
-      </w:hyperlink>
+        <w:t>indeks</w:t>
+      </w:r>
+      <w:proofErr w:type="spellEnd"/>
       <w:r>
         <w:rPr>
           <w:color w:val="000000"/>
@@ -2505,7 +2806,7 @@
           <w:sz w:val="22"/>
           <w:szCs w:val="22"/>
         </w:rPr>
-        <w:t>dengan</w:t>
+        <w:t>seperti</w:t>
       </w:r>
       <w:proofErr w:type="spellEnd"/>
       <w:r>
@@ -2519,138 +2820,38 @@
       <w:proofErr w:type="spellStart"/>
       <w:r>
         <w:rPr>
-          <w:b/>
-          <w:color w:val="000000"/>
-          <w:sz w:val="22"/>
-          <w:szCs w:val="22"/>
-        </w:rPr>
-        <w:t>subjek</w:t>
-      </w:r>
-      <w:proofErr w:type="spellEnd"/>
-      <w:r>
-        <w:rPr>
-          <w:b/>
-          <w:color w:val="000000"/>
-          <w:sz w:val="22"/>
-          <w:szCs w:val="22"/>
-        </w:rPr>
-        <w:t xml:space="preserve"> email: </w:t>
-      </w:r>
-      <w:proofErr w:type="spellStart"/>
-      <w:r>
-        <w:rPr>
-          <w:b/>
-          <w:color w:val="000000"/>
-          <w:sz w:val="22"/>
-          <w:szCs w:val="22"/>
-        </w:rPr>
-        <w:t>Jurnal</w:t>
-      </w:r>
-      <w:proofErr w:type="spellEnd"/>
-      <w:r>
-        <w:rPr>
-          <w:b/>
-          <w:color w:val="000000"/>
-          <w:sz w:val="22"/>
-          <w:szCs w:val="22"/>
-        </w:rPr>
-        <w:t>[</w:t>
-      </w:r>
-      <w:r>
-        <w:rPr>
-          <w:b/>
-          <w:i/>
-          <w:color w:val="000000"/>
-          <w:sz w:val="22"/>
-          <w:szCs w:val="22"/>
-        </w:rPr>
-        <w:t>underscore</w:t>
-      </w:r>
-      <w:r>
-        <w:rPr>
-          <w:b/>
-          <w:color w:val="000000"/>
-          <w:sz w:val="22"/>
-          <w:szCs w:val="22"/>
-        </w:rPr>
-        <w:t>]</w:t>
-      </w:r>
-      <w:proofErr w:type="spellStart"/>
-      <w:r>
-        <w:rPr>
-          <w:b/>
-          <w:color w:val="000000"/>
-          <w:sz w:val="22"/>
-          <w:szCs w:val="22"/>
-        </w:rPr>
-        <w:t>Judul</w:t>
-      </w:r>
-      <w:proofErr w:type="spellEnd"/>
-      <w:r>
-        <w:rPr>
-          <w:color w:val="000000"/>
-          <w:sz w:val="22"/>
-          <w:szCs w:val="22"/>
-        </w:rPr>
-        <w:t>.</w:t>
-      </w:r>
-    </w:p>
-    <w:p>
-      <w:pPr>
-        <w:ind w:left="0" w:hanging="2"/>
-        <w:rPr>
-          <w:color w:val="000000"/>
-          <w:sz w:val="20"/>
-          <w:szCs w:val="20"/>
-        </w:rPr>
-      </w:pPr>
-    </w:p>
-    <w:p>
-      <w:pPr>
-        <w:pStyle w:val="Heading1"/>
-        <w:ind w:left="0" w:hanging="2"/>
-      </w:pPr>
-      <w:r>
-        <w:t xml:space="preserve">2. </w:t>
-      </w:r>
-      <w:r>
-        <w:tab/>
-        <w:t xml:space="preserve">METODOLOGI [Heading Level 1: Huruf </w:t>
-      </w:r>
-      <w:proofErr w:type="spellStart"/>
-      <w:r>
-        <w:t>besar</w:t>
-      </w:r>
-      <w:proofErr w:type="spellEnd"/>
-      <w:r>
+          <w:color w:val="000000"/>
+          <w:sz w:val="22"/>
+          <w:szCs w:val="22"/>
+        </w:rPr>
+        <w:t>contoh</w:t>
+      </w:r>
+      <w:proofErr w:type="spellEnd"/>
+      <w:r>
+        <w:rPr>
+          <w:color w:val="000000"/>
+          <w:sz w:val="22"/>
+          <w:szCs w:val="22"/>
+        </w:rPr>
         <w:t xml:space="preserve"> </w:t>
       </w:r>
       <w:proofErr w:type="spellStart"/>
       <w:r>
-        <w:t>semua</w:t>
-      </w:r>
-      <w:proofErr w:type="spellEnd"/>
-      <w:r>
-        <w:t xml:space="preserve">, Times New Roman 11 bold; paragraph-spacing-after: 6pt, before: 0pt; line-spacing: single, </w:t>
-      </w:r>
-      <w:r>
-        <w:rPr>
-          <w:b w:val="0"/>
-          <w:u w:val="single"/>
-        </w:rPr>
-        <w:t xml:space="preserve">*Mohon </w:t>
-      </w:r>
-      <w:proofErr w:type="spellStart"/>
-      <w:r>
-        <w:rPr>
-          <w:b w:val="0"/>
-          <w:u w:val="single"/>
-        </w:rPr>
-        <w:t>dihapus</w:t>
-      </w:r>
-      <w:proofErr w:type="spellEnd"/>
-      <w:r>
-        <w:t>]</w:t>
+        <w:rPr>
+          <w:color w:val="000000"/>
+          <w:sz w:val="22"/>
+          <w:szCs w:val="22"/>
+        </w:rPr>
+        <w:t>berikut</w:t>
+      </w:r>
+      <w:proofErr w:type="spellEnd"/>
+      <w:r>
+        <w:rPr>
+          <w:color w:val="000000"/>
+          <w:sz w:val="22"/>
+          <w:szCs w:val="22"/>
+        </w:rPr>
+        <w:t>:</w:t>
       </w:r>
     </w:p>
     <w:p>
@@ -2658,1556 +2859,6 @@
         <w:ind w:left="0" w:hanging="2"/>
         <w:jc w:val="both"/>
       </w:pPr>
-      <w:proofErr w:type="spellStart"/>
-      <w:r>
-        <w:rPr>
-          <w:sz w:val="22"/>
-          <w:szCs w:val="22"/>
-        </w:rPr>
-        <w:t>Metodologi</w:t>
-      </w:r>
-      <w:proofErr w:type="spellEnd"/>
-      <w:r>
-        <w:rPr>
-          <w:sz w:val="22"/>
-          <w:szCs w:val="22"/>
-        </w:rPr>
-        <w:t xml:space="preserve"> </w:t>
-      </w:r>
-      <w:proofErr w:type="spellStart"/>
-      <w:r>
-        <w:rPr>
-          <w:sz w:val="22"/>
-          <w:szCs w:val="22"/>
-        </w:rPr>
-        <w:t>harus</w:t>
-      </w:r>
-      <w:proofErr w:type="spellEnd"/>
-      <w:r>
-        <w:rPr>
-          <w:sz w:val="22"/>
-          <w:szCs w:val="22"/>
-        </w:rPr>
-        <w:t xml:space="preserve"> </w:t>
-      </w:r>
-      <w:proofErr w:type="spellStart"/>
-      <w:r>
-        <w:rPr>
-          <w:sz w:val="22"/>
-          <w:szCs w:val="22"/>
-        </w:rPr>
-        <w:t>mengandung</w:t>
-      </w:r>
-      <w:proofErr w:type="spellEnd"/>
-      <w:r>
-        <w:rPr>
-          <w:sz w:val="22"/>
-          <w:szCs w:val="22"/>
-        </w:rPr>
-        <w:t xml:space="preserve"> tata </w:t>
-      </w:r>
-      <w:proofErr w:type="spellStart"/>
-      <w:r>
-        <w:rPr>
-          <w:sz w:val="22"/>
-          <w:szCs w:val="22"/>
-        </w:rPr>
-        <w:t>cara</w:t>
-      </w:r>
-      <w:proofErr w:type="spellEnd"/>
-      <w:r>
-        <w:rPr>
-          <w:sz w:val="22"/>
-          <w:szCs w:val="22"/>
-        </w:rPr>
-        <w:t xml:space="preserve"> </w:t>
-      </w:r>
-      <w:proofErr w:type="spellStart"/>
-      <w:r>
-        <w:rPr>
-          <w:sz w:val="22"/>
-          <w:szCs w:val="22"/>
-        </w:rPr>
-        <w:t>atau</w:t>
-      </w:r>
-      <w:proofErr w:type="spellEnd"/>
-      <w:r>
-        <w:rPr>
-          <w:sz w:val="22"/>
-          <w:szCs w:val="22"/>
-        </w:rPr>
-        <w:t xml:space="preserve"> </w:t>
-      </w:r>
-      <w:proofErr w:type="spellStart"/>
-      <w:r>
-        <w:rPr>
-          <w:sz w:val="22"/>
-          <w:szCs w:val="22"/>
-        </w:rPr>
-        <w:t>alur</w:t>
-      </w:r>
-      <w:proofErr w:type="spellEnd"/>
-      <w:r>
-        <w:rPr>
-          <w:sz w:val="22"/>
-          <w:szCs w:val="22"/>
-        </w:rPr>
-        <w:t xml:space="preserve"> </w:t>
-      </w:r>
-      <w:proofErr w:type="spellStart"/>
-      <w:r>
-        <w:rPr>
-          <w:sz w:val="22"/>
-          <w:szCs w:val="22"/>
-        </w:rPr>
-        <w:t>atau</w:t>
-      </w:r>
-      <w:proofErr w:type="spellEnd"/>
-      <w:r>
-        <w:rPr>
-          <w:sz w:val="22"/>
-          <w:szCs w:val="22"/>
-        </w:rPr>
-        <w:t xml:space="preserve"> </w:t>
-      </w:r>
-      <w:proofErr w:type="spellStart"/>
-      <w:r>
-        <w:rPr>
-          <w:sz w:val="22"/>
-          <w:szCs w:val="22"/>
-        </w:rPr>
-        <w:t>alur</w:t>
-      </w:r>
-      <w:proofErr w:type="spellEnd"/>
-      <w:r>
-        <w:rPr>
-          <w:sz w:val="22"/>
-          <w:szCs w:val="22"/>
-        </w:rPr>
-        <w:t xml:space="preserve"> </w:t>
-      </w:r>
-      <w:proofErr w:type="spellStart"/>
-      <w:r>
-        <w:rPr>
-          <w:sz w:val="22"/>
-          <w:szCs w:val="22"/>
-        </w:rPr>
-        <w:t>algoritma</w:t>
-      </w:r>
-      <w:proofErr w:type="spellEnd"/>
-      <w:r>
-        <w:rPr>
-          <w:sz w:val="22"/>
-          <w:szCs w:val="22"/>
-        </w:rPr>
-        <w:t xml:space="preserve"> </w:t>
-      </w:r>
-      <w:proofErr w:type="spellStart"/>
-      <w:r>
-        <w:rPr>
-          <w:sz w:val="22"/>
-          <w:szCs w:val="22"/>
-        </w:rPr>
-        <w:t>secara</w:t>
-      </w:r>
-      <w:proofErr w:type="spellEnd"/>
-      <w:r>
-        <w:rPr>
-          <w:sz w:val="22"/>
-          <w:szCs w:val="22"/>
-        </w:rPr>
-        <w:t xml:space="preserve"> detail </w:t>
-      </w:r>
-      <w:proofErr w:type="spellStart"/>
-      <w:r>
-        <w:rPr>
-          <w:sz w:val="22"/>
-          <w:szCs w:val="22"/>
-        </w:rPr>
-        <w:t>rincian</w:t>
-      </w:r>
-      <w:proofErr w:type="spellEnd"/>
-      <w:r>
-        <w:rPr>
-          <w:sz w:val="22"/>
-          <w:szCs w:val="22"/>
-        </w:rPr>
-        <w:t xml:space="preserve"> agar </w:t>
-      </w:r>
-      <w:proofErr w:type="spellStart"/>
-      <w:r>
-        <w:rPr>
-          <w:sz w:val="22"/>
-          <w:szCs w:val="22"/>
-        </w:rPr>
-        <w:t>pembaca</w:t>
-      </w:r>
-      <w:proofErr w:type="spellEnd"/>
-      <w:r>
-        <w:rPr>
-          <w:sz w:val="22"/>
-          <w:szCs w:val="22"/>
-        </w:rPr>
-        <w:t xml:space="preserve"> </w:t>
-      </w:r>
-      <w:proofErr w:type="spellStart"/>
-      <w:r>
-        <w:rPr>
-          <w:sz w:val="22"/>
-          <w:szCs w:val="22"/>
-        </w:rPr>
-        <w:t>dapat</w:t>
-      </w:r>
-      <w:proofErr w:type="spellEnd"/>
-      <w:r>
-        <w:rPr>
-          <w:sz w:val="22"/>
-          <w:szCs w:val="22"/>
-        </w:rPr>
-        <w:t xml:space="preserve"> </w:t>
-      </w:r>
-      <w:proofErr w:type="spellStart"/>
-      <w:r>
-        <w:rPr>
-          <w:sz w:val="22"/>
-          <w:szCs w:val="22"/>
-        </w:rPr>
-        <w:t>meniru</w:t>
-      </w:r>
-      <w:proofErr w:type="spellEnd"/>
-      <w:r>
-        <w:rPr>
-          <w:sz w:val="22"/>
-          <w:szCs w:val="22"/>
-        </w:rPr>
-        <w:t>/</w:t>
-      </w:r>
-      <w:proofErr w:type="spellStart"/>
-      <w:r>
-        <w:rPr>
-          <w:sz w:val="22"/>
-          <w:szCs w:val="22"/>
-        </w:rPr>
-        <w:t>mengambil</w:t>
-      </w:r>
-      <w:proofErr w:type="spellEnd"/>
-      <w:r>
-        <w:rPr>
-          <w:sz w:val="22"/>
-          <w:szCs w:val="22"/>
-        </w:rPr>
-        <w:t>/</w:t>
-      </w:r>
-      <w:proofErr w:type="spellStart"/>
-      <w:r>
-        <w:rPr>
-          <w:sz w:val="22"/>
-          <w:szCs w:val="22"/>
-        </w:rPr>
-        <w:t>merujuk</w:t>
-      </w:r>
-      <w:proofErr w:type="spellEnd"/>
-      <w:r>
-        <w:rPr>
-          <w:sz w:val="22"/>
-          <w:szCs w:val="22"/>
-        </w:rPr>
-        <w:t xml:space="preserve"> </w:t>
-      </w:r>
-      <w:proofErr w:type="spellStart"/>
-      <w:r>
-        <w:rPr>
-          <w:sz w:val="22"/>
-          <w:szCs w:val="22"/>
-        </w:rPr>
-        <w:t>pekerjaan</w:t>
-      </w:r>
-      <w:proofErr w:type="spellEnd"/>
-      <w:r>
-        <w:rPr>
-          <w:sz w:val="22"/>
-          <w:szCs w:val="22"/>
-        </w:rPr>
-        <w:t xml:space="preserve"> yang </w:t>
-      </w:r>
-      <w:proofErr w:type="spellStart"/>
-      <w:r>
-        <w:rPr>
-          <w:sz w:val="22"/>
-          <w:szCs w:val="22"/>
-        </w:rPr>
-        <w:t>dilakukan</w:t>
-      </w:r>
-      <w:proofErr w:type="spellEnd"/>
-      <w:r>
-        <w:rPr>
-          <w:sz w:val="22"/>
-          <w:szCs w:val="22"/>
-        </w:rPr>
-        <w:t xml:space="preserve"> </w:t>
-      </w:r>
-      <w:proofErr w:type="spellStart"/>
-      <w:r>
-        <w:rPr>
-          <w:sz w:val="22"/>
-          <w:szCs w:val="22"/>
-        </w:rPr>
-        <w:t>peneliti</w:t>
-      </w:r>
-      <w:proofErr w:type="spellEnd"/>
-      <w:r>
-        <w:rPr>
-          <w:sz w:val="22"/>
-          <w:szCs w:val="22"/>
-        </w:rPr>
-        <w:t xml:space="preserve"> </w:t>
-      </w:r>
-      <w:proofErr w:type="spellStart"/>
-      <w:r>
-        <w:rPr>
-          <w:sz w:val="22"/>
-          <w:szCs w:val="22"/>
-        </w:rPr>
-        <w:lastRenderedPageBreak/>
-        <w:t>sebelumnya</w:t>
-      </w:r>
-      <w:proofErr w:type="spellEnd"/>
-      <w:r>
-        <w:rPr>
-          <w:sz w:val="22"/>
-          <w:szCs w:val="22"/>
-        </w:rPr>
-        <w:t xml:space="preserve"> dan </w:t>
-      </w:r>
-      <w:proofErr w:type="spellStart"/>
-      <w:r>
-        <w:rPr>
-          <w:sz w:val="22"/>
-          <w:szCs w:val="22"/>
-        </w:rPr>
-        <w:t>mendapatkan</w:t>
-      </w:r>
-      <w:proofErr w:type="spellEnd"/>
-      <w:r>
-        <w:rPr>
-          <w:sz w:val="22"/>
-          <w:szCs w:val="22"/>
-        </w:rPr>
-        <w:t xml:space="preserve"> </w:t>
-      </w:r>
-      <w:proofErr w:type="spellStart"/>
-      <w:r>
-        <w:rPr>
-          <w:sz w:val="22"/>
-          <w:szCs w:val="22"/>
-        </w:rPr>
-        <w:t>hasil</w:t>
-      </w:r>
-      <w:proofErr w:type="spellEnd"/>
-      <w:r>
-        <w:rPr>
-          <w:sz w:val="22"/>
-          <w:szCs w:val="22"/>
-        </w:rPr>
-        <w:t xml:space="preserve">. Oleh </w:t>
-      </w:r>
-      <w:proofErr w:type="spellStart"/>
-      <w:r>
-        <w:rPr>
-          <w:sz w:val="22"/>
-          <w:szCs w:val="22"/>
-        </w:rPr>
-        <w:t>karena</w:t>
-      </w:r>
-      <w:proofErr w:type="spellEnd"/>
-      <w:r>
-        <w:rPr>
-          <w:sz w:val="22"/>
-          <w:szCs w:val="22"/>
-        </w:rPr>
-        <w:t xml:space="preserve"> </w:t>
-      </w:r>
-      <w:proofErr w:type="spellStart"/>
-      <w:r>
-        <w:rPr>
-          <w:sz w:val="22"/>
-          <w:szCs w:val="22"/>
-        </w:rPr>
-        <w:t>itu</w:t>
-      </w:r>
-      <w:proofErr w:type="spellEnd"/>
-      <w:r>
-        <w:rPr>
-          <w:sz w:val="22"/>
-          <w:szCs w:val="22"/>
-        </w:rPr>
-        <w:t xml:space="preserve">, </w:t>
-      </w:r>
-      <w:proofErr w:type="spellStart"/>
-      <w:r>
-        <w:rPr>
-          <w:sz w:val="22"/>
-          <w:szCs w:val="22"/>
-        </w:rPr>
-        <w:t>dalam</w:t>
-      </w:r>
-      <w:proofErr w:type="spellEnd"/>
-      <w:r>
-        <w:rPr>
-          <w:sz w:val="22"/>
-          <w:szCs w:val="22"/>
-        </w:rPr>
-        <w:t xml:space="preserve"> </w:t>
-      </w:r>
-      <w:proofErr w:type="spellStart"/>
-      <w:r>
-        <w:rPr>
-          <w:sz w:val="22"/>
-          <w:szCs w:val="22"/>
-        </w:rPr>
-        <w:t>metodologi</w:t>
-      </w:r>
-      <w:proofErr w:type="spellEnd"/>
-      <w:r>
-        <w:rPr>
-          <w:sz w:val="22"/>
-          <w:szCs w:val="22"/>
-        </w:rPr>
-        <w:t xml:space="preserve"> </w:t>
-      </w:r>
-      <w:proofErr w:type="spellStart"/>
-      <w:r>
-        <w:rPr>
-          <w:sz w:val="22"/>
-          <w:szCs w:val="22"/>
-        </w:rPr>
-        <w:t>penulis</w:t>
-      </w:r>
-      <w:proofErr w:type="spellEnd"/>
-      <w:r>
-        <w:rPr>
-          <w:sz w:val="22"/>
-          <w:szCs w:val="22"/>
-        </w:rPr>
-        <w:t xml:space="preserve"> </w:t>
-      </w:r>
-      <w:proofErr w:type="spellStart"/>
-      <w:r>
-        <w:rPr>
-          <w:sz w:val="22"/>
-          <w:szCs w:val="22"/>
-        </w:rPr>
-        <w:t>harus</w:t>
-      </w:r>
-      <w:proofErr w:type="spellEnd"/>
-      <w:r>
-        <w:rPr>
-          <w:sz w:val="22"/>
-          <w:szCs w:val="22"/>
-        </w:rPr>
-        <w:t xml:space="preserve"> </w:t>
-      </w:r>
-      <w:proofErr w:type="spellStart"/>
-      <w:r>
-        <w:rPr>
-          <w:sz w:val="22"/>
-          <w:szCs w:val="22"/>
-        </w:rPr>
-        <w:t>dapat</w:t>
-      </w:r>
-      <w:proofErr w:type="spellEnd"/>
-      <w:r>
-        <w:rPr>
-          <w:sz w:val="22"/>
-          <w:szCs w:val="22"/>
-        </w:rPr>
-        <w:t xml:space="preserve"> </w:t>
-      </w:r>
-      <w:proofErr w:type="spellStart"/>
-      <w:r>
-        <w:rPr>
-          <w:sz w:val="22"/>
-          <w:szCs w:val="22"/>
-        </w:rPr>
-        <w:t>memberikan</w:t>
-      </w:r>
-      <w:proofErr w:type="spellEnd"/>
-      <w:r>
-        <w:rPr>
-          <w:sz w:val="22"/>
-          <w:szCs w:val="22"/>
-        </w:rPr>
-        <w:t xml:space="preserve"> </w:t>
-      </w:r>
-      <w:proofErr w:type="spellStart"/>
-      <w:r>
-        <w:rPr>
-          <w:sz w:val="22"/>
-          <w:szCs w:val="22"/>
-        </w:rPr>
-        <w:t>informasi</w:t>
-      </w:r>
-      <w:proofErr w:type="spellEnd"/>
-      <w:r>
-        <w:rPr>
-          <w:sz w:val="22"/>
-          <w:szCs w:val="22"/>
-        </w:rPr>
-        <w:t xml:space="preserve"> </w:t>
-      </w:r>
-      <w:proofErr w:type="spellStart"/>
-      <w:r>
-        <w:rPr>
-          <w:sz w:val="22"/>
-          <w:szCs w:val="22"/>
-        </w:rPr>
-        <w:t>tentang</w:t>
-      </w:r>
-      <w:proofErr w:type="spellEnd"/>
-      <w:r>
-        <w:rPr>
-          <w:sz w:val="22"/>
-          <w:szCs w:val="22"/>
-        </w:rPr>
-        <w:t xml:space="preserve"> </w:t>
-      </w:r>
-      <w:proofErr w:type="spellStart"/>
-      <w:r>
-        <w:rPr>
-          <w:sz w:val="22"/>
-          <w:szCs w:val="22"/>
-        </w:rPr>
-        <w:t>prosedur</w:t>
-      </w:r>
-      <w:proofErr w:type="spellEnd"/>
-      <w:r>
-        <w:rPr>
-          <w:sz w:val="22"/>
-          <w:szCs w:val="22"/>
-        </w:rPr>
-        <w:t xml:space="preserve"> </w:t>
-      </w:r>
-      <w:proofErr w:type="spellStart"/>
-      <w:r>
-        <w:rPr>
-          <w:sz w:val="22"/>
-          <w:szCs w:val="22"/>
-        </w:rPr>
-        <w:t>baru</w:t>
-      </w:r>
-      <w:proofErr w:type="spellEnd"/>
-      <w:r>
-        <w:rPr>
-          <w:sz w:val="22"/>
-          <w:szCs w:val="22"/>
-        </w:rPr>
-        <w:t xml:space="preserve">, </w:t>
-      </w:r>
-      <w:proofErr w:type="spellStart"/>
-      <w:r>
-        <w:rPr>
-          <w:sz w:val="22"/>
-          <w:szCs w:val="22"/>
-        </w:rPr>
-        <w:t>metode</w:t>
-      </w:r>
-      <w:proofErr w:type="spellEnd"/>
-      <w:r>
-        <w:rPr>
-          <w:sz w:val="22"/>
-          <w:szCs w:val="22"/>
-        </w:rPr>
-        <w:t xml:space="preserve"> </w:t>
-      </w:r>
-      <w:proofErr w:type="spellStart"/>
-      <w:r>
-        <w:rPr>
-          <w:sz w:val="22"/>
-          <w:szCs w:val="22"/>
-        </w:rPr>
-        <w:t>baru</w:t>
-      </w:r>
-      <w:proofErr w:type="spellEnd"/>
-      <w:r>
-        <w:rPr>
-          <w:sz w:val="22"/>
-          <w:szCs w:val="22"/>
-        </w:rPr>
-        <w:t xml:space="preserve">, </w:t>
-      </w:r>
-      <w:proofErr w:type="spellStart"/>
-      <w:r>
-        <w:rPr>
-          <w:sz w:val="22"/>
-          <w:szCs w:val="22"/>
-        </w:rPr>
-        <w:t>atau</w:t>
-      </w:r>
-      <w:proofErr w:type="spellEnd"/>
-      <w:r>
-        <w:rPr>
-          <w:sz w:val="22"/>
-          <w:szCs w:val="22"/>
-        </w:rPr>
-        <w:t xml:space="preserve"> </w:t>
-      </w:r>
-      <w:proofErr w:type="spellStart"/>
-      <w:r>
-        <w:rPr>
-          <w:sz w:val="22"/>
-          <w:szCs w:val="22"/>
-        </w:rPr>
-        <w:t>pendekatan</w:t>
-      </w:r>
-      <w:proofErr w:type="spellEnd"/>
-      <w:r>
-        <w:rPr>
-          <w:sz w:val="22"/>
-          <w:szCs w:val="22"/>
-        </w:rPr>
-        <w:t xml:space="preserve"> </w:t>
-      </w:r>
-      <w:proofErr w:type="spellStart"/>
-      <w:r>
-        <w:rPr>
-          <w:sz w:val="22"/>
-          <w:szCs w:val="22"/>
-        </w:rPr>
-        <w:t>baru</w:t>
-      </w:r>
-      <w:proofErr w:type="spellEnd"/>
-      <w:r>
-        <w:rPr>
-          <w:sz w:val="22"/>
-          <w:szCs w:val="22"/>
-        </w:rPr>
-        <w:t xml:space="preserve"> agar </w:t>
-      </w:r>
-      <w:proofErr w:type="spellStart"/>
-      <w:r>
-        <w:rPr>
-          <w:sz w:val="22"/>
-          <w:szCs w:val="22"/>
-        </w:rPr>
-        <w:t>semua</w:t>
-      </w:r>
-      <w:proofErr w:type="spellEnd"/>
-      <w:r>
-        <w:rPr>
-          <w:sz w:val="22"/>
-          <w:szCs w:val="22"/>
-        </w:rPr>
-        <w:t xml:space="preserve"> orang </w:t>
-      </w:r>
-      <w:proofErr w:type="spellStart"/>
-      <w:r>
-        <w:rPr>
-          <w:sz w:val="22"/>
-          <w:szCs w:val="22"/>
-        </w:rPr>
-        <w:t>membaca</w:t>
-      </w:r>
-      <w:proofErr w:type="spellEnd"/>
-      <w:r>
-        <w:rPr>
-          <w:sz w:val="22"/>
-          <w:szCs w:val="22"/>
-        </w:rPr>
-        <w:t xml:space="preserve"> </w:t>
-      </w:r>
-      <w:proofErr w:type="spellStart"/>
-      <w:r>
-        <w:rPr>
-          <w:sz w:val="22"/>
-          <w:szCs w:val="22"/>
-        </w:rPr>
-        <w:t>tidak</w:t>
-      </w:r>
-      <w:proofErr w:type="spellEnd"/>
-      <w:r>
-        <w:rPr>
-          <w:sz w:val="22"/>
-          <w:szCs w:val="22"/>
-        </w:rPr>
-        <w:t xml:space="preserve"> </w:t>
-      </w:r>
-      <w:proofErr w:type="spellStart"/>
-      <w:r>
-        <w:rPr>
-          <w:sz w:val="22"/>
-          <w:szCs w:val="22"/>
-        </w:rPr>
-        <w:t>hanya</w:t>
-      </w:r>
-      <w:proofErr w:type="spellEnd"/>
-      <w:r>
-        <w:rPr>
-          <w:sz w:val="22"/>
-          <w:szCs w:val="22"/>
-        </w:rPr>
-        <w:t xml:space="preserve"> </w:t>
-      </w:r>
-      <w:proofErr w:type="spellStart"/>
-      <w:r>
-        <w:rPr>
-          <w:sz w:val="22"/>
-          <w:szCs w:val="22"/>
-        </w:rPr>
-        <w:t>dapat</w:t>
-      </w:r>
-      <w:proofErr w:type="spellEnd"/>
-      <w:r>
-        <w:rPr>
-          <w:sz w:val="22"/>
-          <w:szCs w:val="22"/>
-        </w:rPr>
-        <w:t xml:space="preserve"> </w:t>
-      </w:r>
-      <w:proofErr w:type="spellStart"/>
-      <w:r>
-        <w:rPr>
-          <w:sz w:val="22"/>
-          <w:szCs w:val="22"/>
-        </w:rPr>
-        <w:t>melaksanakannya</w:t>
-      </w:r>
-      <w:proofErr w:type="spellEnd"/>
-      <w:r>
-        <w:rPr>
-          <w:sz w:val="22"/>
-          <w:szCs w:val="22"/>
-        </w:rPr>
-        <w:t xml:space="preserve"> dan </w:t>
-      </w:r>
-      <w:proofErr w:type="spellStart"/>
-      <w:r>
-        <w:rPr>
-          <w:sz w:val="22"/>
-          <w:szCs w:val="22"/>
-        </w:rPr>
-        <w:t>mendapatkan</w:t>
-      </w:r>
-      <w:proofErr w:type="spellEnd"/>
-      <w:r>
-        <w:rPr>
-          <w:sz w:val="22"/>
-          <w:szCs w:val="22"/>
-        </w:rPr>
-        <w:t xml:space="preserve"> </w:t>
-      </w:r>
-      <w:proofErr w:type="spellStart"/>
-      <w:r>
-        <w:rPr>
-          <w:sz w:val="22"/>
-          <w:szCs w:val="22"/>
-        </w:rPr>
-        <w:t>hasil</w:t>
-      </w:r>
-      <w:proofErr w:type="spellEnd"/>
-      <w:r>
-        <w:rPr>
-          <w:sz w:val="22"/>
-          <w:szCs w:val="22"/>
-        </w:rPr>
-        <w:t xml:space="preserve"> yang </w:t>
-      </w:r>
-      <w:proofErr w:type="spellStart"/>
-      <w:r>
-        <w:rPr>
-          <w:sz w:val="22"/>
-          <w:szCs w:val="22"/>
-        </w:rPr>
-        <w:t>sama</w:t>
-      </w:r>
-      <w:proofErr w:type="spellEnd"/>
-      <w:r>
-        <w:rPr>
-          <w:sz w:val="22"/>
-          <w:szCs w:val="22"/>
-        </w:rPr>
-        <w:t xml:space="preserve">, </w:t>
-      </w:r>
-      <w:proofErr w:type="spellStart"/>
-      <w:r>
-        <w:rPr>
-          <w:sz w:val="22"/>
-          <w:szCs w:val="22"/>
-        </w:rPr>
-        <w:t>tetapi</w:t>
-      </w:r>
-      <w:proofErr w:type="spellEnd"/>
-      <w:r>
-        <w:rPr>
-          <w:sz w:val="22"/>
-          <w:szCs w:val="22"/>
-        </w:rPr>
-        <w:t xml:space="preserve"> juga </w:t>
-      </w:r>
-      <w:proofErr w:type="spellStart"/>
-      <w:r>
-        <w:rPr>
-          <w:sz w:val="22"/>
-          <w:szCs w:val="22"/>
-        </w:rPr>
-        <w:t>memahami</w:t>
-      </w:r>
-      <w:proofErr w:type="spellEnd"/>
-      <w:r>
-        <w:rPr>
-          <w:sz w:val="22"/>
-          <w:szCs w:val="22"/>
-        </w:rPr>
-        <w:t xml:space="preserve"> dan </w:t>
-      </w:r>
-      <w:proofErr w:type="spellStart"/>
-      <w:r>
-        <w:rPr>
-          <w:sz w:val="22"/>
-          <w:szCs w:val="22"/>
-        </w:rPr>
-        <w:t>menerima</w:t>
-      </w:r>
-      <w:proofErr w:type="spellEnd"/>
-      <w:r>
-        <w:rPr>
-          <w:sz w:val="22"/>
-          <w:szCs w:val="22"/>
-        </w:rPr>
-        <w:t xml:space="preserve"> </w:t>
-      </w:r>
-      <w:proofErr w:type="spellStart"/>
-      <w:r>
-        <w:rPr>
-          <w:sz w:val="22"/>
-          <w:szCs w:val="22"/>
-        </w:rPr>
-        <w:t>prosedur</w:t>
-      </w:r>
-      <w:proofErr w:type="spellEnd"/>
-      <w:r>
-        <w:rPr>
-          <w:sz w:val="22"/>
-          <w:szCs w:val="22"/>
-        </w:rPr>
-        <w:t xml:space="preserve"> </w:t>
-      </w:r>
-      <w:proofErr w:type="gramStart"/>
-      <w:r>
-        <w:rPr>
-          <w:sz w:val="22"/>
-          <w:szCs w:val="22"/>
-        </w:rPr>
-        <w:t>Anda[</w:t>
-      </w:r>
-      <w:proofErr w:type="gramEnd"/>
-      <w:r>
-        <w:rPr>
-          <w:sz w:val="22"/>
-          <w:szCs w:val="22"/>
-        </w:rPr>
-        <w:t>3].</w:t>
-      </w:r>
-    </w:p>
-    <w:p>
-      <w:pPr>
-        <w:pStyle w:val="Heading2"/>
-        <w:ind w:left="0" w:hanging="2"/>
-      </w:pPr>
-      <w:r>
-        <w:t xml:space="preserve">2.1 </w:t>
-      </w:r>
-      <w:r>
-        <w:tab/>
-        <w:t xml:space="preserve">Panjang </w:t>
-      </w:r>
-      <w:proofErr w:type="spellStart"/>
-      <w:r>
-        <w:t>Naskah</w:t>
-      </w:r>
-      <w:proofErr w:type="spellEnd"/>
-      <w:r>
-        <w:t xml:space="preserve"> [Heading Level 2: Huruf Besar Kecil, Times New Roman 11 bold; paragraph-spacing-after: 0pt, before: 0pt; line-spacing: single, check/</w:t>
-      </w:r>
-      <w:proofErr w:type="spellStart"/>
-      <w:r>
-        <w:t>centang</w:t>
-      </w:r>
-      <w:proofErr w:type="spellEnd"/>
-      <w:r>
-        <w:t>: “Don’t add space</w:t>
-      </w:r>
-      <w:proofErr w:type="gramStart"/>
-      <w:r>
-        <w:t>…..</w:t>
-      </w:r>
-      <w:proofErr w:type="gramEnd"/>
-      <w:r>
-        <w:t xml:space="preserve">”, </w:t>
-      </w:r>
-      <w:r>
-        <w:rPr>
-          <w:b w:val="0"/>
-          <w:u w:val="single"/>
-        </w:rPr>
-        <w:t xml:space="preserve">*Mohon </w:t>
-      </w:r>
-      <w:proofErr w:type="spellStart"/>
-      <w:r>
-        <w:rPr>
-          <w:b w:val="0"/>
-          <w:u w:val="single"/>
-        </w:rPr>
-        <w:t>dihapus</w:t>
-      </w:r>
-      <w:proofErr w:type="spellEnd"/>
-      <w:r>
-        <w:t>]</w:t>
-      </w:r>
-    </w:p>
-    <w:p>
-      <w:pPr>
-        <w:ind w:left="0" w:hanging="2"/>
-        <w:jc w:val="both"/>
-      </w:pPr>
-      <w:proofErr w:type="spellStart"/>
-      <w:r>
-        <w:rPr>
-          <w:color w:val="000000"/>
-          <w:sz w:val="22"/>
-          <w:szCs w:val="22"/>
-        </w:rPr>
-        <w:t>Naskah</w:t>
-      </w:r>
-      <w:proofErr w:type="spellEnd"/>
-      <w:r>
-        <w:rPr>
-          <w:color w:val="000000"/>
-          <w:sz w:val="22"/>
-          <w:szCs w:val="22"/>
-        </w:rPr>
-        <w:t xml:space="preserve"> </w:t>
-      </w:r>
-      <w:proofErr w:type="spellStart"/>
-      <w:r>
-        <w:rPr>
-          <w:color w:val="000000"/>
-          <w:sz w:val="22"/>
-          <w:szCs w:val="22"/>
-        </w:rPr>
-        <w:t>ditulis</w:t>
-      </w:r>
-      <w:proofErr w:type="spellEnd"/>
-      <w:r>
-        <w:rPr>
-          <w:color w:val="000000"/>
-          <w:sz w:val="22"/>
-          <w:szCs w:val="22"/>
-        </w:rPr>
-        <w:t xml:space="preserve"> </w:t>
-      </w:r>
-      <w:proofErr w:type="spellStart"/>
-      <w:r>
-        <w:rPr>
-          <w:color w:val="000000"/>
-          <w:sz w:val="22"/>
-          <w:szCs w:val="22"/>
-        </w:rPr>
-        <w:t>dalam</w:t>
-      </w:r>
-      <w:proofErr w:type="spellEnd"/>
-      <w:r>
-        <w:rPr>
-          <w:color w:val="000000"/>
-          <w:sz w:val="22"/>
-          <w:szCs w:val="22"/>
-        </w:rPr>
-        <w:t xml:space="preserve"> </w:t>
-      </w:r>
-      <w:proofErr w:type="spellStart"/>
-      <w:r>
-        <w:rPr>
-          <w:color w:val="000000"/>
-          <w:sz w:val="22"/>
-          <w:szCs w:val="22"/>
-        </w:rPr>
-        <w:t>ukuran</w:t>
-      </w:r>
-      <w:proofErr w:type="spellEnd"/>
-      <w:r>
-        <w:rPr>
-          <w:color w:val="000000"/>
-          <w:sz w:val="22"/>
-          <w:szCs w:val="22"/>
-        </w:rPr>
-        <w:t xml:space="preserve"> </w:t>
-      </w:r>
-      <w:proofErr w:type="spellStart"/>
-      <w:r>
-        <w:rPr>
-          <w:b/>
-          <w:color w:val="000000"/>
-          <w:sz w:val="22"/>
-          <w:szCs w:val="22"/>
-        </w:rPr>
-        <w:t>kertas</w:t>
-      </w:r>
-      <w:proofErr w:type="spellEnd"/>
-      <w:r>
-        <w:rPr>
-          <w:b/>
-          <w:color w:val="000000"/>
-          <w:sz w:val="22"/>
-          <w:szCs w:val="22"/>
-        </w:rPr>
-        <w:t xml:space="preserve"> A4</w:t>
-      </w:r>
-      <w:r>
-        <w:rPr>
-          <w:color w:val="000000"/>
-          <w:sz w:val="22"/>
-          <w:szCs w:val="22"/>
-        </w:rPr>
-        <w:t xml:space="preserve"> </w:t>
-      </w:r>
-      <w:proofErr w:type="spellStart"/>
-      <w:r>
-        <w:rPr>
-          <w:color w:val="000000"/>
-          <w:sz w:val="22"/>
-          <w:szCs w:val="22"/>
-          <w:u w:val="single"/>
-        </w:rPr>
-        <w:t>dengan</w:t>
-      </w:r>
-      <w:proofErr w:type="spellEnd"/>
-      <w:r>
-        <w:rPr>
-          <w:color w:val="000000"/>
-          <w:sz w:val="22"/>
-          <w:szCs w:val="22"/>
-          <w:u w:val="single"/>
-        </w:rPr>
-        <w:t xml:space="preserve"> </w:t>
-      </w:r>
-      <w:proofErr w:type="spellStart"/>
-      <w:r>
-        <w:rPr>
-          <w:color w:val="000000"/>
-          <w:sz w:val="22"/>
-          <w:szCs w:val="22"/>
-          <w:u w:val="single"/>
-        </w:rPr>
-        <w:t>jumlah</w:t>
-      </w:r>
-      <w:proofErr w:type="spellEnd"/>
-      <w:r>
-        <w:rPr>
-          <w:color w:val="000000"/>
-          <w:sz w:val="22"/>
-          <w:szCs w:val="22"/>
-          <w:u w:val="single"/>
-        </w:rPr>
-        <w:t xml:space="preserve"> </w:t>
-      </w:r>
-      <w:proofErr w:type="spellStart"/>
-      <w:r>
-        <w:rPr>
-          <w:color w:val="000000"/>
-          <w:sz w:val="22"/>
-          <w:szCs w:val="22"/>
-          <w:u w:val="single"/>
-        </w:rPr>
-        <w:t>halaman</w:t>
-      </w:r>
-      <w:proofErr w:type="spellEnd"/>
-      <w:r>
-        <w:rPr>
-          <w:color w:val="000000"/>
-          <w:sz w:val="22"/>
-          <w:szCs w:val="22"/>
-          <w:u w:val="single"/>
-        </w:rPr>
-        <w:t xml:space="preserve"> </w:t>
-      </w:r>
-      <w:proofErr w:type="spellStart"/>
-      <w:r>
-        <w:rPr>
-          <w:color w:val="000000"/>
-          <w:sz w:val="22"/>
-          <w:szCs w:val="22"/>
-          <w:u w:val="single"/>
-        </w:rPr>
-        <w:t>tidak</w:t>
-      </w:r>
-      <w:proofErr w:type="spellEnd"/>
-      <w:r>
-        <w:rPr>
-          <w:color w:val="000000"/>
-          <w:sz w:val="22"/>
-          <w:szCs w:val="22"/>
-          <w:u w:val="single"/>
-        </w:rPr>
-        <w:t xml:space="preserve"> </w:t>
-      </w:r>
-      <w:proofErr w:type="spellStart"/>
-      <w:r>
-        <w:rPr>
-          <w:color w:val="000000"/>
-          <w:sz w:val="22"/>
-          <w:szCs w:val="22"/>
-          <w:u w:val="single"/>
-        </w:rPr>
-        <w:t>boleh</w:t>
-      </w:r>
-      <w:proofErr w:type="spellEnd"/>
-      <w:r>
-        <w:rPr>
-          <w:color w:val="000000"/>
-          <w:sz w:val="22"/>
-          <w:szCs w:val="22"/>
-          <w:u w:val="single"/>
-        </w:rPr>
-        <w:t xml:space="preserve"> </w:t>
-      </w:r>
-      <w:proofErr w:type="spellStart"/>
-      <w:r>
-        <w:rPr>
-          <w:color w:val="000000"/>
-          <w:sz w:val="22"/>
-          <w:szCs w:val="22"/>
-          <w:u w:val="single"/>
-        </w:rPr>
-        <w:t>melebihi</w:t>
-      </w:r>
-      <w:proofErr w:type="spellEnd"/>
-      <w:r>
-        <w:rPr>
-          <w:color w:val="000000"/>
-          <w:sz w:val="22"/>
-          <w:szCs w:val="22"/>
-          <w:u w:val="single"/>
-        </w:rPr>
-        <w:t xml:space="preserve"> 10 </w:t>
-      </w:r>
-      <w:proofErr w:type="spellStart"/>
-      <w:r>
-        <w:rPr>
-          <w:color w:val="000000"/>
-          <w:sz w:val="22"/>
-          <w:szCs w:val="22"/>
-          <w:u w:val="single"/>
-        </w:rPr>
-        <w:t>halaman</w:t>
-      </w:r>
-      <w:proofErr w:type="spellEnd"/>
-      <w:r>
-        <w:rPr>
-          <w:color w:val="000000"/>
-          <w:sz w:val="22"/>
-          <w:szCs w:val="22"/>
-          <w:u w:val="single"/>
-        </w:rPr>
-        <w:t xml:space="preserve"> dan minimum 5 </w:t>
-      </w:r>
-      <w:proofErr w:type="spellStart"/>
-      <w:r>
-        <w:rPr>
-          <w:color w:val="000000"/>
-          <w:sz w:val="22"/>
-          <w:szCs w:val="22"/>
-          <w:u w:val="single"/>
-        </w:rPr>
-        <w:t>halaman</w:t>
-      </w:r>
-      <w:proofErr w:type="spellEnd"/>
-      <w:r>
-        <w:rPr>
-          <w:color w:val="000000"/>
-          <w:sz w:val="22"/>
-          <w:szCs w:val="22"/>
-        </w:rPr>
-        <w:t xml:space="preserve">, </w:t>
-      </w:r>
-      <w:proofErr w:type="spellStart"/>
-      <w:r>
-        <w:rPr>
-          <w:color w:val="000000"/>
-          <w:sz w:val="22"/>
-          <w:szCs w:val="22"/>
-        </w:rPr>
-        <w:t>termasuk</w:t>
-      </w:r>
-      <w:proofErr w:type="spellEnd"/>
-      <w:r>
-        <w:rPr>
-          <w:color w:val="000000"/>
-          <w:sz w:val="22"/>
-          <w:szCs w:val="22"/>
-        </w:rPr>
-        <w:t xml:space="preserve"> </w:t>
-      </w:r>
-      <w:proofErr w:type="spellStart"/>
-      <w:r>
-        <w:rPr>
-          <w:color w:val="000000"/>
-          <w:sz w:val="22"/>
-          <w:szCs w:val="22"/>
-        </w:rPr>
-        <w:t>tabel</w:t>
-      </w:r>
-      <w:proofErr w:type="spellEnd"/>
-      <w:r>
-        <w:rPr>
-          <w:color w:val="000000"/>
-          <w:sz w:val="22"/>
-          <w:szCs w:val="22"/>
-        </w:rPr>
-        <w:t xml:space="preserve"> dan </w:t>
-      </w:r>
-      <w:proofErr w:type="spellStart"/>
-      <w:r>
-        <w:rPr>
-          <w:color w:val="000000"/>
-          <w:sz w:val="22"/>
-          <w:szCs w:val="22"/>
-        </w:rPr>
-        <w:t>gambar</w:t>
-      </w:r>
-      <w:proofErr w:type="spellEnd"/>
-      <w:r>
-        <w:rPr>
-          <w:color w:val="000000"/>
-          <w:sz w:val="22"/>
-          <w:szCs w:val="22"/>
-        </w:rPr>
-        <w:t xml:space="preserve">, </w:t>
-      </w:r>
-      <w:proofErr w:type="spellStart"/>
-      <w:r>
-        <w:rPr>
-          <w:color w:val="000000"/>
-          <w:sz w:val="22"/>
-          <w:szCs w:val="22"/>
-        </w:rPr>
-        <w:t>serta</w:t>
-      </w:r>
-      <w:proofErr w:type="spellEnd"/>
-      <w:r>
-        <w:rPr>
-          <w:color w:val="000000"/>
-          <w:sz w:val="22"/>
-          <w:szCs w:val="22"/>
-        </w:rPr>
-        <w:t xml:space="preserve"> </w:t>
-      </w:r>
-      <w:proofErr w:type="spellStart"/>
-      <w:r>
-        <w:rPr>
-          <w:color w:val="000000"/>
-          <w:sz w:val="22"/>
-          <w:szCs w:val="22"/>
-        </w:rPr>
-        <w:t>dengan</w:t>
-      </w:r>
-      <w:proofErr w:type="spellEnd"/>
-      <w:r>
-        <w:rPr>
-          <w:color w:val="000000"/>
-          <w:sz w:val="22"/>
-          <w:szCs w:val="22"/>
-        </w:rPr>
-        <w:t xml:space="preserve"> </w:t>
-      </w:r>
-      <w:proofErr w:type="spellStart"/>
-      <w:r>
-        <w:rPr>
-          <w:color w:val="000000"/>
-          <w:sz w:val="22"/>
-          <w:szCs w:val="22"/>
-        </w:rPr>
-        <w:t>mengacu</w:t>
-      </w:r>
-      <w:proofErr w:type="spellEnd"/>
-      <w:r>
-        <w:rPr>
-          <w:color w:val="000000"/>
-          <w:sz w:val="22"/>
-          <w:szCs w:val="22"/>
-        </w:rPr>
-        <w:t xml:space="preserve"> tata </w:t>
-      </w:r>
-      <w:proofErr w:type="spellStart"/>
-      <w:r>
-        <w:rPr>
-          <w:color w:val="000000"/>
-          <w:sz w:val="22"/>
-          <w:szCs w:val="22"/>
-        </w:rPr>
-        <w:t>cara</w:t>
-      </w:r>
-      <w:proofErr w:type="spellEnd"/>
-      <w:r>
-        <w:rPr>
-          <w:color w:val="000000"/>
-          <w:sz w:val="22"/>
-          <w:szCs w:val="22"/>
-        </w:rPr>
-        <w:t xml:space="preserve"> </w:t>
-      </w:r>
-      <w:proofErr w:type="spellStart"/>
-      <w:r>
-        <w:rPr>
-          <w:color w:val="000000"/>
-          <w:sz w:val="22"/>
-          <w:szCs w:val="22"/>
-        </w:rPr>
-        <w:t>penulisan</w:t>
-      </w:r>
-      <w:proofErr w:type="spellEnd"/>
-      <w:r>
-        <w:rPr>
-          <w:color w:val="000000"/>
-          <w:sz w:val="22"/>
-          <w:szCs w:val="22"/>
-        </w:rPr>
-        <w:t xml:space="preserve"> </w:t>
-      </w:r>
-      <w:proofErr w:type="spellStart"/>
-      <w:r>
-        <w:rPr>
-          <w:color w:val="000000"/>
-          <w:sz w:val="22"/>
-          <w:szCs w:val="22"/>
-        </w:rPr>
-        <w:t>seperti</w:t>
-      </w:r>
-      <w:proofErr w:type="spellEnd"/>
-      <w:r>
-        <w:rPr>
-          <w:color w:val="000000"/>
-          <w:sz w:val="22"/>
-          <w:szCs w:val="22"/>
-        </w:rPr>
-        <w:t xml:space="preserve"> yang </w:t>
-      </w:r>
-      <w:proofErr w:type="spellStart"/>
-      <w:r>
-        <w:rPr>
-          <w:color w:val="000000"/>
-          <w:sz w:val="22"/>
-          <w:szCs w:val="22"/>
-        </w:rPr>
-        <w:t>telah</w:t>
-      </w:r>
-      <w:proofErr w:type="spellEnd"/>
-      <w:r>
-        <w:rPr>
-          <w:color w:val="000000"/>
-          <w:sz w:val="22"/>
-          <w:szCs w:val="22"/>
-        </w:rPr>
-        <w:t xml:space="preserve"> </w:t>
-      </w:r>
-      <w:proofErr w:type="spellStart"/>
-      <w:r>
-        <w:rPr>
-          <w:color w:val="000000"/>
-          <w:sz w:val="22"/>
-          <w:szCs w:val="22"/>
-        </w:rPr>
-        <w:t>disusun</w:t>
-      </w:r>
-      <w:proofErr w:type="spellEnd"/>
-      <w:r>
-        <w:rPr>
-          <w:color w:val="000000"/>
-          <w:sz w:val="22"/>
-          <w:szCs w:val="22"/>
-        </w:rPr>
-        <w:t xml:space="preserve"> pada tulisan </w:t>
-      </w:r>
-      <w:proofErr w:type="spellStart"/>
-      <w:r>
-        <w:rPr>
-          <w:color w:val="000000"/>
-          <w:sz w:val="22"/>
-          <w:szCs w:val="22"/>
-        </w:rPr>
-        <w:t>ini</w:t>
-      </w:r>
-      <w:proofErr w:type="spellEnd"/>
-      <w:r>
-        <w:rPr>
-          <w:color w:val="000000"/>
-          <w:sz w:val="22"/>
-          <w:szCs w:val="22"/>
-        </w:rPr>
-        <w:t xml:space="preserve">. </w:t>
-      </w:r>
-    </w:p>
-    <w:p>
-      <w:pPr>
-        <w:ind w:left="0" w:hanging="2"/>
-        <w:jc w:val="both"/>
-      </w:pPr>
-      <w:r>
-        <w:rPr>
-          <w:color w:val="000000"/>
-          <w:sz w:val="22"/>
-          <w:szCs w:val="22"/>
-        </w:rPr>
-        <w:t xml:space="preserve">Formula </w:t>
-      </w:r>
-      <w:proofErr w:type="spellStart"/>
-      <w:r>
-        <w:rPr>
-          <w:color w:val="000000"/>
-          <w:sz w:val="22"/>
-          <w:szCs w:val="22"/>
-        </w:rPr>
-        <w:t>ditulis</w:t>
-      </w:r>
-      <w:proofErr w:type="spellEnd"/>
-      <w:r>
-        <w:rPr>
-          <w:color w:val="000000"/>
-          <w:sz w:val="22"/>
-          <w:szCs w:val="22"/>
-        </w:rPr>
-        <w:t xml:space="preserve"> </w:t>
-      </w:r>
-      <w:proofErr w:type="spellStart"/>
-      <w:r>
-        <w:rPr>
-          <w:color w:val="000000"/>
-          <w:sz w:val="22"/>
-          <w:szCs w:val="22"/>
-        </w:rPr>
-        <w:t>secara</w:t>
-      </w:r>
-      <w:proofErr w:type="spellEnd"/>
-      <w:r>
-        <w:rPr>
-          <w:color w:val="000000"/>
-          <w:sz w:val="22"/>
-          <w:szCs w:val="22"/>
-        </w:rPr>
-        <w:t xml:space="preserve"> </w:t>
-      </w:r>
-      <w:proofErr w:type="spellStart"/>
-      <w:r>
-        <w:rPr>
-          <w:color w:val="000000"/>
-          <w:sz w:val="22"/>
-          <w:szCs w:val="22"/>
-        </w:rPr>
-        <w:t>jelas</w:t>
-      </w:r>
-      <w:proofErr w:type="spellEnd"/>
-      <w:r>
-        <w:rPr>
-          <w:color w:val="000000"/>
-          <w:sz w:val="22"/>
-          <w:szCs w:val="22"/>
-        </w:rPr>
-        <w:t xml:space="preserve"> </w:t>
-      </w:r>
-      <w:proofErr w:type="spellStart"/>
-      <w:r>
-        <w:rPr>
-          <w:color w:val="000000"/>
-          <w:sz w:val="22"/>
-          <w:szCs w:val="22"/>
-        </w:rPr>
-        <w:t>dengan</w:t>
-      </w:r>
-      <w:proofErr w:type="spellEnd"/>
-      <w:r>
-        <w:rPr>
-          <w:color w:val="000000"/>
-          <w:sz w:val="22"/>
-          <w:szCs w:val="22"/>
-        </w:rPr>
-        <w:t xml:space="preserve"> </w:t>
-      </w:r>
-      <w:proofErr w:type="spellStart"/>
-      <w:r>
-        <w:rPr>
-          <w:color w:val="000000"/>
-          <w:sz w:val="22"/>
-          <w:szCs w:val="22"/>
-        </w:rPr>
-        <w:t>indeks</w:t>
-      </w:r>
-      <w:proofErr w:type="spellEnd"/>
-      <w:r>
-        <w:rPr>
-          <w:color w:val="000000"/>
-          <w:sz w:val="22"/>
-          <w:szCs w:val="22"/>
-        </w:rPr>
-        <w:t xml:space="preserve"> </w:t>
-      </w:r>
-      <w:proofErr w:type="spellStart"/>
-      <w:r>
-        <w:rPr>
-          <w:color w:val="000000"/>
-          <w:sz w:val="22"/>
-          <w:szCs w:val="22"/>
-        </w:rPr>
-        <w:t>seperti</w:t>
-      </w:r>
-      <w:proofErr w:type="spellEnd"/>
-      <w:r>
-        <w:rPr>
-          <w:color w:val="000000"/>
-          <w:sz w:val="22"/>
-          <w:szCs w:val="22"/>
-        </w:rPr>
-        <w:t xml:space="preserve"> </w:t>
-      </w:r>
-      <w:proofErr w:type="spellStart"/>
-      <w:r>
-        <w:rPr>
-          <w:color w:val="000000"/>
-          <w:sz w:val="22"/>
-          <w:szCs w:val="22"/>
-        </w:rPr>
-        <w:t>contoh</w:t>
-      </w:r>
-      <w:proofErr w:type="spellEnd"/>
-      <w:r>
-        <w:rPr>
-          <w:color w:val="000000"/>
-          <w:sz w:val="22"/>
-          <w:szCs w:val="22"/>
-        </w:rPr>
-        <w:t xml:space="preserve"> </w:t>
-      </w:r>
-      <w:proofErr w:type="spellStart"/>
-      <w:r>
-        <w:rPr>
-          <w:color w:val="000000"/>
-          <w:sz w:val="22"/>
-          <w:szCs w:val="22"/>
-        </w:rPr>
-        <w:t>berikut</w:t>
-      </w:r>
-      <w:proofErr w:type="spellEnd"/>
-      <w:r>
-        <w:rPr>
-          <w:color w:val="000000"/>
-          <w:sz w:val="22"/>
-          <w:szCs w:val="22"/>
-        </w:rPr>
-        <w:t>:</w:t>
-      </w:r>
-    </w:p>
-    <w:p>
-      <w:pPr>
-        <w:ind w:left="0" w:hanging="2"/>
-        <w:jc w:val="both"/>
-      </w:pPr>
       <w:r>
         <w:rPr>
           <w:rFonts w:ascii="Noto Sans Symbols" w:eastAsia="Noto Sans Symbols" w:hAnsi="Noto Sans Symbols" w:cs="Noto Sans Symbols"/>
@@ -4268,13 +2919,11 @@
         <w:t xml:space="preserve">x  </w:t>
       </w:r>
       <w:r>
-        <w:object w:dxaOrig="580" w:dyaOrig="560" w14:anchorId="3C7A6550">
-          <v:shape id="_x0000_s0" o:spid="_x0000_i1025" type="#_x0000_t75" style="width:29pt;height:28pt;visibility:visible" o:ole="">
-            <v:imagedata r:id="rId16" o:title=""/>
+        <w:pict w14:anchorId="3C7A6550">
+          <v:shape id="_x0000_s0" o:spid="_x0000_i1025" type="#_x0000_t75" style="width:29pt;height:28pt;visibility:visible">
             <v:path o:extrusionok="t"/>
           </v:shape>
-          <o:OLEObject Type="Embed" ShapeID="_x0000_s0" DrawAspect="Content" ObjectID="_1716913327" r:id="rId17"/>
-        </w:object>
+        </w:pict>
       </w:r>
       <w:r>
         <w:rPr>
@@ -5170,7 +3819,6 @@
                                 <w:color w:val="000000"/>
                                 <w:sz w:val="20"/>
                                 <w:szCs w:val="20"/>
-                                <w:lang/>
                                 <w:specVanish/>
                               </w:rPr>
                               <w:drawing>
@@ -5187,7 +3835,7 @@
                                           <pic:cNvPicPr/>
                                         </pic:nvPicPr>
                                         <pic:blipFill>
-                                          <a:blip r:embed="rId18"/>
+                                          <a:blip r:embed="rId15"/>
                                           <a:srcRect/>
                                           <a:stretch>
                                             <a:fillRect/>
@@ -5231,7 +3879,7 @@
               </wp:anchor>
             </w:drawing>
           </mc:Choice>
-          <mc:Fallback xmlns:dgm="http://schemas.openxmlformats.org/drawingml/2006/diagram" xmlns:lc="http://schemas.openxmlformats.org/drawingml/2006/lockedCanvas" xmlns:c="http://schemas.openxmlformats.org/drawingml/2006/chart" xmlns:pic="http://schemas.openxmlformats.org/drawingml/2006/picture" xmlns:a="http://schemas.openxmlformats.org/drawingml/2006/main" xmlns:sl="http://schemas.openxmlformats.org/schemaLibrary/2006/main">
+          <mc:Fallback xmlns:sl="http://schemas.openxmlformats.org/schemaLibrary/2006/main" xmlns:a="http://schemas.openxmlformats.org/drawingml/2006/main" xmlns:pic="http://schemas.openxmlformats.org/drawingml/2006/picture" xmlns:c="http://schemas.openxmlformats.org/drawingml/2006/chart" xmlns:lc="http://schemas.openxmlformats.org/drawingml/2006/lockedCanvas" xmlns:dgm="http://schemas.openxmlformats.org/drawingml/2006/diagram">
             <w:drawing>
               <wp:anchor allowOverlap="1" behindDoc="0" distB="0" distT="0" distL="0" distR="0" hidden="0" layoutInCell="1" locked="0" relativeHeight="0" simplePos="0">
                 <wp:simplePos x="0" y="0"/>
@@ -5369,7 +4017,6 @@
                             <w:r>
                               <w:rPr>
                                 <w:noProof/>
-                                <w:lang/>
                                 <w:specVanish/>
                               </w:rPr>
                               <w:drawing>
@@ -5430,7 +4077,7 @@
               </wp:anchor>
             </w:drawing>
           </mc:Choice>
-          <mc:Fallback xmlns:dgm="http://schemas.openxmlformats.org/drawingml/2006/diagram" xmlns:lc="http://schemas.openxmlformats.org/drawingml/2006/lockedCanvas" xmlns:c="http://schemas.openxmlformats.org/drawingml/2006/chart" xmlns:pic="http://schemas.openxmlformats.org/drawingml/2006/picture" xmlns:a="http://schemas.openxmlformats.org/drawingml/2006/main" xmlns:sl="http://schemas.openxmlformats.org/schemaLibrary/2006/main">
+          <mc:Fallback xmlns:sl="http://schemas.openxmlformats.org/schemaLibrary/2006/main" xmlns:a="http://schemas.openxmlformats.org/drawingml/2006/main" xmlns:pic="http://schemas.openxmlformats.org/drawingml/2006/picture" xmlns:c="http://schemas.openxmlformats.org/drawingml/2006/chart" xmlns:lc="http://schemas.openxmlformats.org/drawingml/2006/lockedCanvas" xmlns:dgm="http://schemas.openxmlformats.org/drawingml/2006/diagram">
             <w:drawing>
               <wp:anchor allowOverlap="1" behindDoc="0" distB="0" distT="0" distL="0" distR="0" hidden="0" layoutInCell="1" locked="0" relativeHeight="0" simplePos="0">
                 <wp:simplePos x="0" y="0"/>
@@ -5605,6 +4252,7 @@
         <w:ind w:left="0" w:hanging="2"/>
       </w:pPr>
       <w:r>
+        <w:lastRenderedPageBreak/>
         <w:t xml:space="preserve">3. </w:t>
       </w:r>
       <w:r>
@@ -5642,7 +4290,6 @@
         <w:ind w:left="0" w:hanging="2"/>
       </w:pPr>
       <w:r>
-        <w:lastRenderedPageBreak/>
         <w:t xml:space="preserve">3.1 </w:t>
       </w:r>
       <w:r>
@@ -6092,6 +4739,7 @@
           <w:szCs w:val="22"/>
           <w:u w:val="single"/>
         </w:rPr>
+        <w:lastRenderedPageBreak/>
         <w:t>(Referensi yang berasal dari Jurnal) *Mohon dihapus</w:t>
       </w:r>
     </w:p>
@@ -6242,7 +4890,6 @@
           <w:sz w:val="22"/>
           <w:szCs w:val="22"/>
         </w:rPr>
-        <w:lastRenderedPageBreak/>
         <w:t xml:space="preserve">Author, Initials., Year. Title of article. </w:t>
       </w:r>
       <w:r>
@@ -9231,28 +7878,28 @@
 </file>
 
 <file path=customXml/item1.xml><?xml version="1.0" encoding="utf-8"?>
+<b:Sources xmlns:b="http://schemas.openxmlformats.org/officeDocument/2006/bibliography" xmlns="http://schemas.openxmlformats.org/officeDocument/2006/bibliography" SelectedStyle="\APASixthEditionOfficeOnline.xsl" StyleName="APA" Version="6"/>
+</file>
+
+<file path=customXml/item2.xml><?xml version="1.0" encoding="utf-8"?>
 <go:gDocsCustomXmlDataStorage xmlns:go="http://customooxmlschemas.google.com/" xmlns:r="http://schemas.openxmlformats.org/officeDocument/2006/relationships">
   <go:docsCustomData xmlns:go="http://customooxmlschemas.google.com/" roundtripDataSignature="AMtx7mhuOW6RrlqoiKj0CNRHsfZcGnLNmw==">AMUW2mVItoww48WSmAwh+CQezK5tU6BCIJKau56024SlHMaL+M7mthpnwYEeQusBRk6y4UAovvv1Rg5HoJzveBX/XQyxjfEiBOK6t7dPmSmwx1Eh7hw91Po=</go:docsCustomData>
 </go:gDocsCustomXmlDataStorage>
 </file>
 
-<file path=customXml/item2.xml><?xml version="1.0" encoding="utf-8"?>
-<b:Sources xmlns:b="http://schemas.openxmlformats.org/officeDocument/2006/bibliography" xmlns="http://schemas.openxmlformats.org/officeDocument/2006/bibliography" SelectedStyle="\APASixthEditionOfficeOnline.xsl" StyleName="APA" Version="6"/>
+<file path=customXml/itemProps1.xml><?xml version="1.0" encoding="utf-8"?>
+<ds:datastoreItem xmlns:ds="http://schemas.openxmlformats.org/officeDocument/2006/customXml" ds:itemID="{9B4C6A42-A375-49AE-9510-34F321011155}">
+  <ds:schemaRefs>
+    <ds:schemaRef ds:uri="http://schemas.openxmlformats.org/officeDocument/2006/bibliography"/>
+  </ds:schemaRefs>
+</ds:datastoreItem>
 </file>
 
-<file path=customXml/itemProps1.xml><?xml version="1.0" encoding="utf-8"?>
+<file path=customXml/itemProps2.xml><?xml version="1.0" encoding="utf-8"?>
 <ds:datastoreItem xmlns:ds="http://schemas.openxmlformats.org/officeDocument/2006/customXml" ds:itemID="{11111111-1234-1234-1234-123412341234}">
   <ds:schemaRefs>
     <ds:schemaRef ds:uri="http://customooxmlschemas.google.com/"/>
     <ds:schemaRef ds:uri="http://schemas.openxmlformats.org/officeDocument/2006/relationships"/>
   </ds:schemaRefs>
 </ds:datastoreItem>
-</file>
-
-<file path=customXml/itemProps2.xml><?xml version="1.0" encoding="utf-8"?>
-<ds:datastoreItem xmlns:ds="http://schemas.openxmlformats.org/officeDocument/2006/customXml" ds:itemID="{9B4C6A42-A375-49AE-9510-34F321011155}">
-  <ds:schemaRefs>
-    <ds:schemaRef ds:uri="http://schemas.openxmlformats.org/officeDocument/2006/bibliography"/>
-  </ds:schemaRefs>
-</ds:datastoreItem>
 </file>
--- a/DAM/FP/laporan/PERANCANGAN MYUPN UNTUK SISTEM INFORMASI AKADEMIK UPN “VETERAN” JAWA TIMUR BERBASIS MOBILE.docx
+++ b/DAM/FP/laporan/PERANCANGAN MYUPN UNTUK SISTEM INFORMASI AKADEMIK UPN “VETERAN” JAWA TIMUR BERBASIS MOBILE.docx
@@ -1267,23 +1267,874 @@
       </w:r>
       <w:r>
         <w:tab/>
-        <w:t xml:space="preserve">METODOLOGI [Heading Level 1: Huruf </w:t>
-      </w:r>
-      <w:proofErr w:type="spellStart"/>
-      <w:r>
-        <w:t>besar</w:t>
-      </w:r>
-      <w:proofErr w:type="spellEnd"/>
-      <w:r>
+        <w:t>METODOLOGI</w:t>
+      </w:r>
+    </w:p>
+    <w:p>
+      <w:pPr>
+        <w:ind w:leftChars="0" w:left="0" w:firstLineChars="0" w:firstLine="720"/>
+        <w:jc w:val="both"/>
+      </w:pPr>
+      <w:proofErr w:type="spellStart"/>
+      <w:r>
+        <w:rPr>
+          <w:sz w:val="22"/>
+          <w:szCs w:val="22"/>
+        </w:rPr>
+        <w:t>Metodologi</w:t>
+      </w:r>
+      <w:proofErr w:type="spellEnd"/>
+      <w:r>
+        <w:rPr>
+          <w:sz w:val="22"/>
+          <w:szCs w:val="22"/>
+        </w:rPr>
         <w:t xml:space="preserve"> </w:t>
       </w:r>
       <w:proofErr w:type="spellStart"/>
       <w:r>
+        <w:rPr>
+          <w:sz w:val="22"/>
+          <w:szCs w:val="22"/>
+        </w:rPr>
+        <w:t>harus</w:t>
+      </w:r>
+      <w:proofErr w:type="spellEnd"/>
+      <w:r>
+        <w:rPr>
+          <w:sz w:val="22"/>
+          <w:szCs w:val="22"/>
+        </w:rPr>
+        <w:t xml:space="preserve"> </w:t>
+      </w:r>
+      <w:proofErr w:type="spellStart"/>
+      <w:r>
+        <w:rPr>
+          <w:sz w:val="22"/>
+          <w:szCs w:val="22"/>
+        </w:rPr>
+        <w:t>mengandung</w:t>
+      </w:r>
+      <w:proofErr w:type="spellEnd"/>
+      <w:r>
+        <w:rPr>
+          <w:sz w:val="22"/>
+          <w:szCs w:val="22"/>
+        </w:rPr>
+        <w:t xml:space="preserve"> tata </w:t>
+      </w:r>
+      <w:proofErr w:type="spellStart"/>
+      <w:r>
+        <w:rPr>
+          <w:sz w:val="22"/>
+          <w:szCs w:val="22"/>
+        </w:rPr>
+        <w:t>cara</w:t>
+      </w:r>
+      <w:proofErr w:type="spellEnd"/>
+      <w:r>
+        <w:rPr>
+          <w:sz w:val="22"/>
+          <w:szCs w:val="22"/>
+        </w:rPr>
+        <w:t xml:space="preserve"> </w:t>
+      </w:r>
+      <w:proofErr w:type="spellStart"/>
+      <w:r>
+        <w:rPr>
+          <w:sz w:val="22"/>
+          <w:szCs w:val="22"/>
+        </w:rPr>
+        <w:t>atau</w:t>
+      </w:r>
+      <w:proofErr w:type="spellEnd"/>
+      <w:r>
+        <w:rPr>
+          <w:sz w:val="22"/>
+          <w:szCs w:val="22"/>
+        </w:rPr>
+        <w:t xml:space="preserve"> </w:t>
+      </w:r>
+      <w:proofErr w:type="spellStart"/>
+      <w:r>
+        <w:rPr>
+          <w:sz w:val="22"/>
+          <w:szCs w:val="22"/>
+        </w:rPr>
+        <w:t>alur</w:t>
+      </w:r>
+      <w:proofErr w:type="spellEnd"/>
+      <w:r>
+        <w:rPr>
+          <w:sz w:val="22"/>
+          <w:szCs w:val="22"/>
+        </w:rPr>
+        <w:t xml:space="preserve"> </w:t>
+      </w:r>
+      <w:proofErr w:type="spellStart"/>
+      <w:r>
+        <w:rPr>
+          <w:sz w:val="22"/>
+          <w:szCs w:val="22"/>
+        </w:rPr>
+        <w:t>atau</w:t>
+      </w:r>
+      <w:proofErr w:type="spellEnd"/>
+      <w:r>
+        <w:rPr>
+          <w:sz w:val="22"/>
+          <w:szCs w:val="22"/>
+        </w:rPr>
+        <w:t xml:space="preserve"> </w:t>
+      </w:r>
+      <w:proofErr w:type="spellStart"/>
+      <w:r>
+        <w:rPr>
+          <w:sz w:val="22"/>
+          <w:szCs w:val="22"/>
+        </w:rPr>
+        <w:t>alur</w:t>
+      </w:r>
+      <w:proofErr w:type="spellEnd"/>
+      <w:r>
+        <w:rPr>
+          <w:sz w:val="22"/>
+          <w:szCs w:val="22"/>
+        </w:rPr>
+        <w:t xml:space="preserve"> </w:t>
+      </w:r>
+      <w:proofErr w:type="spellStart"/>
+      <w:r>
+        <w:rPr>
+          <w:sz w:val="22"/>
+          <w:szCs w:val="22"/>
+        </w:rPr>
+        <w:t>algoritma</w:t>
+      </w:r>
+      <w:proofErr w:type="spellEnd"/>
+      <w:r>
+        <w:rPr>
+          <w:sz w:val="22"/>
+          <w:szCs w:val="22"/>
+        </w:rPr>
+        <w:t xml:space="preserve"> </w:t>
+      </w:r>
+      <w:proofErr w:type="spellStart"/>
+      <w:r>
+        <w:rPr>
+          <w:sz w:val="22"/>
+          <w:szCs w:val="22"/>
+        </w:rPr>
+        <w:t>secara</w:t>
+      </w:r>
+      <w:proofErr w:type="spellEnd"/>
+      <w:r>
+        <w:rPr>
+          <w:sz w:val="22"/>
+          <w:szCs w:val="22"/>
+        </w:rPr>
+        <w:t xml:space="preserve"> detail </w:t>
+      </w:r>
+      <w:proofErr w:type="spellStart"/>
+      <w:r>
+        <w:rPr>
+          <w:sz w:val="22"/>
+          <w:szCs w:val="22"/>
+        </w:rPr>
+        <w:t>rincian</w:t>
+      </w:r>
+      <w:proofErr w:type="spellEnd"/>
+      <w:r>
+        <w:rPr>
+          <w:sz w:val="22"/>
+          <w:szCs w:val="22"/>
+        </w:rPr>
+        <w:t xml:space="preserve"> agar </w:t>
+      </w:r>
+      <w:proofErr w:type="spellStart"/>
+      <w:r>
+        <w:rPr>
+          <w:sz w:val="22"/>
+          <w:szCs w:val="22"/>
+        </w:rPr>
+        <w:t>pembaca</w:t>
+      </w:r>
+      <w:proofErr w:type="spellEnd"/>
+      <w:r>
+        <w:rPr>
+          <w:sz w:val="22"/>
+          <w:szCs w:val="22"/>
+        </w:rPr>
+        <w:t xml:space="preserve"> </w:t>
+      </w:r>
+      <w:proofErr w:type="spellStart"/>
+      <w:r>
+        <w:rPr>
+          <w:sz w:val="22"/>
+          <w:szCs w:val="22"/>
+        </w:rPr>
+        <w:t>dapat</w:t>
+      </w:r>
+      <w:proofErr w:type="spellEnd"/>
+      <w:r>
+        <w:rPr>
+          <w:sz w:val="22"/>
+          <w:szCs w:val="22"/>
+        </w:rPr>
+        <w:t xml:space="preserve"> </w:t>
+      </w:r>
+      <w:proofErr w:type="spellStart"/>
+      <w:r>
+        <w:rPr>
+          <w:sz w:val="22"/>
+          <w:szCs w:val="22"/>
+        </w:rPr>
+        <w:t>meniru</w:t>
+      </w:r>
+      <w:proofErr w:type="spellEnd"/>
+      <w:r>
+        <w:rPr>
+          <w:sz w:val="22"/>
+          <w:szCs w:val="22"/>
+        </w:rPr>
+        <w:t>/</w:t>
+      </w:r>
+      <w:proofErr w:type="spellStart"/>
+      <w:r>
+        <w:rPr>
+          <w:sz w:val="22"/>
+          <w:szCs w:val="22"/>
+        </w:rPr>
+        <w:t>mengambil</w:t>
+      </w:r>
+      <w:proofErr w:type="spellEnd"/>
+      <w:r>
+        <w:rPr>
+          <w:sz w:val="22"/>
+          <w:szCs w:val="22"/>
+        </w:rPr>
+        <w:t>/</w:t>
+      </w:r>
+      <w:proofErr w:type="spellStart"/>
+      <w:r>
+        <w:rPr>
+          <w:sz w:val="22"/>
+          <w:szCs w:val="22"/>
+        </w:rPr>
+        <w:t>merujuk</w:t>
+      </w:r>
+      <w:proofErr w:type="spellEnd"/>
+      <w:r>
+        <w:rPr>
+          <w:sz w:val="22"/>
+          <w:szCs w:val="22"/>
+        </w:rPr>
+        <w:t xml:space="preserve"> </w:t>
+      </w:r>
+      <w:proofErr w:type="spellStart"/>
+      <w:r>
+        <w:rPr>
+          <w:sz w:val="22"/>
+          <w:szCs w:val="22"/>
+        </w:rPr>
+        <w:t>pekerjaan</w:t>
+      </w:r>
+      <w:proofErr w:type="spellEnd"/>
+      <w:r>
+        <w:rPr>
+          <w:sz w:val="22"/>
+          <w:szCs w:val="22"/>
+        </w:rPr>
+        <w:t xml:space="preserve"> yang </w:t>
+      </w:r>
+      <w:proofErr w:type="spellStart"/>
+      <w:r>
+        <w:rPr>
+          <w:sz w:val="22"/>
+          <w:szCs w:val="22"/>
+        </w:rPr>
+        <w:t>dilakukan</w:t>
+      </w:r>
+      <w:proofErr w:type="spellEnd"/>
+      <w:r>
+        <w:rPr>
+          <w:sz w:val="22"/>
+          <w:szCs w:val="22"/>
+        </w:rPr>
+        <w:t xml:space="preserve"> </w:t>
+      </w:r>
+      <w:proofErr w:type="spellStart"/>
+      <w:r>
+        <w:rPr>
+          <w:sz w:val="22"/>
+          <w:szCs w:val="22"/>
+        </w:rPr>
+        <w:t>peneliti</w:t>
+      </w:r>
+      <w:proofErr w:type="spellEnd"/>
+      <w:r>
+        <w:rPr>
+          <w:sz w:val="22"/>
+          <w:szCs w:val="22"/>
+        </w:rPr>
+        <w:t xml:space="preserve"> </w:t>
+      </w:r>
+      <w:proofErr w:type="spellStart"/>
+      <w:r>
+        <w:rPr>
+          <w:sz w:val="22"/>
+          <w:szCs w:val="22"/>
+        </w:rPr>
+        <w:t>sebelumnya</w:t>
+      </w:r>
+      <w:proofErr w:type="spellEnd"/>
+      <w:r>
+        <w:rPr>
+          <w:sz w:val="22"/>
+          <w:szCs w:val="22"/>
+        </w:rPr>
+        <w:t xml:space="preserve"> dan </w:t>
+      </w:r>
+      <w:proofErr w:type="spellStart"/>
+      <w:r>
+        <w:rPr>
+          <w:sz w:val="22"/>
+          <w:szCs w:val="22"/>
+        </w:rPr>
+        <w:t>mendapatkan</w:t>
+      </w:r>
+      <w:proofErr w:type="spellEnd"/>
+      <w:r>
+        <w:rPr>
+          <w:sz w:val="22"/>
+          <w:szCs w:val="22"/>
+        </w:rPr>
+        <w:t xml:space="preserve"> </w:t>
+      </w:r>
+      <w:proofErr w:type="spellStart"/>
+      <w:r>
+        <w:rPr>
+          <w:sz w:val="22"/>
+          <w:szCs w:val="22"/>
+        </w:rPr>
+        <w:t>hasil</w:t>
+      </w:r>
+      <w:proofErr w:type="spellEnd"/>
+      <w:r>
+        <w:rPr>
+          <w:sz w:val="22"/>
+          <w:szCs w:val="22"/>
+        </w:rPr>
+        <w:t xml:space="preserve">. Oleh </w:t>
+      </w:r>
+      <w:proofErr w:type="spellStart"/>
+      <w:r>
+        <w:rPr>
+          <w:sz w:val="22"/>
+          <w:szCs w:val="22"/>
+        </w:rPr>
+        <w:t>karena</w:t>
+      </w:r>
+      <w:proofErr w:type="spellEnd"/>
+      <w:r>
+        <w:rPr>
+          <w:sz w:val="22"/>
+          <w:szCs w:val="22"/>
+        </w:rPr>
+        <w:t xml:space="preserve"> </w:t>
+      </w:r>
+      <w:proofErr w:type="spellStart"/>
+      <w:r>
+        <w:rPr>
+          <w:sz w:val="22"/>
+          <w:szCs w:val="22"/>
+        </w:rPr>
+        <w:t>itu</w:t>
+      </w:r>
+      <w:proofErr w:type="spellEnd"/>
+      <w:r>
+        <w:rPr>
+          <w:sz w:val="22"/>
+          <w:szCs w:val="22"/>
+        </w:rPr>
+        <w:t xml:space="preserve">, </w:t>
+      </w:r>
+      <w:proofErr w:type="spellStart"/>
+      <w:r>
+        <w:rPr>
+          <w:sz w:val="22"/>
+          <w:szCs w:val="22"/>
+        </w:rPr>
+        <w:t>dalam</w:t>
+      </w:r>
+      <w:proofErr w:type="spellEnd"/>
+      <w:r>
+        <w:rPr>
+          <w:sz w:val="22"/>
+          <w:szCs w:val="22"/>
+        </w:rPr>
+        <w:t xml:space="preserve"> </w:t>
+      </w:r>
+      <w:proofErr w:type="spellStart"/>
+      <w:r>
+        <w:rPr>
+          <w:sz w:val="22"/>
+          <w:szCs w:val="22"/>
+        </w:rPr>
+        <w:t>metodologi</w:t>
+      </w:r>
+      <w:proofErr w:type="spellEnd"/>
+      <w:r>
+        <w:rPr>
+          <w:sz w:val="22"/>
+          <w:szCs w:val="22"/>
+        </w:rPr>
+        <w:t xml:space="preserve"> </w:t>
+      </w:r>
+      <w:proofErr w:type="spellStart"/>
+      <w:r>
+        <w:rPr>
+          <w:sz w:val="22"/>
+          <w:szCs w:val="22"/>
+        </w:rPr>
+        <w:t>penulis</w:t>
+      </w:r>
+      <w:proofErr w:type="spellEnd"/>
+      <w:r>
+        <w:rPr>
+          <w:sz w:val="22"/>
+          <w:szCs w:val="22"/>
+        </w:rPr>
+        <w:t xml:space="preserve"> </w:t>
+      </w:r>
+      <w:proofErr w:type="spellStart"/>
+      <w:r>
+        <w:rPr>
+          <w:sz w:val="22"/>
+          <w:szCs w:val="22"/>
+        </w:rPr>
+        <w:t>harus</w:t>
+      </w:r>
+      <w:proofErr w:type="spellEnd"/>
+      <w:r>
+        <w:rPr>
+          <w:sz w:val="22"/>
+          <w:szCs w:val="22"/>
+        </w:rPr>
+        <w:t xml:space="preserve"> </w:t>
+      </w:r>
+      <w:proofErr w:type="spellStart"/>
+      <w:r>
+        <w:rPr>
+          <w:sz w:val="22"/>
+          <w:szCs w:val="22"/>
+        </w:rPr>
+        <w:t>dapat</w:t>
+      </w:r>
+      <w:proofErr w:type="spellEnd"/>
+      <w:r>
+        <w:rPr>
+          <w:sz w:val="22"/>
+          <w:szCs w:val="22"/>
+        </w:rPr>
+        <w:t xml:space="preserve"> </w:t>
+      </w:r>
+      <w:proofErr w:type="spellStart"/>
+      <w:r>
+        <w:rPr>
+          <w:sz w:val="22"/>
+          <w:szCs w:val="22"/>
+        </w:rPr>
+        <w:t>memberikan</w:t>
+      </w:r>
+      <w:proofErr w:type="spellEnd"/>
+      <w:r>
+        <w:rPr>
+          <w:sz w:val="22"/>
+          <w:szCs w:val="22"/>
+        </w:rPr>
+        <w:t xml:space="preserve"> </w:t>
+      </w:r>
+      <w:proofErr w:type="spellStart"/>
+      <w:r>
+        <w:rPr>
+          <w:sz w:val="22"/>
+          <w:szCs w:val="22"/>
+        </w:rPr>
+        <w:t>informasi</w:t>
+      </w:r>
+      <w:proofErr w:type="spellEnd"/>
+      <w:r>
+        <w:rPr>
+          <w:sz w:val="22"/>
+          <w:szCs w:val="22"/>
+        </w:rPr>
+        <w:t xml:space="preserve"> </w:t>
+      </w:r>
+      <w:proofErr w:type="spellStart"/>
+      <w:r>
+        <w:rPr>
+          <w:sz w:val="22"/>
+          <w:szCs w:val="22"/>
+        </w:rPr>
+        <w:t>tentang</w:t>
+      </w:r>
+      <w:proofErr w:type="spellEnd"/>
+      <w:r>
+        <w:rPr>
+          <w:sz w:val="22"/>
+          <w:szCs w:val="22"/>
+        </w:rPr>
+        <w:t xml:space="preserve"> </w:t>
+      </w:r>
+      <w:proofErr w:type="spellStart"/>
+      <w:r>
+        <w:rPr>
+          <w:sz w:val="22"/>
+          <w:szCs w:val="22"/>
+        </w:rPr>
+        <w:t>prosedur</w:t>
+      </w:r>
+      <w:proofErr w:type="spellEnd"/>
+      <w:r>
+        <w:rPr>
+          <w:sz w:val="22"/>
+          <w:szCs w:val="22"/>
+        </w:rPr>
+        <w:t xml:space="preserve"> </w:t>
+      </w:r>
+      <w:proofErr w:type="spellStart"/>
+      <w:r>
+        <w:rPr>
+          <w:sz w:val="22"/>
+          <w:szCs w:val="22"/>
+        </w:rPr>
+        <w:t>baru</w:t>
+      </w:r>
+      <w:proofErr w:type="spellEnd"/>
+      <w:r>
+        <w:rPr>
+          <w:sz w:val="22"/>
+          <w:szCs w:val="22"/>
+        </w:rPr>
+        <w:t xml:space="preserve">, </w:t>
+      </w:r>
+      <w:proofErr w:type="spellStart"/>
+      <w:r>
+        <w:rPr>
+          <w:sz w:val="22"/>
+          <w:szCs w:val="22"/>
+        </w:rPr>
+        <w:t>metode</w:t>
+      </w:r>
+      <w:proofErr w:type="spellEnd"/>
+      <w:r>
+        <w:rPr>
+          <w:sz w:val="22"/>
+          <w:szCs w:val="22"/>
+        </w:rPr>
+        <w:t xml:space="preserve"> </w:t>
+      </w:r>
+      <w:proofErr w:type="spellStart"/>
+      <w:r>
+        <w:rPr>
+          <w:sz w:val="22"/>
+          <w:szCs w:val="22"/>
+        </w:rPr>
+        <w:t>baru</w:t>
+      </w:r>
+      <w:proofErr w:type="spellEnd"/>
+      <w:r>
+        <w:rPr>
+          <w:sz w:val="22"/>
+          <w:szCs w:val="22"/>
+        </w:rPr>
+        <w:t xml:space="preserve">, </w:t>
+      </w:r>
+      <w:proofErr w:type="spellStart"/>
+      <w:r>
+        <w:rPr>
+          <w:sz w:val="22"/>
+          <w:szCs w:val="22"/>
+        </w:rPr>
+        <w:t>atau</w:t>
+      </w:r>
+      <w:proofErr w:type="spellEnd"/>
+      <w:r>
+        <w:rPr>
+          <w:sz w:val="22"/>
+          <w:szCs w:val="22"/>
+        </w:rPr>
+        <w:t xml:space="preserve"> </w:t>
+      </w:r>
+      <w:proofErr w:type="spellStart"/>
+      <w:r>
+        <w:rPr>
+          <w:sz w:val="22"/>
+          <w:szCs w:val="22"/>
+        </w:rPr>
+        <w:t>pendekatan</w:t>
+      </w:r>
+      <w:proofErr w:type="spellEnd"/>
+      <w:r>
+        <w:rPr>
+          <w:sz w:val="22"/>
+          <w:szCs w:val="22"/>
+        </w:rPr>
+        <w:t xml:space="preserve"> </w:t>
+      </w:r>
+      <w:proofErr w:type="spellStart"/>
+      <w:r>
+        <w:rPr>
+          <w:sz w:val="22"/>
+          <w:szCs w:val="22"/>
+        </w:rPr>
+        <w:t>baru</w:t>
+      </w:r>
+      <w:proofErr w:type="spellEnd"/>
+      <w:r>
+        <w:rPr>
+          <w:sz w:val="22"/>
+          <w:szCs w:val="22"/>
+        </w:rPr>
+        <w:t xml:space="preserve"> agar </w:t>
+      </w:r>
+      <w:proofErr w:type="spellStart"/>
+      <w:r>
+        <w:rPr>
+          <w:sz w:val="22"/>
+          <w:szCs w:val="22"/>
+        </w:rPr>
         <w:t>semua</w:t>
       </w:r>
       <w:proofErr w:type="spellEnd"/>
       <w:r>
-        <w:t xml:space="preserve">, Times New Roman 11 bold; paragraph-spacing-after: 6pt, before: 0pt; line-spacing: single, </w:t>
+        <w:rPr>
+          <w:sz w:val="22"/>
+          <w:szCs w:val="22"/>
+        </w:rPr>
+        <w:t xml:space="preserve"> orang </w:t>
+      </w:r>
+      <w:proofErr w:type="spellStart"/>
+      <w:r>
+        <w:rPr>
+          <w:sz w:val="22"/>
+          <w:szCs w:val="22"/>
+        </w:rPr>
+        <w:t>membaca</w:t>
+      </w:r>
+      <w:proofErr w:type="spellEnd"/>
+      <w:r>
+        <w:rPr>
+          <w:sz w:val="22"/>
+          <w:szCs w:val="22"/>
+        </w:rPr>
+        <w:t xml:space="preserve"> </w:t>
+      </w:r>
+      <w:proofErr w:type="spellStart"/>
+      <w:r>
+        <w:rPr>
+          <w:sz w:val="22"/>
+          <w:szCs w:val="22"/>
+        </w:rPr>
+        <w:t>tidak</w:t>
+      </w:r>
+      <w:proofErr w:type="spellEnd"/>
+      <w:r>
+        <w:rPr>
+          <w:sz w:val="22"/>
+          <w:szCs w:val="22"/>
+        </w:rPr>
+        <w:t xml:space="preserve"> </w:t>
+      </w:r>
+      <w:proofErr w:type="spellStart"/>
+      <w:r>
+        <w:rPr>
+          <w:sz w:val="22"/>
+          <w:szCs w:val="22"/>
+        </w:rPr>
+        <w:t>hanya</w:t>
+      </w:r>
+      <w:proofErr w:type="spellEnd"/>
+      <w:r>
+        <w:rPr>
+          <w:sz w:val="22"/>
+          <w:szCs w:val="22"/>
+        </w:rPr>
+        <w:t xml:space="preserve"> </w:t>
+      </w:r>
+      <w:proofErr w:type="spellStart"/>
+      <w:r>
+        <w:rPr>
+          <w:sz w:val="22"/>
+          <w:szCs w:val="22"/>
+        </w:rPr>
+        <w:t>dapat</w:t>
+      </w:r>
+      <w:proofErr w:type="spellEnd"/>
+      <w:r>
+        <w:rPr>
+          <w:sz w:val="22"/>
+          <w:szCs w:val="22"/>
+        </w:rPr>
+        <w:t xml:space="preserve"> </w:t>
+      </w:r>
+      <w:proofErr w:type="spellStart"/>
+      <w:r>
+        <w:rPr>
+          <w:sz w:val="22"/>
+          <w:szCs w:val="22"/>
+        </w:rPr>
+        <w:t>melaksanakannya</w:t>
+      </w:r>
+      <w:proofErr w:type="spellEnd"/>
+      <w:r>
+        <w:rPr>
+          <w:sz w:val="22"/>
+          <w:szCs w:val="22"/>
+        </w:rPr>
+        <w:t xml:space="preserve"> dan </w:t>
+      </w:r>
+      <w:proofErr w:type="spellStart"/>
+      <w:r>
+        <w:rPr>
+          <w:sz w:val="22"/>
+          <w:szCs w:val="22"/>
+        </w:rPr>
+        <w:t>mendapatkan</w:t>
+      </w:r>
+      <w:proofErr w:type="spellEnd"/>
+      <w:r>
+        <w:rPr>
+          <w:sz w:val="22"/>
+          <w:szCs w:val="22"/>
+        </w:rPr>
+        <w:t xml:space="preserve"> </w:t>
+      </w:r>
+      <w:proofErr w:type="spellStart"/>
+      <w:r>
+        <w:rPr>
+          <w:sz w:val="22"/>
+          <w:szCs w:val="22"/>
+        </w:rPr>
+        <w:t>hasil</w:t>
+      </w:r>
+      <w:proofErr w:type="spellEnd"/>
+      <w:r>
+        <w:rPr>
+          <w:sz w:val="22"/>
+          <w:szCs w:val="22"/>
+        </w:rPr>
+        <w:t xml:space="preserve"> yang </w:t>
+      </w:r>
+      <w:proofErr w:type="spellStart"/>
+      <w:r>
+        <w:rPr>
+          <w:sz w:val="22"/>
+          <w:szCs w:val="22"/>
+        </w:rPr>
+        <w:t>sama</w:t>
+      </w:r>
+      <w:proofErr w:type="spellEnd"/>
+      <w:r>
+        <w:rPr>
+          <w:sz w:val="22"/>
+          <w:szCs w:val="22"/>
+        </w:rPr>
+        <w:t xml:space="preserve">, </w:t>
+      </w:r>
+      <w:proofErr w:type="spellStart"/>
+      <w:r>
+        <w:rPr>
+          <w:sz w:val="22"/>
+          <w:szCs w:val="22"/>
+        </w:rPr>
+        <w:t>tetapi</w:t>
+      </w:r>
+      <w:proofErr w:type="spellEnd"/>
+      <w:r>
+        <w:rPr>
+          <w:sz w:val="22"/>
+          <w:szCs w:val="22"/>
+        </w:rPr>
+        <w:t xml:space="preserve"> juga </w:t>
+      </w:r>
+      <w:proofErr w:type="spellStart"/>
+      <w:r>
+        <w:rPr>
+          <w:sz w:val="22"/>
+          <w:szCs w:val="22"/>
+        </w:rPr>
+        <w:t>memahami</w:t>
+      </w:r>
+      <w:proofErr w:type="spellEnd"/>
+      <w:r>
+        <w:rPr>
+          <w:sz w:val="22"/>
+          <w:szCs w:val="22"/>
+        </w:rPr>
+        <w:t xml:space="preserve"> dan </w:t>
+      </w:r>
+      <w:proofErr w:type="spellStart"/>
+      <w:r>
+        <w:rPr>
+          <w:sz w:val="22"/>
+          <w:szCs w:val="22"/>
+        </w:rPr>
+        <w:t>menerima</w:t>
+      </w:r>
+      <w:proofErr w:type="spellEnd"/>
+      <w:r>
+        <w:rPr>
+          <w:sz w:val="22"/>
+          <w:szCs w:val="22"/>
+        </w:rPr>
+        <w:t xml:space="preserve"> </w:t>
+      </w:r>
+      <w:proofErr w:type="spellStart"/>
+      <w:r>
+        <w:rPr>
+          <w:sz w:val="22"/>
+          <w:szCs w:val="22"/>
+        </w:rPr>
+        <w:t>prosedur</w:t>
+      </w:r>
+      <w:proofErr w:type="spellEnd"/>
+      <w:r>
+        <w:rPr>
+          <w:sz w:val="22"/>
+          <w:szCs w:val="22"/>
+        </w:rPr>
+        <w:t xml:space="preserve"> Anda[3].</w:t>
+      </w:r>
+    </w:p>
+    <w:p>
+      <w:pPr>
+        <w:pStyle w:val="Heading2"/>
+        <w:ind w:left="0" w:hanging="2"/>
+      </w:pPr>
+      <w:r>
+        <w:t xml:space="preserve">2.1 </w:t>
+      </w:r>
+      <w:r>
+        <w:tab/>
+        <w:t xml:space="preserve">Panjang </w:t>
+      </w:r>
+      <w:proofErr w:type="spellStart"/>
+      <w:r>
+        <w:t>Naskah</w:t>
+      </w:r>
+      <w:proofErr w:type="spellEnd"/>
+      <w:r>
+        <w:t xml:space="preserve"> [Heading Level 2: Huruf Besar Kecil, Times New Roman 11 bold; paragraph-spacing-after: 0pt, before: 0pt; line-spacing: single, check/</w:t>
+      </w:r>
+      <w:proofErr w:type="spellStart"/>
+      <w:r>
+        <w:t>centang</w:t>
+      </w:r>
+      <w:proofErr w:type="spellEnd"/>
+      <w:r>
+        <w:t xml:space="preserve">: “Don’t add space…..”, </w:t>
       </w:r>
       <w:r>
         <w:rPr>
@@ -1313,14 +2164,16 @@
       <w:proofErr w:type="spellStart"/>
       <w:r>
         <w:rPr>
-          <w:sz w:val="22"/>
-          <w:szCs w:val="22"/>
-        </w:rPr>
-        <w:t>Metodologi</w:t>
-      </w:r>
-      <w:proofErr w:type="spellEnd"/>
-      <w:r>
-        <w:rPr>
+          <w:color w:val="000000"/>
+          <w:sz w:val="22"/>
+          <w:szCs w:val="22"/>
+        </w:rPr>
+        <w:t>Naskah</w:t>
+      </w:r>
+      <w:proofErr w:type="spellEnd"/>
+      <w:r>
+        <w:rPr>
+          <w:color w:val="000000"/>
           <w:sz w:val="22"/>
           <w:szCs w:val="22"/>
         </w:rPr>
@@ -1329,14 +2182,16 @@
       <w:proofErr w:type="spellStart"/>
       <w:r>
         <w:rPr>
-          <w:sz w:val="22"/>
-          <w:szCs w:val="22"/>
-        </w:rPr>
-        <w:t>harus</w:t>
-      </w:r>
-      <w:proofErr w:type="spellEnd"/>
-      <w:r>
-        <w:rPr>
+          <w:color w:val="000000"/>
+          <w:sz w:val="22"/>
+          <w:szCs w:val="22"/>
+        </w:rPr>
+        <w:t>ditulis</w:t>
+      </w:r>
+      <w:proofErr w:type="spellEnd"/>
+      <w:r>
+        <w:rPr>
+          <w:color w:val="000000"/>
           <w:sz w:val="22"/>
           <w:szCs w:val="22"/>
         </w:rPr>
@@ -1345,14 +2200,329 @@
       <w:proofErr w:type="spellStart"/>
       <w:r>
         <w:rPr>
-          <w:sz w:val="22"/>
-          <w:szCs w:val="22"/>
-        </w:rPr>
-        <w:t>mengandung</w:t>
-      </w:r>
-      <w:proofErr w:type="spellEnd"/>
-      <w:r>
-        <w:rPr>
+          <w:color w:val="000000"/>
+          <w:sz w:val="22"/>
+          <w:szCs w:val="22"/>
+        </w:rPr>
+        <w:t>dalam</w:t>
+      </w:r>
+      <w:proofErr w:type="spellEnd"/>
+      <w:r>
+        <w:rPr>
+          <w:color w:val="000000"/>
+          <w:sz w:val="22"/>
+          <w:szCs w:val="22"/>
+        </w:rPr>
+        <w:t xml:space="preserve"> </w:t>
+      </w:r>
+      <w:proofErr w:type="spellStart"/>
+      <w:r>
+        <w:rPr>
+          <w:color w:val="000000"/>
+          <w:sz w:val="22"/>
+          <w:szCs w:val="22"/>
+        </w:rPr>
+        <w:t>ukuran</w:t>
+      </w:r>
+      <w:proofErr w:type="spellEnd"/>
+      <w:r>
+        <w:rPr>
+          <w:color w:val="000000"/>
+          <w:sz w:val="22"/>
+          <w:szCs w:val="22"/>
+        </w:rPr>
+        <w:t xml:space="preserve"> </w:t>
+      </w:r>
+      <w:proofErr w:type="spellStart"/>
+      <w:r>
+        <w:rPr>
+          <w:b/>
+          <w:color w:val="000000"/>
+          <w:sz w:val="22"/>
+          <w:szCs w:val="22"/>
+        </w:rPr>
+        <w:t>kertas</w:t>
+      </w:r>
+      <w:proofErr w:type="spellEnd"/>
+      <w:r>
+        <w:rPr>
+          <w:b/>
+          <w:color w:val="000000"/>
+          <w:sz w:val="22"/>
+          <w:szCs w:val="22"/>
+        </w:rPr>
+        <w:t xml:space="preserve"> A4</w:t>
+      </w:r>
+      <w:r>
+        <w:rPr>
+          <w:color w:val="000000"/>
+          <w:sz w:val="22"/>
+          <w:szCs w:val="22"/>
+        </w:rPr>
+        <w:t xml:space="preserve"> </w:t>
+      </w:r>
+      <w:proofErr w:type="spellStart"/>
+      <w:r>
+        <w:rPr>
+          <w:color w:val="000000"/>
+          <w:sz w:val="22"/>
+          <w:szCs w:val="22"/>
+          <w:u w:val="single"/>
+        </w:rPr>
+        <w:t>dengan</w:t>
+      </w:r>
+      <w:proofErr w:type="spellEnd"/>
+      <w:r>
+        <w:rPr>
+          <w:color w:val="000000"/>
+          <w:sz w:val="22"/>
+          <w:szCs w:val="22"/>
+          <w:u w:val="single"/>
+        </w:rPr>
+        <w:t xml:space="preserve"> </w:t>
+      </w:r>
+      <w:proofErr w:type="spellStart"/>
+      <w:r>
+        <w:rPr>
+          <w:color w:val="000000"/>
+          <w:sz w:val="22"/>
+          <w:szCs w:val="22"/>
+          <w:u w:val="single"/>
+        </w:rPr>
+        <w:t>jumlah</w:t>
+      </w:r>
+      <w:proofErr w:type="spellEnd"/>
+      <w:r>
+        <w:rPr>
+          <w:color w:val="000000"/>
+          <w:sz w:val="22"/>
+          <w:szCs w:val="22"/>
+          <w:u w:val="single"/>
+        </w:rPr>
+        <w:t xml:space="preserve"> </w:t>
+      </w:r>
+      <w:proofErr w:type="spellStart"/>
+      <w:r>
+        <w:rPr>
+          <w:color w:val="000000"/>
+          <w:sz w:val="22"/>
+          <w:szCs w:val="22"/>
+          <w:u w:val="single"/>
+        </w:rPr>
+        <w:t>halaman</w:t>
+      </w:r>
+      <w:proofErr w:type="spellEnd"/>
+      <w:r>
+        <w:rPr>
+          <w:color w:val="000000"/>
+          <w:sz w:val="22"/>
+          <w:szCs w:val="22"/>
+          <w:u w:val="single"/>
+        </w:rPr>
+        <w:t xml:space="preserve"> </w:t>
+      </w:r>
+      <w:proofErr w:type="spellStart"/>
+      <w:r>
+        <w:rPr>
+          <w:color w:val="000000"/>
+          <w:sz w:val="22"/>
+          <w:szCs w:val="22"/>
+          <w:u w:val="single"/>
+        </w:rPr>
+        <w:t>tidak</w:t>
+      </w:r>
+      <w:proofErr w:type="spellEnd"/>
+      <w:r>
+        <w:rPr>
+          <w:color w:val="000000"/>
+          <w:sz w:val="22"/>
+          <w:szCs w:val="22"/>
+          <w:u w:val="single"/>
+        </w:rPr>
+        <w:t xml:space="preserve"> </w:t>
+      </w:r>
+      <w:proofErr w:type="spellStart"/>
+      <w:r>
+        <w:rPr>
+          <w:color w:val="000000"/>
+          <w:sz w:val="22"/>
+          <w:szCs w:val="22"/>
+          <w:u w:val="single"/>
+        </w:rPr>
+        <w:t>boleh</w:t>
+      </w:r>
+      <w:proofErr w:type="spellEnd"/>
+      <w:r>
+        <w:rPr>
+          <w:color w:val="000000"/>
+          <w:sz w:val="22"/>
+          <w:szCs w:val="22"/>
+          <w:u w:val="single"/>
+        </w:rPr>
+        <w:t xml:space="preserve"> </w:t>
+      </w:r>
+      <w:proofErr w:type="spellStart"/>
+      <w:r>
+        <w:rPr>
+          <w:color w:val="000000"/>
+          <w:sz w:val="22"/>
+          <w:szCs w:val="22"/>
+          <w:u w:val="single"/>
+        </w:rPr>
+        <w:t>melebihi</w:t>
+      </w:r>
+      <w:proofErr w:type="spellEnd"/>
+      <w:r>
+        <w:rPr>
+          <w:color w:val="000000"/>
+          <w:sz w:val="22"/>
+          <w:szCs w:val="22"/>
+          <w:u w:val="single"/>
+        </w:rPr>
+        <w:t xml:space="preserve"> 10 </w:t>
+      </w:r>
+      <w:proofErr w:type="spellStart"/>
+      <w:r>
+        <w:rPr>
+          <w:color w:val="000000"/>
+          <w:sz w:val="22"/>
+          <w:szCs w:val="22"/>
+          <w:u w:val="single"/>
+        </w:rPr>
+        <w:t>halaman</w:t>
+      </w:r>
+      <w:proofErr w:type="spellEnd"/>
+      <w:r>
+        <w:rPr>
+          <w:color w:val="000000"/>
+          <w:sz w:val="22"/>
+          <w:szCs w:val="22"/>
+          <w:u w:val="single"/>
+        </w:rPr>
+        <w:t xml:space="preserve"> dan minimum 5 </w:t>
+      </w:r>
+      <w:proofErr w:type="spellStart"/>
+      <w:r>
+        <w:rPr>
+          <w:color w:val="000000"/>
+          <w:sz w:val="22"/>
+          <w:szCs w:val="22"/>
+          <w:u w:val="single"/>
+        </w:rPr>
+        <w:t>halaman</w:t>
+      </w:r>
+      <w:proofErr w:type="spellEnd"/>
+      <w:r>
+        <w:rPr>
+          <w:color w:val="000000"/>
+          <w:sz w:val="22"/>
+          <w:szCs w:val="22"/>
+        </w:rPr>
+        <w:t xml:space="preserve">, </w:t>
+      </w:r>
+      <w:proofErr w:type="spellStart"/>
+      <w:r>
+        <w:rPr>
+          <w:color w:val="000000"/>
+          <w:sz w:val="22"/>
+          <w:szCs w:val="22"/>
+        </w:rPr>
+        <w:t>termasuk</w:t>
+      </w:r>
+      <w:proofErr w:type="spellEnd"/>
+      <w:r>
+        <w:rPr>
+          <w:color w:val="000000"/>
+          <w:sz w:val="22"/>
+          <w:szCs w:val="22"/>
+        </w:rPr>
+        <w:t xml:space="preserve"> </w:t>
+      </w:r>
+      <w:proofErr w:type="spellStart"/>
+      <w:r>
+        <w:rPr>
+          <w:color w:val="000000"/>
+          <w:sz w:val="22"/>
+          <w:szCs w:val="22"/>
+        </w:rPr>
+        <w:t>tabel</w:t>
+      </w:r>
+      <w:proofErr w:type="spellEnd"/>
+      <w:r>
+        <w:rPr>
+          <w:color w:val="000000"/>
+          <w:sz w:val="22"/>
+          <w:szCs w:val="22"/>
+        </w:rPr>
+        <w:t xml:space="preserve"> dan </w:t>
+      </w:r>
+      <w:proofErr w:type="spellStart"/>
+      <w:r>
+        <w:rPr>
+          <w:color w:val="000000"/>
+          <w:sz w:val="22"/>
+          <w:szCs w:val="22"/>
+        </w:rPr>
+        <w:t>gambar</w:t>
+      </w:r>
+      <w:proofErr w:type="spellEnd"/>
+      <w:r>
+        <w:rPr>
+          <w:color w:val="000000"/>
+          <w:sz w:val="22"/>
+          <w:szCs w:val="22"/>
+        </w:rPr>
+        <w:t xml:space="preserve">, </w:t>
+      </w:r>
+      <w:proofErr w:type="spellStart"/>
+      <w:r>
+        <w:rPr>
+          <w:color w:val="000000"/>
+          <w:sz w:val="22"/>
+          <w:szCs w:val="22"/>
+        </w:rPr>
+        <w:t>serta</w:t>
+      </w:r>
+      <w:proofErr w:type="spellEnd"/>
+      <w:r>
+        <w:rPr>
+          <w:color w:val="000000"/>
+          <w:sz w:val="22"/>
+          <w:szCs w:val="22"/>
+        </w:rPr>
+        <w:t xml:space="preserve"> </w:t>
+      </w:r>
+      <w:proofErr w:type="spellStart"/>
+      <w:r>
+        <w:rPr>
+          <w:color w:val="000000"/>
+          <w:sz w:val="22"/>
+          <w:szCs w:val="22"/>
+        </w:rPr>
+        <w:t>dengan</w:t>
+      </w:r>
+      <w:proofErr w:type="spellEnd"/>
+      <w:r>
+        <w:rPr>
+          <w:color w:val="000000"/>
+          <w:sz w:val="22"/>
+          <w:szCs w:val="22"/>
+        </w:rPr>
+        <w:t xml:space="preserve"> </w:t>
+      </w:r>
+      <w:proofErr w:type="spellStart"/>
+      <w:r>
+        <w:rPr>
+          <w:color w:val="000000"/>
+          <w:sz w:val="22"/>
+          <w:szCs w:val="22"/>
+        </w:rPr>
+        <w:t>mengacu</w:t>
+      </w:r>
+      <w:proofErr w:type="spellEnd"/>
+      <w:r>
+        <w:rPr>
+          <w:color w:val="000000"/>
           <w:sz w:val="22"/>
           <w:szCs w:val="22"/>
         </w:rPr>
@@ -1361,6 +2531,7 @@
       <w:proofErr w:type="spellStart"/>
       <w:r>
         <w:rPr>
+          <w:color w:val="000000"/>
           <w:sz w:val="22"/>
           <w:szCs w:val="22"/>
         </w:rPr>
@@ -1369,6 +2540,7 @@
       <w:proofErr w:type="spellEnd"/>
       <w:r>
         <w:rPr>
+          <w:color w:val="000000"/>
           <w:sz w:val="22"/>
           <w:szCs w:val="22"/>
         </w:rPr>
@@ -1377,14 +2549,16 @@
       <w:proofErr w:type="spellStart"/>
       <w:r>
         <w:rPr>
-          <w:sz w:val="22"/>
-          <w:szCs w:val="22"/>
-        </w:rPr>
-        <w:t>atau</w:t>
-      </w:r>
-      <w:proofErr w:type="spellEnd"/>
-      <w:r>
-        <w:rPr>
+          <w:color w:val="000000"/>
+          <w:sz w:val="22"/>
+          <w:szCs w:val="22"/>
+        </w:rPr>
+        <w:t>penulisan</w:t>
+      </w:r>
+      <w:proofErr w:type="spellEnd"/>
+      <w:r>
+        <w:rPr>
+          <w:color w:val="000000"/>
           <w:sz w:val="22"/>
           <w:szCs w:val="22"/>
         </w:rPr>
@@ -1393,14 +2567,34 @@
       <w:proofErr w:type="spellStart"/>
       <w:r>
         <w:rPr>
-          <w:sz w:val="22"/>
-          <w:szCs w:val="22"/>
-        </w:rPr>
-        <w:t>alur</w:t>
-      </w:r>
-      <w:proofErr w:type="spellEnd"/>
-      <w:r>
-        <w:rPr>
+          <w:color w:val="000000"/>
+          <w:sz w:val="22"/>
+          <w:szCs w:val="22"/>
+        </w:rPr>
+        <w:t>seperti</w:t>
+      </w:r>
+      <w:proofErr w:type="spellEnd"/>
+      <w:r>
+        <w:rPr>
+          <w:color w:val="000000"/>
+          <w:sz w:val="22"/>
+          <w:szCs w:val="22"/>
+        </w:rPr>
+        <w:t xml:space="preserve"> yang </w:t>
+      </w:r>
+      <w:proofErr w:type="spellStart"/>
+      <w:r>
+        <w:rPr>
+          <w:color w:val="000000"/>
+          <w:sz w:val="22"/>
+          <w:szCs w:val="22"/>
+        </w:rPr>
+        <w:t>telah</w:t>
+      </w:r>
+      <w:proofErr w:type="spellEnd"/>
+      <w:r>
+        <w:rPr>
+          <w:color w:val="000000"/>
           <w:sz w:val="22"/>
           <w:szCs w:val="22"/>
         </w:rPr>
@@ -1409,810 +2603,38 @@
       <w:proofErr w:type="spellStart"/>
       <w:r>
         <w:rPr>
-          <w:sz w:val="22"/>
-          <w:szCs w:val="22"/>
-        </w:rPr>
-        <w:t>atau</w:t>
-      </w:r>
-      <w:proofErr w:type="spellEnd"/>
-      <w:r>
-        <w:rPr>
-          <w:sz w:val="22"/>
-          <w:szCs w:val="22"/>
-        </w:rPr>
-        <w:t xml:space="preserve"> </w:t>
-      </w:r>
-      <w:proofErr w:type="spellStart"/>
-      <w:r>
-        <w:rPr>
-          <w:sz w:val="22"/>
-          <w:szCs w:val="22"/>
-        </w:rPr>
-        <w:t>alur</w:t>
-      </w:r>
-      <w:proofErr w:type="spellEnd"/>
-      <w:r>
-        <w:rPr>
-          <w:sz w:val="22"/>
-          <w:szCs w:val="22"/>
-        </w:rPr>
-        <w:t xml:space="preserve"> </w:t>
-      </w:r>
-      <w:proofErr w:type="spellStart"/>
-      <w:r>
-        <w:rPr>
-          <w:sz w:val="22"/>
-          <w:szCs w:val="22"/>
-        </w:rPr>
-        <w:t>algoritma</w:t>
-      </w:r>
-      <w:proofErr w:type="spellEnd"/>
-      <w:r>
-        <w:rPr>
-          <w:sz w:val="22"/>
-          <w:szCs w:val="22"/>
-        </w:rPr>
-        <w:t xml:space="preserve"> </w:t>
-      </w:r>
-      <w:proofErr w:type="spellStart"/>
-      <w:r>
-        <w:rPr>
-          <w:sz w:val="22"/>
-          <w:szCs w:val="22"/>
-        </w:rPr>
-        <w:t>secara</w:t>
-      </w:r>
-      <w:proofErr w:type="spellEnd"/>
-      <w:r>
-        <w:rPr>
-          <w:sz w:val="22"/>
-          <w:szCs w:val="22"/>
-        </w:rPr>
-        <w:t xml:space="preserve"> detail </w:t>
-      </w:r>
-      <w:proofErr w:type="spellStart"/>
-      <w:r>
-        <w:rPr>
-          <w:sz w:val="22"/>
-          <w:szCs w:val="22"/>
-        </w:rPr>
-        <w:t>rincian</w:t>
-      </w:r>
-      <w:proofErr w:type="spellEnd"/>
-      <w:r>
-        <w:rPr>
-          <w:sz w:val="22"/>
-          <w:szCs w:val="22"/>
-        </w:rPr>
-        <w:t xml:space="preserve"> agar </w:t>
-      </w:r>
-      <w:proofErr w:type="spellStart"/>
-      <w:r>
-        <w:rPr>
-          <w:sz w:val="22"/>
-          <w:szCs w:val="22"/>
-        </w:rPr>
-        <w:t>pembaca</w:t>
-      </w:r>
-      <w:proofErr w:type="spellEnd"/>
-      <w:r>
-        <w:rPr>
-          <w:sz w:val="22"/>
-          <w:szCs w:val="22"/>
-        </w:rPr>
-        <w:t xml:space="preserve"> </w:t>
-      </w:r>
-      <w:proofErr w:type="spellStart"/>
-      <w:r>
-        <w:rPr>
-          <w:sz w:val="22"/>
-          <w:szCs w:val="22"/>
-        </w:rPr>
-        <w:t>dapat</w:t>
-      </w:r>
-      <w:proofErr w:type="spellEnd"/>
-      <w:r>
-        <w:rPr>
-          <w:sz w:val="22"/>
-          <w:szCs w:val="22"/>
-        </w:rPr>
-        <w:t xml:space="preserve"> </w:t>
-      </w:r>
-      <w:proofErr w:type="spellStart"/>
-      <w:r>
-        <w:rPr>
-          <w:sz w:val="22"/>
-          <w:szCs w:val="22"/>
-        </w:rPr>
-        <w:t>meniru</w:t>
-      </w:r>
-      <w:proofErr w:type="spellEnd"/>
-      <w:r>
-        <w:rPr>
-          <w:sz w:val="22"/>
-          <w:szCs w:val="22"/>
-        </w:rPr>
-        <w:t>/</w:t>
-      </w:r>
-      <w:proofErr w:type="spellStart"/>
-      <w:r>
-        <w:rPr>
-          <w:sz w:val="22"/>
-          <w:szCs w:val="22"/>
-        </w:rPr>
-        <w:t>mengambil</w:t>
-      </w:r>
-      <w:proofErr w:type="spellEnd"/>
-      <w:r>
-        <w:rPr>
-          <w:sz w:val="22"/>
-          <w:szCs w:val="22"/>
-        </w:rPr>
-        <w:t>/</w:t>
-      </w:r>
-      <w:proofErr w:type="spellStart"/>
-      <w:r>
-        <w:rPr>
-          <w:sz w:val="22"/>
-          <w:szCs w:val="22"/>
-        </w:rPr>
-        <w:t>merujuk</w:t>
-      </w:r>
-      <w:proofErr w:type="spellEnd"/>
-      <w:r>
-        <w:rPr>
-          <w:sz w:val="22"/>
-          <w:szCs w:val="22"/>
-        </w:rPr>
-        <w:t xml:space="preserve"> </w:t>
-      </w:r>
-      <w:proofErr w:type="spellStart"/>
-      <w:r>
-        <w:rPr>
-          <w:sz w:val="22"/>
-          <w:szCs w:val="22"/>
-        </w:rPr>
-        <w:t>pekerjaan</w:t>
-      </w:r>
-      <w:proofErr w:type="spellEnd"/>
-      <w:r>
-        <w:rPr>
-          <w:sz w:val="22"/>
-          <w:szCs w:val="22"/>
-        </w:rPr>
-        <w:t xml:space="preserve"> yang </w:t>
-      </w:r>
-      <w:proofErr w:type="spellStart"/>
-      <w:r>
-        <w:rPr>
-          <w:sz w:val="22"/>
-          <w:szCs w:val="22"/>
-        </w:rPr>
-        <w:t>dilakukan</w:t>
-      </w:r>
-      <w:proofErr w:type="spellEnd"/>
-      <w:r>
-        <w:rPr>
-          <w:sz w:val="22"/>
-          <w:szCs w:val="22"/>
-        </w:rPr>
-        <w:t xml:space="preserve"> </w:t>
-      </w:r>
-      <w:proofErr w:type="spellStart"/>
-      <w:r>
-        <w:rPr>
-          <w:sz w:val="22"/>
-          <w:szCs w:val="22"/>
-        </w:rPr>
-        <w:t>peneliti</w:t>
-      </w:r>
-      <w:proofErr w:type="spellEnd"/>
-      <w:r>
-        <w:rPr>
-          <w:sz w:val="22"/>
-          <w:szCs w:val="22"/>
-        </w:rPr>
-        <w:t xml:space="preserve"> </w:t>
-      </w:r>
-      <w:proofErr w:type="spellStart"/>
-      <w:r>
-        <w:rPr>
-          <w:sz w:val="22"/>
-          <w:szCs w:val="22"/>
-        </w:rPr>
-        <w:t>sebelumnya</w:t>
-      </w:r>
-      <w:proofErr w:type="spellEnd"/>
-      <w:r>
-        <w:rPr>
-          <w:sz w:val="22"/>
-          <w:szCs w:val="22"/>
-        </w:rPr>
-        <w:t xml:space="preserve"> dan </w:t>
-      </w:r>
-      <w:proofErr w:type="spellStart"/>
-      <w:r>
-        <w:rPr>
-          <w:sz w:val="22"/>
-          <w:szCs w:val="22"/>
-        </w:rPr>
-        <w:t>mendapatkan</w:t>
-      </w:r>
-      <w:proofErr w:type="spellEnd"/>
-      <w:r>
-        <w:rPr>
-          <w:sz w:val="22"/>
-          <w:szCs w:val="22"/>
-        </w:rPr>
-        <w:t xml:space="preserve"> </w:t>
-      </w:r>
-      <w:proofErr w:type="spellStart"/>
-      <w:r>
-        <w:rPr>
-          <w:sz w:val="22"/>
-          <w:szCs w:val="22"/>
-        </w:rPr>
-        <w:t>hasil</w:t>
-      </w:r>
-      <w:proofErr w:type="spellEnd"/>
-      <w:r>
-        <w:rPr>
-          <w:sz w:val="22"/>
-          <w:szCs w:val="22"/>
-        </w:rPr>
-        <w:t xml:space="preserve">. Oleh </w:t>
-      </w:r>
-      <w:proofErr w:type="spellStart"/>
-      <w:r>
-        <w:rPr>
-          <w:sz w:val="22"/>
-          <w:szCs w:val="22"/>
-        </w:rPr>
-        <w:t>karena</w:t>
-      </w:r>
-      <w:proofErr w:type="spellEnd"/>
-      <w:r>
-        <w:rPr>
-          <w:sz w:val="22"/>
-          <w:szCs w:val="22"/>
-        </w:rPr>
-        <w:t xml:space="preserve"> </w:t>
-      </w:r>
-      <w:proofErr w:type="spellStart"/>
-      <w:r>
-        <w:rPr>
-          <w:sz w:val="22"/>
-          <w:szCs w:val="22"/>
-        </w:rPr>
-        <w:t>itu</w:t>
-      </w:r>
-      <w:proofErr w:type="spellEnd"/>
-      <w:r>
-        <w:rPr>
-          <w:sz w:val="22"/>
-          <w:szCs w:val="22"/>
-        </w:rPr>
-        <w:t xml:space="preserve">, </w:t>
-      </w:r>
-      <w:proofErr w:type="spellStart"/>
-      <w:r>
-        <w:rPr>
-          <w:sz w:val="22"/>
-          <w:szCs w:val="22"/>
-        </w:rPr>
-        <w:t>dalam</w:t>
-      </w:r>
-      <w:proofErr w:type="spellEnd"/>
-      <w:r>
-        <w:rPr>
-          <w:sz w:val="22"/>
-          <w:szCs w:val="22"/>
-        </w:rPr>
-        <w:t xml:space="preserve"> </w:t>
-      </w:r>
-      <w:proofErr w:type="spellStart"/>
-      <w:r>
-        <w:rPr>
-          <w:sz w:val="22"/>
-          <w:szCs w:val="22"/>
-        </w:rPr>
-        <w:t>metodologi</w:t>
-      </w:r>
-      <w:proofErr w:type="spellEnd"/>
-      <w:r>
-        <w:rPr>
-          <w:sz w:val="22"/>
-          <w:szCs w:val="22"/>
-        </w:rPr>
-        <w:t xml:space="preserve"> </w:t>
-      </w:r>
-      <w:proofErr w:type="spellStart"/>
-      <w:r>
-        <w:rPr>
-          <w:sz w:val="22"/>
-          <w:szCs w:val="22"/>
-        </w:rPr>
-        <w:t>penulis</w:t>
-      </w:r>
-      <w:proofErr w:type="spellEnd"/>
-      <w:r>
-        <w:rPr>
-          <w:sz w:val="22"/>
-          <w:szCs w:val="22"/>
-        </w:rPr>
-        <w:t xml:space="preserve"> </w:t>
-      </w:r>
-      <w:proofErr w:type="spellStart"/>
-      <w:r>
-        <w:rPr>
-          <w:sz w:val="22"/>
-          <w:szCs w:val="22"/>
-        </w:rPr>
-        <w:t>harus</w:t>
-      </w:r>
-      <w:proofErr w:type="spellEnd"/>
-      <w:r>
-        <w:rPr>
-          <w:sz w:val="22"/>
-          <w:szCs w:val="22"/>
-        </w:rPr>
-        <w:t xml:space="preserve"> </w:t>
-      </w:r>
-      <w:proofErr w:type="spellStart"/>
-      <w:r>
-        <w:rPr>
-          <w:sz w:val="22"/>
-          <w:szCs w:val="22"/>
-        </w:rPr>
-        <w:t>dapat</w:t>
-      </w:r>
-      <w:proofErr w:type="spellEnd"/>
-      <w:r>
-        <w:rPr>
-          <w:sz w:val="22"/>
-          <w:szCs w:val="22"/>
-        </w:rPr>
-        <w:t xml:space="preserve"> </w:t>
-      </w:r>
-      <w:proofErr w:type="spellStart"/>
-      <w:r>
-        <w:rPr>
-          <w:sz w:val="22"/>
-          <w:szCs w:val="22"/>
-        </w:rPr>
-        <w:t>memberikan</w:t>
-      </w:r>
-      <w:proofErr w:type="spellEnd"/>
-      <w:r>
-        <w:rPr>
-          <w:sz w:val="22"/>
-          <w:szCs w:val="22"/>
-        </w:rPr>
-        <w:t xml:space="preserve"> </w:t>
-      </w:r>
-      <w:proofErr w:type="spellStart"/>
-      <w:r>
-        <w:rPr>
-          <w:sz w:val="22"/>
-          <w:szCs w:val="22"/>
-        </w:rPr>
-        <w:t>informasi</w:t>
-      </w:r>
-      <w:proofErr w:type="spellEnd"/>
-      <w:r>
-        <w:rPr>
-          <w:sz w:val="22"/>
-          <w:szCs w:val="22"/>
-        </w:rPr>
-        <w:t xml:space="preserve"> </w:t>
-      </w:r>
-      <w:proofErr w:type="spellStart"/>
-      <w:r>
-        <w:rPr>
-          <w:sz w:val="22"/>
-          <w:szCs w:val="22"/>
-        </w:rPr>
-        <w:t>tentang</w:t>
-      </w:r>
-      <w:proofErr w:type="spellEnd"/>
-      <w:r>
-        <w:rPr>
-          <w:sz w:val="22"/>
-          <w:szCs w:val="22"/>
-        </w:rPr>
-        <w:t xml:space="preserve"> </w:t>
-      </w:r>
-      <w:proofErr w:type="spellStart"/>
-      <w:r>
-        <w:rPr>
-          <w:sz w:val="22"/>
-          <w:szCs w:val="22"/>
-        </w:rPr>
-        <w:t>prosedur</w:t>
-      </w:r>
-      <w:proofErr w:type="spellEnd"/>
-      <w:r>
-        <w:rPr>
-          <w:sz w:val="22"/>
-          <w:szCs w:val="22"/>
-        </w:rPr>
-        <w:t xml:space="preserve"> </w:t>
-      </w:r>
-      <w:proofErr w:type="spellStart"/>
-      <w:r>
-        <w:rPr>
-          <w:sz w:val="22"/>
-          <w:szCs w:val="22"/>
-        </w:rPr>
-        <w:t>baru</w:t>
-      </w:r>
-      <w:proofErr w:type="spellEnd"/>
-      <w:r>
-        <w:rPr>
-          <w:sz w:val="22"/>
-          <w:szCs w:val="22"/>
-        </w:rPr>
-        <w:t xml:space="preserve">, </w:t>
-      </w:r>
-      <w:proofErr w:type="spellStart"/>
-      <w:r>
-        <w:rPr>
-          <w:sz w:val="22"/>
-          <w:szCs w:val="22"/>
-        </w:rPr>
-        <w:t>metode</w:t>
-      </w:r>
-      <w:proofErr w:type="spellEnd"/>
-      <w:r>
-        <w:rPr>
-          <w:sz w:val="22"/>
-          <w:szCs w:val="22"/>
-        </w:rPr>
-        <w:t xml:space="preserve"> </w:t>
-      </w:r>
-      <w:proofErr w:type="spellStart"/>
-      <w:r>
-        <w:rPr>
-          <w:sz w:val="22"/>
-          <w:szCs w:val="22"/>
-        </w:rPr>
-        <w:t>baru</w:t>
-      </w:r>
-      <w:proofErr w:type="spellEnd"/>
-      <w:r>
-        <w:rPr>
-          <w:sz w:val="22"/>
-          <w:szCs w:val="22"/>
-        </w:rPr>
-        <w:t xml:space="preserve">, </w:t>
-      </w:r>
-      <w:proofErr w:type="spellStart"/>
-      <w:r>
-        <w:rPr>
-          <w:sz w:val="22"/>
-          <w:szCs w:val="22"/>
-        </w:rPr>
-        <w:t>atau</w:t>
-      </w:r>
-      <w:proofErr w:type="spellEnd"/>
-      <w:r>
-        <w:rPr>
-          <w:sz w:val="22"/>
-          <w:szCs w:val="22"/>
-        </w:rPr>
-        <w:t xml:space="preserve"> </w:t>
-      </w:r>
-      <w:proofErr w:type="spellStart"/>
-      <w:r>
-        <w:rPr>
-          <w:sz w:val="22"/>
-          <w:szCs w:val="22"/>
-        </w:rPr>
-        <w:t>pendekatan</w:t>
-      </w:r>
-      <w:proofErr w:type="spellEnd"/>
-      <w:r>
-        <w:rPr>
-          <w:sz w:val="22"/>
-          <w:szCs w:val="22"/>
-        </w:rPr>
-        <w:t xml:space="preserve"> </w:t>
-      </w:r>
-      <w:proofErr w:type="spellStart"/>
-      <w:r>
-        <w:rPr>
-          <w:sz w:val="22"/>
-          <w:szCs w:val="22"/>
-        </w:rPr>
-        <w:t>baru</w:t>
-      </w:r>
-      <w:proofErr w:type="spellEnd"/>
-      <w:r>
-        <w:rPr>
-          <w:sz w:val="22"/>
-          <w:szCs w:val="22"/>
-        </w:rPr>
-        <w:t xml:space="preserve"> agar </w:t>
-      </w:r>
-      <w:proofErr w:type="spellStart"/>
-      <w:r>
-        <w:rPr>
-          <w:sz w:val="22"/>
-          <w:szCs w:val="22"/>
-        </w:rPr>
-        <w:t>semua</w:t>
-      </w:r>
-      <w:proofErr w:type="spellEnd"/>
-      <w:r>
-        <w:rPr>
-          <w:sz w:val="22"/>
-          <w:szCs w:val="22"/>
-        </w:rPr>
-        <w:t xml:space="preserve"> orang </w:t>
-      </w:r>
-      <w:proofErr w:type="spellStart"/>
-      <w:r>
-        <w:rPr>
-          <w:sz w:val="22"/>
-          <w:szCs w:val="22"/>
-        </w:rPr>
-        <w:t>membaca</w:t>
-      </w:r>
-      <w:proofErr w:type="spellEnd"/>
-      <w:r>
-        <w:rPr>
-          <w:sz w:val="22"/>
-          <w:szCs w:val="22"/>
-        </w:rPr>
-        <w:t xml:space="preserve"> </w:t>
-      </w:r>
-      <w:proofErr w:type="spellStart"/>
-      <w:r>
-        <w:rPr>
-          <w:sz w:val="22"/>
-          <w:szCs w:val="22"/>
-        </w:rPr>
-        <w:t>tidak</w:t>
-      </w:r>
-      <w:proofErr w:type="spellEnd"/>
-      <w:r>
-        <w:rPr>
-          <w:sz w:val="22"/>
-          <w:szCs w:val="22"/>
-        </w:rPr>
-        <w:t xml:space="preserve"> </w:t>
-      </w:r>
-      <w:proofErr w:type="spellStart"/>
-      <w:r>
-        <w:rPr>
-          <w:sz w:val="22"/>
-          <w:szCs w:val="22"/>
-        </w:rPr>
-        <w:t>hanya</w:t>
-      </w:r>
-      <w:proofErr w:type="spellEnd"/>
-      <w:r>
-        <w:rPr>
-          <w:sz w:val="22"/>
-          <w:szCs w:val="22"/>
-        </w:rPr>
-        <w:t xml:space="preserve"> </w:t>
-      </w:r>
-      <w:proofErr w:type="spellStart"/>
-      <w:r>
-        <w:rPr>
-          <w:sz w:val="22"/>
-          <w:szCs w:val="22"/>
-        </w:rPr>
-        <w:t>dapat</w:t>
-      </w:r>
-      <w:proofErr w:type="spellEnd"/>
-      <w:r>
-        <w:rPr>
-          <w:sz w:val="22"/>
-          <w:szCs w:val="22"/>
-        </w:rPr>
-        <w:t xml:space="preserve"> </w:t>
-      </w:r>
-      <w:proofErr w:type="spellStart"/>
-      <w:r>
-        <w:rPr>
-          <w:sz w:val="22"/>
-          <w:szCs w:val="22"/>
-        </w:rPr>
-        <w:t>melaksanakannya</w:t>
-      </w:r>
-      <w:proofErr w:type="spellEnd"/>
-      <w:r>
-        <w:rPr>
-          <w:sz w:val="22"/>
-          <w:szCs w:val="22"/>
-        </w:rPr>
-        <w:t xml:space="preserve"> dan </w:t>
-      </w:r>
-      <w:proofErr w:type="spellStart"/>
-      <w:r>
-        <w:rPr>
-          <w:sz w:val="22"/>
-          <w:szCs w:val="22"/>
-        </w:rPr>
-        <w:t>mendapatkan</w:t>
-      </w:r>
-      <w:proofErr w:type="spellEnd"/>
-      <w:r>
-        <w:rPr>
-          <w:sz w:val="22"/>
-          <w:szCs w:val="22"/>
-        </w:rPr>
-        <w:t xml:space="preserve"> </w:t>
-      </w:r>
-      <w:proofErr w:type="spellStart"/>
-      <w:r>
-        <w:rPr>
-          <w:sz w:val="22"/>
-          <w:szCs w:val="22"/>
-        </w:rPr>
-        <w:t>hasil</w:t>
-      </w:r>
-      <w:proofErr w:type="spellEnd"/>
-      <w:r>
-        <w:rPr>
-          <w:sz w:val="22"/>
-          <w:szCs w:val="22"/>
-        </w:rPr>
-        <w:t xml:space="preserve"> yang </w:t>
-      </w:r>
-      <w:proofErr w:type="spellStart"/>
-      <w:r>
-        <w:rPr>
-          <w:sz w:val="22"/>
-          <w:szCs w:val="22"/>
-        </w:rPr>
-        <w:t>sama</w:t>
-      </w:r>
-      <w:proofErr w:type="spellEnd"/>
-      <w:r>
-        <w:rPr>
-          <w:sz w:val="22"/>
-          <w:szCs w:val="22"/>
-        </w:rPr>
-        <w:t xml:space="preserve">, </w:t>
-      </w:r>
-      <w:proofErr w:type="spellStart"/>
-      <w:r>
-        <w:rPr>
-          <w:sz w:val="22"/>
-          <w:szCs w:val="22"/>
-        </w:rPr>
-        <w:t>tetapi</w:t>
-      </w:r>
-      <w:proofErr w:type="spellEnd"/>
-      <w:r>
-        <w:rPr>
-          <w:sz w:val="22"/>
-          <w:szCs w:val="22"/>
-        </w:rPr>
-        <w:t xml:space="preserve"> juga </w:t>
-      </w:r>
-      <w:proofErr w:type="spellStart"/>
-      <w:r>
-        <w:rPr>
-          <w:sz w:val="22"/>
-          <w:szCs w:val="22"/>
-        </w:rPr>
-        <w:t>memahami</w:t>
-      </w:r>
-      <w:proofErr w:type="spellEnd"/>
-      <w:r>
-        <w:rPr>
-          <w:sz w:val="22"/>
-          <w:szCs w:val="22"/>
-        </w:rPr>
-        <w:t xml:space="preserve"> dan </w:t>
-      </w:r>
-      <w:proofErr w:type="spellStart"/>
-      <w:r>
-        <w:rPr>
-          <w:sz w:val="22"/>
-          <w:szCs w:val="22"/>
-        </w:rPr>
-        <w:t>menerima</w:t>
-      </w:r>
-      <w:proofErr w:type="spellEnd"/>
-      <w:r>
-        <w:rPr>
-          <w:sz w:val="22"/>
-          <w:szCs w:val="22"/>
-        </w:rPr>
-        <w:t xml:space="preserve"> </w:t>
-      </w:r>
-      <w:proofErr w:type="spellStart"/>
-      <w:r>
-        <w:rPr>
-          <w:sz w:val="22"/>
-          <w:szCs w:val="22"/>
-        </w:rPr>
-        <w:t>prosedur</w:t>
-      </w:r>
-      <w:proofErr w:type="spellEnd"/>
-      <w:r>
-        <w:rPr>
-          <w:sz w:val="22"/>
-          <w:szCs w:val="22"/>
-        </w:rPr>
-        <w:t xml:space="preserve"> </w:t>
-      </w:r>
-      <w:proofErr w:type="gramStart"/>
-      <w:r>
-        <w:rPr>
-          <w:sz w:val="22"/>
-          <w:szCs w:val="22"/>
-        </w:rPr>
-        <w:t>Anda[</w:t>
-      </w:r>
-      <w:proofErr w:type="gramEnd"/>
-      <w:r>
-        <w:rPr>
-          <w:sz w:val="22"/>
-          <w:szCs w:val="22"/>
-        </w:rPr>
-        <w:t>3].</w:t>
-      </w:r>
-    </w:p>
-    <w:p>
-      <w:pPr>
-        <w:pStyle w:val="Heading2"/>
-        <w:ind w:left="0" w:hanging="2"/>
-      </w:pPr>
-      <w:r>
-        <w:t xml:space="preserve">2.1 </w:t>
-      </w:r>
-      <w:r>
-        <w:tab/>
-        <w:t xml:space="preserve">Panjang </w:t>
-      </w:r>
-      <w:proofErr w:type="spellStart"/>
-      <w:r>
-        <w:t>Naskah</w:t>
-      </w:r>
-      <w:proofErr w:type="spellEnd"/>
-      <w:r>
-        <w:t xml:space="preserve"> [Heading Level 2: Huruf Besar Kecil, Times New Roman 11 bold; paragraph-spacing-after: 0pt, before: 0pt; line-spacing: single, check/</w:t>
-      </w:r>
-      <w:proofErr w:type="spellStart"/>
-      <w:r>
-        <w:t>centang</w:t>
-      </w:r>
-      <w:proofErr w:type="spellEnd"/>
-      <w:r>
-        <w:t>: “Don’t add space</w:t>
-      </w:r>
-      <w:proofErr w:type="gramStart"/>
-      <w:r>
-        <w:t>…..</w:t>
-      </w:r>
-      <w:proofErr w:type="gramEnd"/>
-      <w:r>
-        <w:t xml:space="preserve">”, </w:t>
-      </w:r>
-      <w:r>
-        <w:rPr>
-          <w:b w:val="0"/>
-          <w:u w:val="single"/>
-        </w:rPr>
-        <w:t xml:space="preserve">*Mohon </w:t>
-      </w:r>
-      <w:proofErr w:type="spellStart"/>
-      <w:r>
-        <w:rPr>
-          <w:b w:val="0"/>
-          <w:u w:val="single"/>
-        </w:rPr>
-        <w:t>dihapus</w:t>
-      </w:r>
-      <w:proofErr w:type="spellEnd"/>
-      <w:r>
-        <w:t>]</w:t>
+          <w:color w:val="000000"/>
+          <w:sz w:val="22"/>
+          <w:szCs w:val="22"/>
+        </w:rPr>
+        <w:t>disusun</w:t>
+      </w:r>
+      <w:proofErr w:type="spellEnd"/>
+      <w:r>
+        <w:rPr>
+          <w:color w:val="000000"/>
+          <w:sz w:val="22"/>
+          <w:szCs w:val="22"/>
+        </w:rPr>
+        <w:t xml:space="preserve"> pada tulisan </w:t>
+      </w:r>
+      <w:proofErr w:type="spellStart"/>
+      <w:r>
+        <w:rPr>
+          <w:color w:val="000000"/>
+          <w:sz w:val="22"/>
+          <w:szCs w:val="22"/>
+        </w:rPr>
+        <w:t>ini</w:t>
+      </w:r>
+      <w:proofErr w:type="spellEnd"/>
+      <w:r>
+        <w:rPr>
+          <w:color w:val="000000"/>
+          <w:sz w:val="22"/>
+          <w:szCs w:val="22"/>
+        </w:rPr>
+        <w:t xml:space="preserve">. </w:t>
       </w:r>
     </w:p>
     <w:p>
@@ -2220,14 +2642,22 @@
         <w:ind w:left="0" w:hanging="2"/>
         <w:jc w:val="both"/>
       </w:pPr>
-      <w:proofErr w:type="spellStart"/>
-      <w:r>
-        <w:rPr>
-          <w:color w:val="000000"/>
-          <w:sz w:val="22"/>
-          <w:szCs w:val="22"/>
-        </w:rPr>
-        <w:t>Naskah</w:t>
+      <w:r>
+        <w:rPr>
+          <w:color w:val="000000"/>
+          <w:sz w:val="22"/>
+          <w:szCs w:val="22"/>
+        </w:rPr>
+        <w:t xml:space="preserve">Formula </w:t>
+      </w:r>
+      <w:proofErr w:type="spellStart"/>
+      <w:r>
+        <w:rPr>
+          <w:color w:val="000000"/>
+          <w:sz w:val="22"/>
+          <w:szCs w:val="22"/>
+        </w:rPr>
+        <w:t>ditulis</w:t>
       </w:r>
       <w:proofErr w:type="spellEnd"/>
       <w:r>
@@ -2245,7 +2675,7 @@
           <w:sz w:val="22"/>
           <w:szCs w:val="22"/>
         </w:rPr>
-        <w:t>ditulis</w:t>
+        <w:t>secara</w:t>
       </w:r>
       <w:proofErr w:type="spellEnd"/>
       <w:r>
@@ -2263,7 +2693,7 @@
           <w:sz w:val="22"/>
           <w:szCs w:val="22"/>
         </w:rPr>
-        <w:t>dalam</w:t>
+        <w:t>jelas</w:t>
       </w:r>
       <w:proofErr w:type="spellEnd"/>
       <w:r>
@@ -2281,7 +2711,7 @@
           <w:sz w:val="22"/>
           <w:szCs w:val="22"/>
         </w:rPr>
-        <w:t>ukuran</w:t>
+        <w:t>dengan</w:t>
       </w:r>
       <w:proofErr w:type="spellEnd"/>
       <w:r>
@@ -2295,23 +2725,13 @@
       <w:proofErr w:type="spellStart"/>
       <w:r>
         <w:rPr>
-          <w:b/>
-          <w:color w:val="000000"/>
-          <w:sz w:val="22"/>
-          <w:szCs w:val="22"/>
-        </w:rPr>
-        <w:t>kertas</w:t>
-      </w:r>
-      <w:proofErr w:type="spellEnd"/>
-      <w:r>
-        <w:rPr>
-          <w:b/>
-          <w:color w:val="000000"/>
-          <w:sz w:val="22"/>
-          <w:szCs w:val="22"/>
-        </w:rPr>
-        <w:t xml:space="preserve"> A4</w:t>
-      </w:r>
+          <w:color w:val="000000"/>
+          <w:sz w:val="22"/>
+          <w:szCs w:val="22"/>
+        </w:rPr>
+        <w:t>indeks</w:t>
+      </w:r>
+      <w:proofErr w:type="spellEnd"/>
       <w:r>
         <w:rPr>
           <w:color w:val="000000"/>
@@ -2326,17 +2746,15 @@
           <w:color w:val="000000"/>
           <w:sz w:val="22"/>
           <w:szCs w:val="22"/>
-          <w:u w:val="single"/>
-        </w:rPr>
-        <w:t>dengan</w:t>
-      </w:r>
-      <w:proofErr w:type="spellEnd"/>
-      <w:r>
-        <w:rPr>
-          <w:color w:val="000000"/>
-          <w:sz w:val="22"/>
-          <w:szCs w:val="22"/>
-          <w:u w:val="single"/>
+        </w:rPr>
+        <w:t>seperti</w:t>
+      </w:r>
+      <w:proofErr w:type="spellEnd"/>
+      <w:r>
+        <w:rPr>
+          <w:color w:val="000000"/>
+          <w:sz w:val="22"/>
+          <w:szCs w:val="22"/>
         </w:rPr>
         <w:t xml:space="preserve"> </w:t>
       </w:r>
@@ -2346,17 +2764,15 @@
           <w:color w:val="000000"/>
           <w:sz w:val="22"/>
           <w:szCs w:val="22"/>
-          <w:u w:val="single"/>
-        </w:rPr>
-        <w:t>jumlah</w:t>
-      </w:r>
-      <w:proofErr w:type="spellEnd"/>
-      <w:r>
-        <w:rPr>
-          <w:color w:val="000000"/>
-          <w:sz w:val="22"/>
-          <w:szCs w:val="22"/>
-          <w:u w:val="single"/>
+        </w:rPr>
+        <w:t>contoh</w:t>
+      </w:r>
+      <w:proofErr w:type="spellEnd"/>
+      <w:r>
+        <w:rPr>
+          <w:color w:val="000000"/>
+          <w:sz w:val="22"/>
+          <w:szCs w:val="22"/>
         </w:rPr>
         <w:t xml:space="preserve"> </w:t>
       </w:r>
@@ -2366,334 +2782,17 @@
           <w:color w:val="000000"/>
           <w:sz w:val="22"/>
           <w:szCs w:val="22"/>
-          <w:u w:val="single"/>
-        </w:rPr>
-        <w:t>halaman</w:t>
-      </w:r>
-      <w:proofErr w:type="spellEnd"/>
-      <w:r>
-        <w:rPr>
-          <w:color w:val="000000"/>
-          <w:sz w:val="22"/>
-          <w:szCs w:val="22"/>
-          <w:u w:val="single"/>
-        </w:rPr>
-        <w:t xml:space="preserve"> </w:t>
-      </w:r>
-      <w:proofErr w:type="spellStart"/>
-      <w:r>
-        <w:rPr>
-          <w:color w:val="000000"/>
-          <w:sz w:val="22"/>
-          <w:szCs w:val="22"/>
-          <w:u w:val="single"/>
-        </w:rPr>
-        <w:t>tidak</w:t>
-      </w:r>
-      <w:proofErr w:type="spellEnd"/>
-      <w:r>
-        <w:rPr>
-          <w:color w:val="000000"/>
-          <w:sz w:val="22"/>
-          <w:szCs w:val="22"/>
-          <w:u w:val="single"/>
-        </w:rPr>
-        <w:t xml:space="preserve"> </w:t>
-      </w:r>
-      <w:proofErr w:type="spellStart"/>
-      <w:r>
-        <w:rPr>
-          <w:color w:val="000000"/>
-          <w:sz w:val="22"/>
-          <w:szCs w:val="22"/>
-          <w:u w:val="single"/>
-        </w:rPr>
-        <w:t>boleh</w:t>
-      </w:r>
-      <w:proofErr w:type="spellEnd"/>
-      <w:r>
-        <w:rPr>
-          <w:color w:val="000000"/>
-          <w:sz w:val="22"/>
-          <w:szCs w:val="22"/>
-          <w:u w:val="single"/>
-        </w:rPr>
-        <w:t xml:space="preserve"> </w:t>
-      </w:r>
-      <w:proofErr w:type="spellStart"/>
-      <w:r>
-        <w:rPr>
-          <w:color w:val="000000"/>
-          <w:sz w:val="22"/>
-          <w:szCs w:val="22"/>
-          <w:u w:val="single"/>
-        </w:rPr>
-        <w:t>melebihi</w:t>
-      </w:r>
-      <w:proofErr w:type="spellEnd"/>
-      <w:r>
-        <w:rPr>
-          <w:color w:val="000000"/>
-          <w:sz w:val="22"/>
-          <w:szCs w:val="22"/>
-          <w:u w:val="single"/>
-        </w:rPr>
-        <w:t xml:space="preserve"> 10 </w:t>
-      </w:r>
-      <w:proofErr w:type="spellStart"/>
-      <w:r>
-        <w:rPr>
-          <w:color w:val="000000"/>
-          <w:sz w:val="22"/>
-          <w:szCs w:val="22"/>
-          <w:u w:val="single"/>
-        </w:rPr>
-        <w:t>halaman</w:t>
-      </w:r>
-      <w:proofErr w:type="spellEnd"/>
-      <w:r>
-        <w:rPr>
-          <w:color w:val="000000"/>
-          <w:sz w:val="22"/>
-          <w:szCs w:val="22"/>
-          <w:u w:val="single"/>
-        </w:rPr>
-        <w:t xml:space="preserve"> dan minimum 5 </w:t>
-      </w:r>
-      <w:proofErr w:type="spellStart"/>
-      <w:r>
-        <w:rPr>
-          <w:color w:val="000000"/>
-          <w:sz w:val="22"/>
-          <w:szCs w:val="22"/>
-          <w:u w:val="single"/>
-        </w:rPr>
-        <w:t>halaman</w:t>
-      </w:r>
-      <w:proofErr w:type="spellEnd"/>
-      <w:r>
-        <w:rPr>
-          <w:color w:val="000000"/>
-          <w:sz w:val="22"/>
-          <w:szCs w:val="22"/>
-        </w:rPr>
-        <w:t xml:space="preserve">, </w:t>
-      </w:r>
-      <w:proofErr w:type="spellStart"/>
-      <w:r>
-        <w:rPr>
-          <w:color w:val="000000"/>
-          <w:sz w:val="22"/>
-          <w:szCs w:val="22"/>
-        </w:rPr>
-        <w:t>termasuk</w:t>
-      </w:r>
-      <w:proofErr w:type="spellEnd"/>
-      <w:r>
-        <w:rPr>
-          <w:color w:val="000000"/>
-          <w:sz w:val="22"/>
-          <w:szCs w:val="22"/>
-        </w:rPr>
-        <w:t xml:space="preserve"> </w:t>
-      </w:r>
-      <w:proofErr w:type="spellStart"/>
-      <w:r>
-        <w:rPr>
-          <w:color w:val="000000"/>
-          <w:sz w:val="22"/>
-          <w:szCs w:val="22"/>
-        </w:rPr>
-        <w:t>tabel</w:t>
-      </w:r>
-      <w:proofErr w:type="spellEnd"/>
-      <w:r>
-        <w:rPr>
-          <w:color w:val="000000"/>
-          <w:sz w:val="22"/>
-          <w:szCs w:val="22"/>
-        </w:rPr>
-        <w:t xml:space="preserve"> dan </w:t>
-      </w:r>
-      <w:proofErr w:type="spellStart"/>
-      <w:r>
-        <w:rPr>
-          <w:color w:val="000000"/>
-          <w:sz w:val="22"/>
-          <w:szCs w:val="22"/>
-        </w:rPr>
-        <w:t>gambar</w:t>
-      </w:r>
-      <w:proofErr w:type="spellEnd"/>
-      <w:r>
-        <w:rPr>
-          <w:color w:val="000000"/>
-          <w:sz w:val="22"/>
-          <w:szCs w:val="22"/>
-        </w:rPr>
-        <w:t xml:space="preserve">, </w:t>
-      </w:r>
-      <w:proofErr w:type="spellStart"/>
-      <w:r>
-        <w:rPr>
-          <w:color w:val="000000"/>
-          <w:sz w:val="22"/>
-          <w:szCs w:val="22"/>
-        </w:rPr>
-        <w:t>serta</w:t>
-      </w:r>
-      <w:proofErr w:type="spellEnd"/>
-      <w:r>
-        <w:rPr>
-          <w:color w:val="000000"/>
-          <w:sz w:val="22"/>
-          <w:szCs w:val="22"/>
-        </w:rPr>
-        <w:t xml:space="preserve"> </w:t>
-      </w:r>
-      <w:proofErr w:type="spellStart"/>
-      <w:r>
-        <w:rPr>
-          <w:color w:val="000000"/>
-          <w:sz w:val="22"/>
-          <w:szCs w:val="22"/>
-        </w:rPr>
-        <w:t>dengan</w:t>
-      </w:r>
-      <w:proofErr w:type="spellEnd"/>
-      <w:r>
-        <w:rPr>
-          <w:color w:val="000000"/>
-          <w:sz w:val="22"/>
-          <w:szCs w:val="22"/>
-        </w:rPr>
-        <w:t xml:space="preserve"> </w:t>
-      </w:r>
-      <w:proofErr w:type="spellStart"/>
-      <w:r>
-        <w:rPr>
-          <w:color w:val="000000"/>
-          <w:sz w:val="22"/>
-          <w:szCs w:val="22"/>
-        </w:rPr>
-        <w:t>mengacu</w:t>
-      </w:r>
-      <w:proofErr w:type="spellEnd"/>
-      <w:r>
-        <w:rPr>
-          <w:color w:val="000000"/>
-          <w:sz w:val="22"/>
-          <w:szCs w:val="22"/>
-        </w:rPr>
-        <w:t xml:space="preserve"> tata </w:t>
-      </w:r>
-      <w:proofErr w:type="spellStart"/>
-      <w:r>
-        <w:rPr>
-          <w:color w:val="000000"/>
-          <w:sz w:val="22"/>
-          <w:szCs w:val="22"/>
-        </w:rPr>
-        <w:t>cara</w:t>
-      </w:r>
-      <w:proofErr w:type="spellEnd"/>
-      <w:r>
-        <w:rPr>
-          <w:color w:val="000000"/>
-          <w:sz w:val="22"/>
-          <w:szCs w:val="22"/>
-        </w:rPr>
-        <w:t xml:space="preserve"> </w:t>
-      </w:r>
-      <w:proofErr w:type="spellStart"/>
-      <w:r>
-        <w:rPr>
-          <w:color w:val="000000"/>
-          <w:sz w:val="22"/>
-          <w:szCs w:val="22"/>
-        </w:rPr>
-        <w:t>penulisan</w:t>
-      </w:r>
-      <w:proofErr w:type="spellEnd"/>
-      <w:r>
-        <w:rPr>
-          <w:color w:val="000000"/>
-          <w:sz w:val="22"/>
-          <w:szCs w:val="22"/>
-        </w:rPr>
-        <w:t xml:space="preserve"> </w:t>
-      </w:r>
-      <w:proofErr w:type="spellStart"/>
-      <w:r>
-        <w:rPr>
-          <w:color w:val="000000"/>
-          <w:sz w:val="22"/>
-          <w:szCs w:val="22"/>
-        </w:rPr>
-        <w:t>seperti</w:t>
-      </w:r>
-      <w:proofErr w:type="spellEnd"/>
-      <w:r>
-        <w:rPr>
-          <w:color w:val="000000"/>
-          <w:sz w:val="22"/>
-          <w:szCs w:val="22"/>
-        </w:rPr>
-        <w:t xml:space="preserve"> yang </w:t>
-      </w:r>
-      <w:proofErr w:type="spellStart"/>
-      <w:r>
-        <w:rPr>
-          <w:color w:val="000000"/>
-          <w:sz w:val="22"/>
-          <w:szCs w:val="22"/>
-        </w:rPr>
-        <w:t>telah</w:t>
-      </w:r>
-      <w:proofErr w:type="spellEnd"/>
-      <w:r>
-        <w:rPr>
-          <w:color w:val="000000"/>
-          <w:sz w:val="22"/>
-          <w:szCs w:val="22"/>
-        </w:rPr>
-        <w:t xml:space="preserve"> </w:t>
-      </w:r>
-      <w:proofErr w:type="spellStart"/>
-      <w:r>
-        <w:rPr>
-          <w:color w:val="000000"/>
-          <w:sz w:val="22"/>
-          <w:szCs w:val="22"/>
-        </w:rPr>
-        <w:t>disusun</w:t>
-      </w:r>
-      <w:proofErr w:type="spellEnd"/>
-      <w:r>
-        <w:rPr>
-          <w:color w:val="000000"/>
-          <w:sz w:val="22"/>
-          <w:szCs w:val="22"/>
-        </w:rPr>
-        <w:t xml:space="preserve"> pada tulisan </w:t>
-      </w:r>
-      <w:proofErr w:type="spellStart"/>
-      <w:r>
-        <w:rPr>
-          <w:color w:val="000000"/>
-          <w:sz w:val="22"/>
-          <w:szCs w:val="22"/>
-        </w:rPr>
-        <w:t>ini</w:t>
-      </w:r>
-      <w:proofErr w:type="spellEnd"/>
-      <w:r>
-        <w:rPr>
-          <w:color w:val="000000"/>
-          <w:sz w:val="22"/>
-          <w:szCs w:val="22"/>
-        </w:rPr>
-        <w:t xml:space="preserve">. </w:t>
+        </w:rPr>
+        <w:t>berikut</w:t>
+      </w:r>
+      <w:proofErr w:type="spellEnd"/>
+      <w:r>
+        <w:rPr>
+          <w:color w:val="000000"/>
+          <w:sz w:val="22"/>
+          <w:szCs w:val="22"/>
+        </w:rPr>
+        <w:t>:</w:t>
       </w:r>
     </w:p>
     <w:p>
@@ -2703,164 +2802,6 @@
       </w:pPr>
       <w:r>
         <w:rPr>
-          <w:color w:val="000000"/>
-          <w:sz w:val="22"/>
-          <w:szCs w:val="22"/>
-        </w:rPr>
-        <w:t xml:space="preserve">Formula </w:t>
-      </w:r>
-      <w:proofErr w:type="spellStart"/>
-      <w:r>
-        <w:rPr>
-          <w:color w:val="000000"/>
-          <w:sz w:val="22"/>
-          <w:szCs w:val="22"/>
-        </w:rPr>
-        <w:t>ditulis</w:t>
-      </w:r>
-      <w:proofErr w:type="spellEnd"/>
-      <w:r>
-        <w:rPr>
-          <w:color w:val="000000"/>
-          <w:sz w:val="22"/>
-          <w:szCs w:val="22"/>
-        </w:rPr>
-        <w:t xml:space="preserve"> </w:t>
-      </w:r>
-      <w:proofErr w:type="spellStart"/>
-      <w:r>
-        <w:rPr>
-          <w:color w:val="000000"/>
-          <w:sz w:val="22"/>
-          <w:szCs w:val="22"/>
-        </w:rPr>
-        <w:t>secara</w:t>
-      </w:r>
-      <w:proofErr w:type="spellEnd"/>
-      <w:r>
-        <w:rPr>
-          <w:color w:val="000000"/>
-          <w:sz w:val="22"/>
-          <w:szCs w:val="22"/>
-        </w:rPr>
-        <w:t xml:space="preserve"> </w:t>
-      </w:r>
-      <w:proofErr w:type="spellStart"/>
-      <w:r>
-        <w:rPr>
-          <w:color w:val="000000"/>
-          <w:sz w:val="22"/>
-          <w:szCs w:val="22"/>
-        </w:rPr>
-        <w:t>jelas</w:t>
-      </w:r>
-      <w:proofErr w:type="spellEnd"/>
-      <w:r>
-        <w:rPr>
-          <w:color w:val="000000"/>
-          <w:sz w:val="22"/>
-          <w:szCs w:val="22"/>
-        </w:rPr>
-        <w:t xml:space="preserve"> </w:t>
-      </w:r>
-      <w:proofErr w:type="spellStart"/>
-      <w:r>
-        <w:rPr>
-          <w:color w:val="000000"/>
-          <w:sz w:val="22"/>
-          <w:szCs w:val="22"/>
-        </w:rPr>
-        <w:t>dengan</w:t>
-      </w:r>
-      <w:proofErr w:type="spellEnd"/>
-      <w:r>
-        <w:rPr>
-          <w:color w:val="000000"/>
-          <w:sz w:val="22"/>
-          <w:szCs w:val="22"/>
-        </w:rPr>
-        <w:t xml:space="preserve"> </w:t>
-      </w:r>
-      <w:proofErr w:type="spellStart"/>
-      <w:r>
-        <w:rPr>
-          <w:color w:val="000000"/>
-          <w:sz w:val="22"/>
-          <w:szCs w:val="22"/>
-        </w:rPr>
-        <w:t>indeks</w:t>
-      </w:r>
-      <w:proofErr w:type="spellEnd"/>
-      <w:r>
-        <w:rPr>
-          <w:color w:val="000000"/>
-          <w:sz w:val="22"/>
-          <w:szCs w:val="22"/>
-        </w:rPr>
-        <w:t xml:space="preserve"> </w:t>
-      </w:r>
-      <w:proofErr w:type="spellStart"/>
-      <w:r>
-        <w:rPr>
-          <w:color w:val="000000"/>
-          <w:sz w:val="22"/>
-          <w:szCs w:val="22"/>
-        </w:rPr>
-        <w:t>seperti</w:t>
-      </w:r>
-      <w:proofErr w:type="spellEnd"/>
-      <w:r>
-        <w:rPr>
-          <w:color w:val="000000"/>
-          <w:sz w:val="22"/>
-          <w:szCs w:val="22"/>
-        </w:rPr>
-        <w:t xml:space="preserve"> </w:t>
-      </w:r>
-      <w:proofErr w:type="spellStart"/>
-      <w:r>
-        <w:rPr>
-          <w:color w:val="000000"/>
-          <w:sz w:val="22"/>
-          <w:szCs w:val="22"/>
-        </w:rPr>
-        <w:t>contoh</w:t>
-      </w:r>
-      <w:proofErr w:type="spellEnd"/>
-      <w:r>
-        <w:rPr>
-          <w:color w:val="000000"/>
-          <w:sz w:val="22"/>
-          <w:szCs w:val="22"/>
-        </w:rPr>
-        <w:t xml:space="preserve"> </w:t>
-      </w:r>
-      <w:proofErr w:type="spellStart"/>
-      <w:r>
-        <w:rPr>
-          <w:color w:val="000000"/>
-          <w:sz w:val="22"/>
-          <w:szCs w:val="22"/>
-        </w:rPr>
-        <w:t>berikut</w:t>
-      </w:r>
-      <w:proofErr w:type="spellEnd"/>
-      <w:r>
-        <w:rPr>
-          <w:color w:val="000000"/>
-          <w:sz w:val="22"/>
-          <w:szCs w:val="22"/>
-        </w:rPr>
-        <w:t>:</w:t>
-      </w:r>
-    </w:p>
-    <w:p>
-      <w:pPr>
-        <w:ind w:left="0" w:hanging="2"/>
-        <w:jc w:val="both"/>
-      </w:pPr>
-      <w:r>
-        <w:rPr>
           <w:rFonts w:ascii="Noto Sans Symbols" w:eastAsia="Noto Sans Symbols" w:hAnsi="Noto Sans Symbols" w:cs="Noto Sans Symbols"/>
           <w:i/>
           <w:color w:val="000000"/>
@@ -2888,7 +2829,6 @@
         </w:rPr>
         <w:t xml:space="preserve">6 </w:t>
       </w:r>
-      <w:proofErr w:type="gramStart"/>
       <w:r>
         <w:rPr>
           <w:i/>
@@ -2898,7 +2838,6 @@
         </w:rPr>
         <w:t>x  F</w:t>
       </w:r>
-      <w:proofErr w:type="gramEnd"/>
       <w:r>
         <w:rPr>
           <w:i/>
@@ -3879,7 +3818,7 @@
               </wp:anchor>
             </w:drawing>
           </mc:Choice>
-          <mc:Fallback xmlns:sl="http://schemas.openxmlformats.org/schemaLibrary/2006/main" xmlns:a="http://schemas.openxmlformats.org/drawingml/2006/main" xmlns:pic="http://schemas.openxmlformats.org/drawingml/2006/picture" xmlns:c="http://schemas.openxmlformats.org/drawingml/2006/chart" xmlns:lc="http://schemas.openxmlformats.org/drawingml/2006/lockedCanvas" xmlns:dgm="http://schemas.openxmlformats.org/drawingml/2006/diagram">
+          <mc:Fallback xmlns:dgm="http://schemas.openxmlformats.org/drawingml/2006/diagram" xmlns:lc="http://schemas.openxmlformats.org/drawingml/2006/lockedCanvas" xmlns:c="http://schemas.openxmlformats.org/drawingml/2006/chart" xmlns:pic="http://schemas.openxmlformats.org/drawingml/2006/picture" xmlns:a="http://schemas.openxmlformats.org/drawingml/2006/main" xmlns:sl="http://schemas.openxmlformats.org/schemaLibrary/2006/main">
             <w:drawing>
               <wp:anchor allowOverlap="1" behindDoc="0" distB="0" distT="0" distL="0" distR="0" hidden="0" layoutInCell="1" locked="0" relativeHeight="0" simplePos="0">
                 <wp:simplePos x="0" y="0"/>
@@ -4077,7 +4016,7 @@
               </wp:anchor>
             </w:drawing>
           </mc:Choice>
-          <mc:Fallback xmlns:sl="http://schemas.openxmlformats.org/schemaLibrary/2006/main" xmlns:a="http://schemas.openxmlformats.org/drawingml/2006/main" xmlns:pic="http://schemas.openxmlformats.org/drawingml/2006/picture" xmlns:c="http://schemas.openxmlformats.org/drawingml/2006/chart" xmlns:lc="http://schemas.openxmlformats.org/drawingml/2006/lockedCanvas" xmlns:dgm="http://schemas.openxmlformats.org/drawingml/2006/diagram">
+          <mc:Fallback xmlns:dgm="http://schemas.openxmlformats.org/drawingml/2006/diagram" xmlns:lc="http://schemas.openxmlformats.org/drawingml/2006/lockedCanvas" xmlns:c="http://schemas.openxmlformats.org/drawingml/2006/chart" xmlns:pic="http://schemas.openxmlformats.org/drawingml/2006/picture" xmlns:a="http://schemas.openxmlformats.org/drawingml/2006/main" xmlns:sl="http://schemas.openxmlformats.org/schemaLibrary/2006/main">
             <w:drawing>
               <wp:anchor allowOverlap="1" behindDoc="0" distB="0" distT="0" distL="0" distR="0" hidden="0" layoutInCell="1" locked="0" relativeHeight="0" simplePos="0">
                 <wp:simplePos x="0" y="0"/>
@@ -5451,9 +5390,12 @@
       </w:r>
     </w:p>
     <w:sectPr>
-      <w:headerReference w:type="default" r:id="rId23"/>
-      <w:footerReference w:type="default" r:id="rId24"/>
-      <w:footerReference w:type="first" r:id="rId25"/>
+      <w:headerReference w:type="even" r:id="rId23"/>
+      <w:headerReference w:type="default" r:id="rId24"/>
+      <w:footerReference w:type="even" r:id="rId25"/>
+      <w:footerReference w:type="default" r:id="rId26"/>
+      <w:headerReference w:type="first" r:id="rId27"/>
+      <w:footerReference w:type="first" r:id="rId28"/>
       <w:pgSz w:w="11906" w:h="16838"/>
       <w:pgMar w:top="1359" w:right="1701" w:bottom="1701" w:left="2268" w:header="720" w:footer="720" w:gutter="0"/>
       <w:pgNumType w:start="1"/>
@@ -5492,6 +5434,17 @@
 </file>
 
 <file path=word/footer1.xml><?xml version="1.0" encoding="utf-8"?>
+<w:ftr xmlns:wpc="http://schemas.microsoft.com/office/word/2010/wordprocessingCanvas" xmlns:cx="http://schemas.microsoft.com/office/drawing/2014/chartex" xmlns:cx1="http://schemas.microsoft.com/office/drawing/2015/9/8/chartex" xmlns:cx2="http://schemas.microsoft.com/office/drawing/2015/10/21/chartex" xmlns:cx3="http://schemas.microsoft.com/office/drawing/2016/5/9/chartex" xmlns:cx4="http://schemas.microsoft.com/office/drawing/2016/5/10/chartex" xmlns:cx5="http://schemas.microsoft.com/office/drawing/2016/5/11/chartex" xmlns:cx6="http://schemas.microsoft.com/office/drawing/2016/5/12/chartex" xmlns:cx7="http://schemas.microsoft.com/office/drawing/2016/5/13/chartex" xmlns:cx8="http://schemas.microsoft.com/office/drawing/2016/5/14/chartex" xmlns:mc="http://schemas.openxmlformats.org/markup-compatibility/2006" xmlns:aink="http://schemas.microsoft.com/office/drawing/2016/ink" xmlns:am3d="http://schemas.microsoft.com/office/drawing/2017/model3d" xmlns:o="urn:schemas-microsoft-com:office:office" xmlns:oel="http://schemas.microsoft.com/office/2019/extlst" xmlns:r="http://schemas.openxmlformats.org/officeDocument/2006/relationships" xmlns:m="http://schemas.openxmlformats.org/officeDocument/2006/math" xmlns:v="urn:schemas-microsoft-com:vml" xmlns:wp14="http://schemas.microsoft.com/office/word/2010/wordprocessingDrawing" xmlns:wp="http://schemas.openxmlformats.org/drawingml/2006/wordprocessingDrawing" xmlns:w10="urn:schemas-microsoft-com:office:word" xmlns:w="http://schemas.openxmlformats.org/wordprocessingml/2006/main" xmlns:w14="http://schemas.microsoft.com/office/word/2010/wordml" xmlns:w15="http://schemas.microsoft.com/office/word/2012/wordml" xmlns:w16cex="http://schemas.microsoft.com/office/word/2018/wordml/cex" xmlns:w16cid="http://schemas.microsoft.com/office/word/2016/wordml/cid" xmlns:w16="http://schemas.microsoft.com/office/word/2018/wordml" xmlns:w16sdtdh="http://schemas.microsoft.com/office/word/2020/wordml/sdtdatahash" xmlns:w16se="http://schemas.microsoft.com/office/word/2015/wordml/symex" xmlns:wpg="http://schemas.microsoft.com/office/word/2010/wordprocessingGroup" xmlns:wpi="http://schemas.microsoft.com/office/word/2010/wordprocessingInk" xmlns:wne="http://schemas.microsoft.com/office/word/2006/wordml" xmlns:wps="http://schemas.microsoft.com/office/word/2010/wordprocessingShape" mc:Ignorable="w14 w15 w16se w16cid w16 w16cex w16sdtdh wp14">
+  <w:p>
+    <w:pPr>
+      <w:pStyle w:val="Footer"/>
+      <w:ind w:left="0" w:hanging="2"/>
+    </w:pPr>
+  </w:p>
+</w:ftr>
+</file>
+
+<file path=word/footer2.xml><?xml version="1.0" encoding="utf-8"?>
 <w:ftr xmlns:wpc="http://schemas.microsoft.com/office/word/2010/wordprocessingCanvas" xmlns:cx="http://schemas.microsoft.com/office/drawing/2014/chartex" xmlns:cx1="http://schemas.microsoft.com/office/drawing/2015/9/8/chartex" xmlns:cx2="http://schemas.microsoft.com/office/drawing/2015/10/21/chartex" xmlns:cx3="http://schemas.microsoft.com/office/drawing/2016/5/9/chartex" xmlns:cx4="http://schemas.microsoft.com/office/drawing/2016/5/10/chartex" xmlns:cx5="http://schemas.microsoft.com/office/drawing/2016/5/11/chartex" xmlns:cx6="http://schemas.microsoft.com/office/drawing/2016/5/12/chartex" xmlns:cx7="http://schemas.microsoft.com/office/drawing/2016/5/13/chartex" xmlns:cx8="http://schemas.microsoft.com/office/drawing/2016/5/14/chartex" xmlns:mc="http://schemas.openxmlformats.org/markup-compatibility/2006" xmlns:aink="http://schemas.microsoft.com/office/drawing/2016/ink" xmlns:am3d="http://schemas.microsoft.com/office/drawing/2017/model3d" xmlns:o="urn:schemas-microsoft-com:office:office" xmlns:oel="http://schemas.microsoft.com/office/2019/extlst" xmlns:r="http://schemas.openxmlformats.org/officeDocument/2006/relationships" xmlns:m="http://schemas.openxmlformats.org/officeDocument/2006/math" xmlns:v="urn:schemas-microsoft-com:vml" xmlns:wp14="http://schemas.microsoft.com/office/word/2010/wordprocessingDrawing" xmlns:wp="http://schemas.openxmlformats.org/drawingml/2006/wordprocessingDrawing" xmlns:w10="urn:schemas-microsoft-com:office:word" xmlns:w="http://schemas.openxmlformats.org/wordprocessingml/2006/main" xmlns:w14="http://schemas.microsoft.com/office/word/2010/wordml" xmlns:w15="http://schemas.microsoft.com/office/word/2012/wordml" xmlns:w16cex="http://schemas.microsoft.com/office/word/2018/wordml/cex" xmlns:w16cid="http://schemas.microsoft.com/office/word/2016/wordml/cid" xmlns:w16="http://schemas.microsoft.com/office/word/2018/wordml" xmlns:w16sdtdh="http://schemas.microsoft.com/office/word/2020/wordml/sdtdatahash" xmlns:w16se="http://schemas.microsoft.com/office/word/2015/wordml/symex" xmlns:wpg="http://schemas.microsoft.com/office/word/2010/wordprocessingGroup" xmlns:wpi="http://schemas.microsoft.com/office/word/2010/wordprocessingInk" xmlns:wne="http://schemas.microsoft.com/office/word/2006/wordml" xmlns:wps="http://schemas.microsoft.com/office/word/2010/wordprocessingShape" mc:Ignorable="w14 w15 w16se w16cid w16 w16cex w16sdtdh wp14">
   <w:p>
     <w:pPr>
@@ -5575,7 +5528,7 @@
 </w:ftr>
 </file>
 
-<file path=word/footer2.xml><?xml version="1.0" encoding="utf-8"?>
+<file path=word/footer3.xml><?xml version="1.0" encoding="utf-8"?>
 <w:ftr xmlns:wpc="http://schemas.microsoft.com/office/word/2010/wordprocessingCanvas" xmlns:cx="http://schemas.microsoft.com/office/drawing/2014/chartex" xmlns:cx1="http://schemas.microsoft.com/office/drawing/2015/9/8/chartex" xmlns:cx2="http://schemas.microsoft.com/office/drawing/2015/10/21/chartex" xmlns:cx3="http://schemas.microsoft.com/office/drawing/2016/5/9/chartex" xmlns:cx4="http://schemas.microsoft.com/office/drawing/2016/5/10/chartex" xmlns:cx5="http://schemas.microsoft.com/office/drawing/2016/5/11/chartex" xmlns:cx6="http://schemas.microsoft.com/office/drawing/2016/5/12/chartex" xmlns:cx7="http://schemas.microsoft.com/office/drawing/2016/5/13/chartex" xmlns:cx8="http://schemas.microsoft.com/office/drawing/2016/5/14/chartex" xmlns:mc="http://schemas.openxmlformats.org/markup-compatibility/2006" xmlns:aink="http://schemas.microsoft.com/office/drawing/2016/ink" xmlns:am3d="http://schemas.microsoft.com/office/drawing/2017/model3d" xmlns:o="urn:schemas-microsoft-com:office:office" xmlns:oel="http://schemas.microsoft.com/office/2019/extlst" xmlns:r="http://schemas.openxmlformats.org/officeDocument/2006/relationships" xmlns:m="http://schemas.openxmlformats.org/officeDocument/2006/math" xmlns:v="urn:schemas-microsoft-com:vml" xmlns:wp14="http://schemas.microsoft.com/office/word/2010/wordprocessingDrawing" xmlns:wp="http://schemas.openxmlformats.org/drawingml/2006/wordprocessingDrawing" xmlns:w10="urn:schemas-microsoft-com:office:word" xmlns:w="http://schemas.openxmlformats.org/wordprocessingml/2006/main" xmlns:w14="http://schemas.microsoft.com/office/word/2010/wordml" xmlns:w15="http://schemas.microsoft.com/office/word/2012/wordml" xmlns:w16cex="http://schemas.microsoft.com/office/word/2018/wordml/cex" xmlns:w16cid="http://schemas.microsoft.com/office/word/2016/wordml/cid" xmlns:w16="http://schemas.microsoft.com/office/word/2018/wordml" xmlns:w16sdtdh="http://schemas.microsoft.com/office/word/2020/wordml/sdtdatahash" xmlns:w16se="http://schemas.microsoft.com/office/word/2015/wordml/symex" xmlns:wpg="http://schemas.microsoft.com/office/word/2010/wordprocessingGroup" xmlns:wpi="http://schemas.microsoft.com/office/word/2010/wordprocessingInk" xmlns:wne="http://schemas.microsoft.com/office/word/2006/wordml" xmlns:wps="http://schemas.microsoft.com/office/word/2010/wordprocessingShape" mc:Ignorable="w14 w15 w16se w16cid w16 w16cex w16sdtdh wp14">
   <w:p>
     <w:pPr>
@@ -5688,20 +5641,19 @@
 <w:hdr xmlns:wpc="http://schemas.microsoft.com/office/word/2010/wordprocessingCanvas" xmlns:cx="http://schemas.microsoft.com/office/drawing/2014/chartex" xmlns:cx1="http://schemas.microsoft.com/office/drawing/2015/9/8/chartex" xmlns:cx2="http://schemas.microsoft.com/office/drawing/2015/10/21/chartex" xmlns:cx3="http://schemas.microsoft.com/office/drawing/2016/5/9/chartex" xmlns:cx4="http://schemas.microsoft.com/office/drawing/2016/5/10/chartex" xmlns:cx5="http://schemas.microsoft.com/office/drawing/2016/5/11/chartex" xmlns:cx6="http://schemas.microsoft.com/office/drawing/2016/5/12/chartex" xmlns:cx7="http://schemas.microsoft.com/office/drawing/2016/5/13/chartex" xmlns:cx8="http://schemas.microsoft.com/office/drawing/2016/5/14/chartex" xmlns:mc="http://schemas.openxmlformats.org/markup-compatibility/2006" xmlns:aink="http://schemas.microsoft.com/office/drawing/2016/ink" xmlns:am3d="http://schemas.microsoft.com/office/drawing/2017/model3d" xmlns:o="urn:schemas-microsoft-com:office:office" xmlns:oel="http://schemas.microsoft.com/office/2019/extlst" xmlns:r="http://schemas.openxmlformats.org/officeDocument/2006/relationships" xmlns:m="http://schemas.openxmlformats.org/officeDocument/2006/math" xmlns:v="urn:schemas-microsoft-com:vml" xmlns:wp14="http://schemas.microsoft.com/office/word/2010/wordprocessingDrawing" xmlns:wp="http://schemas.openxmlformats.org/drawingml/2006/wordprocessingDrawing" xmlns:w10="urn:schemas-microsoft-com:office:word" xmlns:w="http://schemas.openxmlformats.org/wordprocessingml/2006/main" xmlns:w14="http://schemas.microsoft.com/office/word/2010/wordml" xmlns:w15="http://schemas.microsoft.com/office/word/2012/wordml" xmlns:w16cex="http://schemas.microsoft.com/office/word/2018/wordml/cex" xmlns:w16cid="http://schemas.microsoft.com/office/word/2016/wordml/cid" xmlns:w16="http://schemas.microsoft.com/office/word/2018/wordml" xmlns:w16sdtdh="http://schemas.microsoft.com/office/word/2020/wordml/sdtdatahash" xmlns:w16se="http://schemas.microsoft.com/office/word/2015/wordml/symex" xmlns:wpg="http://schemas.microsoft.com/office/word/2010/wordprocessingGroup" xmlns:wpi="http://schemas.microsoft.com/office/word/2010/wordprocessingInk" xmlns:wne="http://schemas.microsoft.com/office/word/2006/wordml" xmlns:wps="http://schemas.microsoft.com/office/word/2010/wordprocessingShape" mc:Ignorable="w14 w15 w16se w16cid w16 w16cex w16sdtdh wp14">
   <w:p>
     <w:pPr>
-      <w:pBdr>
-        <w:top w:val="nil"/>
-        <w:left w:val="nil"/>
-        <w:bottom w:val="nil"/>
-        <w:right w:val="nil"/>
-        <w:between w:val="nil"/>
-      </w:pBdr>
-      <w:spacing w:line="240" w:lineRule="auto"/>
+      <w:pStyle w:val="Header"/>
       <w:ind w:left="0" w:hanging="2"/>
-      <w:rPr>
-        <w:color w:val="000000"/>
-        <w:sz w:val="20"/>
-        <w:szCs w:val="20"/>
-      </w:rPr>
+    </w:pPr>
+  </w:p>
+</w:hdr>
+</file>
+
+<file path=word/header2.xml><?xml version="1.0" encoding="utf-8"?>
+<w:hdr xmlns:wpc="http://schemas.microsoft.com/office/word/2010/wordprocessingCanvas" xmlns:cx="http://schemas.microsoft.com/office/drawing/2014/chartex" xmlns:cx1="http://schemas.microsoft.com/office/drawing/2015/9/8/chartex" xmlns:cx2="http://schemas.microsoft.com/office/drawing/2015/10/21/chartex" xmlns:cx3="http://schemas.microsoft.com/office/drawing/2016/5/9/chartex" xmlns:cx4="http://schemas.microsoft.com/office/drawing/2016/5/10/chartex" xmlns:cx5="http://schemas.microsoft.com/office/drawing/2016/5/11/chartex" xmlns:cx6="http://schemas.microsoft.com/office/drawing/2016/5/12/chartex" xmlns:cx7="http://schemas.microsoft.com/office/drawing/2016/5/13/chartex" xmlns:cx8="http://schemas.microsoft.com/office/drawing/2016/5/14/chartex" xmlns:mc="http://schemas.openxmlformats.org/markup-compatibility/2006" xmlns:aink="http://schemas.microsoft.com/office/drawing/2016/ink" xmlns:am3d="http://schemas.microsoft.com/office/drawing/2017/model3d" xmlns:o="urn:schemas-microsoft-com:office:office" xmlns:oel="http://schemas.microsoft.com/office/2019/extlst" xmlns:r="http://schemas.openxmlformats.org/officeDocument/2006/relationships" xmlns:m="http://schemas.openxmlformats.org/officeDocument/2006/math" xmlns:v="urn:schemas-microsoft-com:vml" xmlns:wp14="http://schemas.microsoft.com/office/word/2010/wordprocessingDrawing" xmlns:wp="http://schemas.openxmlformats.org/drawingml/2006/wordprocessingDrawing" xmlns:w10="urn:schemas-microsoft-com:office:word" xmlns:w="http://schemas.openxmlformats.org/wordprocessingml/2006/main" xmlns:w14="http://schemas.microsoft.com/office/word/2010/wordml" xmlns:w15="http://schemas.microsoft.com/office/word/2012/wordml" xmlns:w16cex="http://schemas.microsoft.com/office/word/2018/wordml/cex" xmlns:w16cid="http://schemas.microsoft.com/office/word/2016/wordml/cid" xmlns:w16="http://schemas.microsoft.com/office/word/2018/wordml" xmlns:w16sdtdh="http://schemas.microsoft.com/office/word/2020/wordml/sdtdatahash" xmlns:w16se="http://schemas.microsoft.com/office/word/2015/wordml/symex" xmlns:wpg="http://schemas.microsoft.com/office/word/2010/wordprocessingGroup" xmlns:wpi="http://schemas.microsoft.com/office/word/2010/wordprocessingInk" xmlns:wne="http://schemas.microsoft.com/office/word/2006/wordml" xmlns:wps="http://schemas.microsoft.com/office/word/2010/wordprocessingShape" mc:Ignorable="w14 w15 w16se w16cid w16 w16cex w16sdtdh wp14">
+  <w:p>
+    <w:pPr>
+      <w:pStyle w:val="Header"/>
+      <w:ind w:left="0" w:hanging="2"/>
     </w:pPr>
     <w:proofErr w:type="spellStart"/>
     <w:r>
@@ -5710,7 +5662,42 @@
         <w:sz w:val="20"/>
         <w:szCs w:val="20"/>
       </w:rPr>
-      <w:t>Judul</w:t>
+      <w:t>Perancangan</w:t>
+    </w:r>
+    <w:proofErr w:type="spellEnd"/>
+    <w:r>
+      <w:rPr>
+        <w:color w:val="000000"/>
+        <w:sz w:val="20"/>
+        <w:szCs w:val="20"/>
+      </w:rPr>
+      <w:t xml:space="preserve"> My</w:t>
+    </w:r>
+    <w:r>
+      <w:rPr>
+        <w:color w:val="000000"/>
+        <w:sz w:val="20"/>
+        <w:szCs w:val="20"/>
+        <w:lang w:val="id-ID"/>
+      </w:rPr>
+      <w:t>UPN</w:t>
+    </w:r>
+    <w:r>
+      <w:rPr>
+        <w:color w:val="000000"/>
+        <w:sz w:val="20"/>
+        <w:szCs w:val="20"/>
+      </w:rPr>
+      <w:t xml:space="preserve"> </w:t>
+    </w:r>
+    <w:proofErr w:type="spellStart"/>
+    <w:r>
+      <w:rPr>
+        <w:color w:val="000000"/>
+        <w:sz w:val="20"/>
+        <w:szCs w:val="20"/>
+      </w:rPr>
+      <w:t>Untuk</w:t>
     </w:r>
     <w:proofErr w:type="spellEnd"/>
     <w:r>
@@ -5728,7 +5715,7 @@
         <w:sz w:val="20"/>
         <w:szCs w:val="20"/>
       </w:rPr>
-      <w:t>Jurnal</w:t>
+      <w:t>Sistem</w:t>
     </w:r>
     <w:proofErr w:type="spellEnd"/>
     <w:r>
@@ -5737,8 +5724,73 @@
         <w:sz w:val="20"/>
         <w:szCs w:val="20"/>
       </w:rPr>
-      <w:t xml:space="preserve"> [Times New Roman, 10, Capitalize Each Word]</w:t>
+      <w:t xml:space="preserve"> </w:t>
     </w:r>
+    <w:proofErr w:type="spellStart"/>
+    <w:r>
+      <w:rPr>
+        <w:color w:val="000000"/>
+        <w:sz w:val="20"/>
+        <w:szCs w:val="20"/>
+      </w:rPr>
+      <w:t>Informasi</w:t>
+    </w:r>
+    <w:proofErr w:type="spellEnd"/>
+    <w:r>
+      <w:rPr>
+        <w:color w:val="000000"/>
+        <w:sz w:val="20"/>
+        <w:szCs w:val="20"/>
+      </w:rPr>
+      <w:t xml:space="preserve"> Akademik </w:t>
+    </w:r>
+    <w:proofErr w:type="spellStart"/>
+    <w:r>
+      <w:rPr>
+        <w:color w:val="000000"/>
+        <w:sz w:val="20"/>
+        <w:szCs w:val="20"/>
+      </w:rPr>
+      <w:t>Upn</w:t>
+    </w:r>
+    <w:proofErr w:type="spellEnd"/>
+    <w:r>
+      <w:rPr>
+        <w:color w:val="000000"/>
+        <w:sz w:val="20"/>
+        <w:szCs w:val="20"/>
+      </w:rPr>
+      <w:t xml:space="preserve"> “Veteran” Jawa Timur </w:t>
+    </w:r>
+    <w:proofErr w:type="spellStart"/>
+    <w:r>
+      <w:rPr>
+        <w:color w:val="000000"/>
+        <w:sz w:val="20"/>
+        <w:szCs w:val="20"/>
+      </w:rPr>
+      <w:t>Berbasis</w:t>
+    </w:r>
+    <w:proofErr w:type="spellEnd"/>
+    <w:r>
+      <w:rPr>
+        <w:color w:val="000000"/>
+        <w:sz w:val="20"/>
+        <w:szCs w:val="20"/>
+      </w:rPr>
+      <w:t xml:space="preserve"> Mobile</w:t>
+    </w:r>
+  </w:p>
+</w:hdr>
+</file>
+
+<file path=word/header3.xml><?xml version="1.0" encoding="utf-8"?>
+<w:hdr xmlns:wpc="http://schemas.microsoft.com/office/word/2010/wordprocessingCanvas" xmlns:cx="http://schemas.microsoft.com/office/drawing/2014/chartex" xmlns:cx1="http://schemas.microsoft.com/office/drawing/2015/9/8/chartex" xmlns:cx2="http://schemas.microsoft.com/office/drawing/2015/10/21/chartex" xmlns:cx3="http://schemas.microsoft.com/office/drawing/2016/5/9/chartex" xmlns:cx4="http://schemas.microsoft.com/office/drawing/2016/5/10/chartex" xmlns:cx5="http://schemas.microsoft.com/office/drawing/2016/5/11/chartex" xmlns:cx6="http://schemas.microsoft.com/office/drawing/2016/5/12/chartex" xmlns:cx7="http://schemas.microsoft.com/office/drawing/2016/5/13/chartex" xmlns:cx8="http://schemas.microsoft.com/office/drawing/2016/5/14/chartex" xmlns:mc="http://schemas.openxmlformats.org/markup-compatibility/2006" xmlns:aink="http://schemas.microsoft.com/office/drawing/2016/ink" xmlns:am3d="http://schemas.microsoft.com/office/drawing/2017/model3d" xmlns:o="urn:schemas-microsoft-com:office:office" xmlns:oel="http://schemas.microsoft.com/office/2019/extlst" xmlns:r="http://schemas.openxmlformats.org/officeDocument/2006/relationships" xmlns:m="http://schemas.openxmlformats.org/officeDocument/2006/math" xmlns:v="urn:schemas-microsoft-com:vml" xmlns:wp14="http://schemas.microsoft.com/office/word/2010/wordprocessingDrawing" xmlns:wp="http://schemas.openxmlformats.org/drawingml/2006/wordprocessingDrawing" xmlns:w10="urn:schemas-microsoft-com:office:word" xmlns:w="http://schemas.openxmlformats.org/wordprocessingml/2006/main" xmlns:w14="http://schemas.microsoft.com/office/word/2010/wordml" xmlns:w15="http://schemas.microsoft.com/office/word/2012/wordml" xmlns:w16cex="http://schemas.microsoft.com/office/word/2018/wordml/cex" xmlns:w16cid="http://schemas.microsoft.com/office/word/2016/wordml/cid" xmlns:w16="http://schemas.microsoft.com/office/word/2018/wordml" xmlns:w16sdtdh="http://schemas.microsoft.com/office/word/2020/wordml/sdtdatahash" xmlns:w16se="http://schemas.microsoft.com/office/word/2015/wordml/symex" xmlns:wpg="http://schemas.microsoft.com/office/word/2010/wordprocessingGroup" xmlns:wpi="http://schemas.microsoft.com/office/word/2010/wordprocessingInk" xmlns:wne="http://schemas.microsoft.com/office/word/2006/wordml" xmlns:wps="http://schemas.microsoft.com/office/word/2010/wordprocessingShape" mc:Ignorable="w14 w15 w16se w16cid w16 w16cex w16sdtdh wp14">
+  <w:p>
+    <w:pPr>
+      <w:pStyle w:val="Header"/>
+      <w:ind w:left="0" w:hanging="2"/>
+    </w:pPr>
   </w:p>
 </w:hdr>
 </file>
@@ -7878,28 +7930,28 @@
 </file>
 
 <file path=customXml/item1.xml><?xml version="1.0" encoding="utf-8"?>
-<b:Sources xmlns:b="http://schemas.openxmlformats.org/officeDocument/2006/bibliography" xmlns="http://schemas.openxmlformats.org/officeDocument/2006/bibliography" SelectedStyle="\APASixthEditionOfficeOnline.xsl" StyleName="APA" Version="6"/>
-</file>
-
-<file path=customXml/item2.xml><?xml version="1.0" encoding="utf-8"?>
 <go:gDocsCustomXmlDataStorage xmlns:go="http://customooxmlschemas.google.com/" xmlns:r="http://schemas.openxmlformats.org/officeDocument/2006/relationships">
   <go:docsCustomData xmlns:go="http://customooxmlschemas.google.com/" roundtripDataSignature="AMtx7mhuOW6RrlqoiKj0CNRHsfZcGnLNmw==">AMUW2mVItoww48WSmAwh+CQezK5tU6BCIJKau56024SlHMaL+M7mthpnwYEeQusBRk6y4UAovvv1Rg5HoJzveBX/XQyxjfEiBOK6t7dPmSmwx1Eh7hw91Po=</go:docsCustomData>
 </go:gDocsCustomXmlDataStorage>
 </file>
 
-<file path=customXml/itemProps1.xml><?xml version="1.0" encoding="utf-8"?>
-<ds:datastoreItem xmlns:ds="http://schemas.openxmlformats.org/officeDocument/2006/customXml" ds:itemID="{9B4C6A42-A375-49AE-9510-34F321011155}">
-  <ds:schemaRefs>
-    <ds:schemaRef ds:uri="http://schemas.openxmlformats.org/officeDocument/2006/bibliography"/>
-  </ds:schemaRefs>
-</ds:datastoreItem>
+<file path=customXml/item2.xml><?xml version="1.0" encoding="utf-8"?>
+<b:Sources xmlns:b="http://schemas.openxmlformats.org/officeDocument/2006/bibliography" xmlns="http://schemas.openxmlformats.org/officeDocument/2006/bibliography" SelectedStyle="\APASixthEditionOfficeOnline.xsl" StyleName="APA" Version="6"/>
 </file>
 
-<file path=customXml/itemProps2.xml><?xml version="1.0" encoding="utf-8"?>
+<file path=customXml/itemProps1.xml><?xml version="1.0" encoding="utf-8"?>
 <ds:datastoreItem xmlns:ds="http://schemas.openxmlformats.org/officeDocument/2006/customXml" ds:itemID="{11111111-1234-1234-1234-123412341234}">
   <ds:schemaRefs>
     <ds:schemaRef ds:uri="http://customooxmlschemas.google.com/"/>
     <ds:schemaRef ds:uri="http://schemas.openxmlformats.org/officeDocument/2006/relationships"/>
   </ds:schemaRefs>
 </ds:datastoreItem>
+</file>
+
+<file path=customXml/itemProps2.xml><?xml version="1.0" encoding="utf-8"?>
+<ds:datastoreItem xmlns:ds="http://schemas.openxmlformats.org/officeDocument/2006/customXml" ds:itemID="{9B4C6A42-A375-49AE-9510-34F321011155}">
+  <ds:schemaRefs>
+    <ds:schemaRef ds:uri="http://schemas.openxmlformats.org/officeDocument/2006/bibliography"/>
+  </ds:schemaRefs>
+</ds:datastoreItem>
 </file>